--- a/HW-1.docx
+++ b/HW-1.docx
@@ -2,6 +2,1088 @@
 <file path=word/document.xml><?xml version="1.0" encoding="utf-8"?>
 <w:document xmlns:wpc="http://schemas.microsoft.com/office/word/2010/wordprocessingCanvas" xmlns:cx="http://schemas.microsoft.com/office/drawing/2014/chartex" xmlns:cx1="http://schemas.microsoft.com/office/drawing/2015/9/8/chartex" xmlns:cx2="http://schemas.microsoft.com/office/drawing/2015/10/21/chartex" xmlns:cx3="http://schemas.microsoft.com/office/drawing/2016/5/9/chartex" xmlns:cx4="http://schemas.microsoft.com/office/drawing/2016/5/10/chartex" xmlns:cx5="http://schemas.microsoft.com/office/drawing/2016/5/11/chartex" xmlns:cx6="http://schemas.microsoft.com/office/drawing/2016/5/12/chartex" xmlns:cx7="http://schemas.microsoft.com/office/drawing/2016/5/13/chartex" xmlns:cx8="http://schemas.microsoft.com/office/drawing/2016/5/14/chartex" xmlns:mc="http://schemas.openxmlformats.org/markup-compatibility/2006" xmlns:aink="http://schemas.microsoft.com/office/drawing/2016/ink" xmlns:am3d="http://schemas.microsoft.com/office/drawing/2017/model3d" xmlns:o="urn:schemas-microsoft-com:office:office" xmlns:r="http://schemas.openxmlformats.org/officeDocument/2006/relationships" xmlns:m="http://schemas.openxmlformats.org/officeDocument/2006/math" xmlns:v="urn:schemas-microsoft-com:vml" xmlns:wp14="http://schemas.microsoft.com/office/word/2010/wordprocessingDrawing" xmlns:wp="http://schemas.openxmlformats.org/drawingml/2006/wordprocessingDrawing" xmlns:w10="urn:schemas-microsoft-com:office:word" xmlns:w="http://schemas.openxmlformats.org/wordprocessingml/2006/main" xmlns:w14="http://schemas.microsoft.com/office/word/2010/wordml" xmlns:w15="http://schemas.microsoft.com/office/word/2012/wordml" xmlns:w16cid="http://schemas.microsoft.com/office/word/2016/wordml/cid" xmlns:w16se="http://schemas.microsoft.com/office/word/2015/wordml/symex" xmlns:wpg="http://schemas.microsoft.com/office/word/2010/wordprocessingGroup" xmlns:wpi="http://schemas.microsoft.com/office/word/2010/wordprocessingInk" xmlns:wne="http://schemas.microsoft.com/office/word/2006/wordml" xmlns:wps="http://schemas.microsoft.com/office/word/2010/wordprocessingShape" mc:Ignorable="w14 w15 w16se w16cid wp14">
   <w:body>
+    <w:sdt>
+      <w:sdtPr>
+        <w:id w:val="703981729"/>
+        <w:docPartObj>
+          <w:docPartGallery w:val="Cover Pages"/>
+          <w:docPartUnique/>
+        </w:docPartObj>
+      </w:sdtPr>
+      <w:sdtEndPr>
+        <w:rPr>
+          <w:rFonts w:ascii="Arial" w:eastAsia="Times New Roman" w:hAnsi="Arial" w:cs="Arial"/>
+          <w:sz w:val="36"/>
+          <w:szCs w:val="36"/>
+        </w:rPr>
+      </w:sdtEndPr>
+      <w:sdtContent>
+        <w:p/>
+        <w:p>
+          <w:pPr>
+            <w:rPr>
+              <w:rFonts w:ascii="Arial" w:eastAsia="Times New Roman" w:hAnsi="Arial" w:cs="Arial"/>
+              <w:sz w:val="36"/>
+              <w:szCs w:val="36"/>
+            </w:rPr>
+          </w:pPr>
+          <w:r>
+            <w:rPr>
+              <w:noProof/>
+            </w:rPr>
+            <mc:AlternateContent>
+              <mc:Choice Requires="wpg">
+                <w:drawing>
+                  <wp:anchor distT="0" distB="0" distL="114300" distR="114300" simplePos="0" relativeHeight="251659264" behindDoc="1" locked="0" layoutInCell="1" allowOverlap="1" wp14:anchorId="67228B86" wp14:editId="334F8892">
+                    <wp:simplePos x="0" y="0"/>
+                    <wp:positionH relativeFrom="margin">
+                      <wp:align>center</wp:align>
+                    </wp:positionH>
+                    <mc:AlternateContent>
+                      <mc:Choice Requires="wp14">
+                        <wp:positionV relativeFrom="page">
+                          <wp14:pctPosVOffset>4500</wp14:pctPosVOffset>
+                        </wp:positionV>
+                      </mc:Choice>
+                      <mc:Fallback>
+                        <wp:positionV relativeFrom="page">
+                          <wp:posOffset>452120</wp:posOffset>
+                        </wp:positionV>
+                      </mc:Fallback>
+                    </mc:AlternateContent>
+                    <wp:extent cx="6858000" cy="7068185"/>
+                    <wp:effectExtent l="0" t="0" r="0" b="0"/>
+                    <wp:wrapNone/>
+                    <wp:docPr id="125" name="Group 125"/>
+                    <wp:cNvGraphicFramePr>
+                      <a:graphicFrameLocks xmlns:a="http://schemas.openxmlformats.org/drawingml/2006/main" noChangeAspect="1"/>
+                    </wp:cNvGraphicFramePr>
+                    <a:graphic xmlns:a="http://schemas.openxmlformats.org/drawingml/2006/main">
+                      <a:graphicData uri="http://schemas.microsoft.com/office/word/2010/wordprocessingGroup">
+                        <wpg:wgp>
+                          <wpg:cNvGrpSpPr>
+                            <a:grpSpLocks noChangeAspect="1"/>
+                          </wpg:cNvGrpSpPr>
+                          <wpg:grpSpPr>
+                            <a:xfrm>
+                              <a:off x="0" y="0"/>
+                              <a:ext cx="6858000" cy="7068312"/>
+                              <a:chOff x="0" y="0"/>
+                              <a:chExt cx="5561330" cy="5404485"/>
+                            </a:xfrm>
+                          </wpg:grpSpPr>
+                          <wps:wsp>
+                            <wps:cNvPr id="126" name="Freeform 10"/>
+                            <wps:cNvSpPr>
+                              <a:spLocks/>
+                            </wps:cNvSpPr>
+                            <wps:spPr bwMode="auto">
+                              <a:xfrm>
+                                <a:off x="0" y="0"/>
+                                <a:ext cx="5557520" cy="5404485"/>
+                              </a:xfrm>
+                              <a:custGeom>
+                                <a:avLst/>
+                                <a:gdLst>
+                                  <a:gd name="T0" fmla="*/ 0 w 720"/>
+                                  <a:gd name="T1" fmla="*/ 0 h 700"/>
+                                  <a:gd name="T2" fmla="*/ 0 w 720"/>
+                                  <a:gd name="T3" fmla="*/ 644 h 700"/>
+                                  <a:gd name="T4" fmla="*/ 113 w 720"/>
+                                  <a:gd name="T5" fmla="*/ 665 h 700"/>
+                                  <a:gd name="T6" fmla="*/ 720 w 720"/>
+                                  <a:gd name="T7" fmla="*/ 644 h 700"/>
+                                  <a:gd name="T8" fmla="*/ 720 w 720"/>
+                                  <a:gd name="T9" fmla="*/ 617 h 700"/>
+                                  <a:gd name="T10" fmla="*/ 720 w 720"/>
+                                  <a:gd name="T11" fmla="*/ 0 h 700"/>
+                                  <a:gd name="T12" fmla="*/ 0 w 720"/>
+                                  <a:gd name="T13" fmla="*/ 0 h 700"/>
+                                </a:gdLst>
+                                <a:ahLst/>
+                                <a:cxnLst>
+                                  <a:cxn ang="0">
+                                    <a:pos x="T0" y="T1"/>
+                                  </a:cxn>
+                                  <a:cxn ang="0">
+                                    <a:pos x="T2" y="T3"/>
+                                  </a:cxn>
+                                  <a:cxn ang="0">
+                                    <a:pos x="T4" y="T5"/>
+                                  </a:cxn>
+                                  <a:cxn ang="0">
+                                    <a:pos x="T6" y="T7"/>
+                                  </a:cxn>
+                                  <a:cxn ang="0">
+                                    <a:pos x="T8" y="T9"/>
+                                  </a:cxn>
+                                  <a:cxn ang="0">
+                                    <a:pos x="T10" y="T11"/>
+                                  </a:cxn>
+                                  <a:cxn ang="0">
+                                    <a:pos x="T12" y="T13"/>
+                                  </a:cxn>
+                                </a:cxnLst>
+                                <a:rect l="0" t="0" r="r" b="b"/>
+                                <a:pathLst>
+                                  <a:path w="720" h="700">
+                                    <a:moveTo>
+                                      <a:pt x="0" y="0"/>
+                                    </a:moveTo>
+                                    <a:cubicBezTo>
+                                      <a:pt x="0" y="644"/>
+                                      <a:pt x="0" y="644"/>
+                                      <a:pt x="0" y="644"/>
+                                    </a:cubicBezTo>
+                                    <a:cubicBezTo>
+                                      <a:pt x="23" y="650"/>
+                                      <a:pt x="62" y="658"/>
+                                      <a:pt x="113" y="665"/>
+                                    </a:cubicBezTo>
+                                    <a:cubicBezTo>
+                                      <a:pt x="250" y="685"/>
+                                      <a:pt x="476" y="700"/>
+                                      <a:pt x="720" y="644"/>
+                                    </a:cubicBezTo>
+                                    <a:cubicBezTo>
+                                      <a:pt x="720" y="617"/>
+                                      <a:pt x="720" y="617"/>
+                                      <a:pt x="720" y="617"/>
+                                    </a:cubicBezTo>
+                                    <a:cubicBezTo>
+                                      <a:pt x="720" y="0"/>
+                                      <a:pt x="720" y="0"/>
+                                      <a:pt x="720" y="0"/>
+                                    </a:cubicBezTo>
+                                    <a:cubicBezTo>
+                                      <a:pt x="0" y="0"/>
+                                      <a:pt x="0" y="0"/>
+                                      <a:pt x="0" y="0"/>
+                                    </a:cubicBezTo>
+                                  </a:path>
+                                </a:pathLst>
+                              </a:custGeom>
+                              <a:ln>
+                                <a:noFill/>
+                              </a:ln>
+                            </wps:spPr>
+                            <wps:style>
+                              <a:lnRef idx="0">
+                                <a:scrgbClr r="0" g="0" b="0"/>
+                              </a:lnRef>
+                              <a:fillRef idx="1003">
+                                <a:schemeClr val="dk2"/>
+                              </a:fillRef>
+                              <a:effectRef idx="0">
+                                <a:scrgbClr r="0" g="0" b="0"/>
+                              </a:effectRef>
+                              <a:fontRef idx="major"/>
+                            </wps:style>
+                            <wps:txbx>
+                              <w:txbxContent>
+                                <w:p>
+                                  <w:pPr>
+                                    <w:rPr>
+                                      <w:color w:val="FFFFFF" w:themeColor="background1"/>
+                                      <w:sz w:val="72"/>
+                                      <w:szCs w:val="72"/>
+                                    </w:rPr>
+                                  </w:pPr>
+                                  <w:sdt>
+                                    <w:sdtPr>
+                                      <w:rPr>
+                                        <w:color w:val="FFFFFF" w:themeColor="background1"/>
+                                        <w:sz w:val="72"/>
+                                        <w:szCs w:val="72"/>
+                                      </w:rPr>
+                                      <w:alias w:val="Title"/>
+                                      <w:tag w:val=""/>
+                                      <w:id w:val="-554696155"/>
+                                      <w:dataBinding w:prefixMappings="xmlns:ns0='http://purl.org/dc/elements/1.1/' xmlns:ns1='http://schemas.openxmlformats.org/package/2006/metadata/core-properties' " w:xpath="/ns1:coreProperties[1]/ns0:title[1]" w:storeItemID="{6C3C8BC8-F283-45AE-878A-BAB7291924A1}"/>
+                                      <w:text/>
+                                    </w:sdtPr>
+                                    <w:sdtContent>
+                                      <w:r>
+                                        <w:rPr>
+                                          <w:color w:val="FFFFFF" w:themeColor="background1"/>
+                                          <w:sz w:val="72"/>
+                                          <w:szCs w:val="72"/>
+                                        </w:rPr>
+                                        <w:t>MachineLearning-CAP5610</w:t>
+                                      </w:r>
+                                    </w:sdtContent>
+                                  </w:sdt>
+                                </w:p>
+                              </w:txbxContent>
+                            </wps:txbx>
+                            <wps:bodyPr rot="0" vert="horz" wrap="square" lIns="914400" tIns="1097280" rIns="1097280" bIns="1097280" anchor="b" anchorCtr="0" upright="1">
+                              <a:noAutofit/>
+                            </wps:bodyPr>
+                          </wps:wsp>
+                          <wps:wsp>
+                            <wps:cNvPr id="127" name="Freeform 11"/>
+                            <wps:cNvSpPr>
+                              <a:spLocks/>
+                            </wps:cNvSpPr>
+                            <wps:spPr bwMode="auto">
+                              <a:xfrm>
+                                <a:off x="876300" y="4769783"/>
+                                <a:ext cx="4685030" cy="509905"/>
+                              </a:xfrm>
+                              <a:custGeom>
+                                <a:avLst/>
+                                <a:gdLst>
+                                  <a:gd name="T0" fmla="*/ 607 w 607"/>
+                                  <a:gd name="T1" fmla="*/ 0 h 66"/>
+                                  <a:gd name="T2" fmla="*/ 176 w 607"/>
+                                  <a:gd name="T3" fmla="*/ 57 h 66"/>
+                                  <a:gd name="T4" fmla="*/ 0 w 607"/>
+                                  <a:gd name="T5" fmla="*/ 48 h 66"/>
+                                  <a:gd name="T6" fmla="*/ 251 w 607"/>
+                                  <a:gd name="T7" fmla="*/ 66 h 66"/>
+                                  <a:gd name="T8" fmla="*/ 607 w 607"/>
+                                  <a:gd name="T9" fmla="*/ 27 h 66"/>
+                                  <a:gd name="T10" fmla="*/ 607 w 607"/>
+                                  <a:gd name="T11" fmla="*/ 0 h 66"/>
+                                </a:gdLst>
+                                <a:ahLst/>
+                                <a:cxnLst>
+                                  <a:cxn ang="0">
+                                    <a:pos x="T0" y="T1"/>
+                                  </a:cxn>
+                                  <a:cxn ang="0">
+                                    <a:pos x="T2" y="T3"/>
+                                  </a:cxn>
+                                  <a:cxn ang="0">
+                                    <a:pos x="T4" y="T5"/>
+                                  </a:cxn>
+                                  <a:cxn ang="0">
+                                    <a:pos x="T6" y="T7"/>
+                                  </a:cxn>
+                                  <a:cxn ang="0">
+                                    <a:pos x="T8" y="T9"/>
+                                  </a:cxn>
+                                  <a:cxn ang="0">
+                                    <a:pos x="T10" y="T11"/>
+                                  </a:cxn>
+                                </a:cxnLst>
+                                <a:rect l="0" t="0" r="r" b="b"/>
+                                <a:pathLst>
+                                  <a:path w="607" h="66">
+                                    <a:moveTo>
+                                      <a:pt x="607" y="0"/>
+                                    </a:moveTo>
+                                    <a:cubicBezTo>
+                                      <a:pt x="450" y="44"/>
+                                      <a:pt x="300" y="57"/>
+                                      <a:pt x="176" y="57"/>
+                                    </a:cubicBezTo>
+                                    <a:cubicBezTo>
+                                      <a:pt x="109" y="57"/>
+                                      <a:pt x="49" y="53"/>
+                                      <a:pt x="0" y="48"/>
+                                    </a:cubicBezTo>
+                                    <a:cubicBezTo>
+                                      <a:pt x="66" y="58"/>
+                                      <a:pt x="152" y="66"/>
+                                      <a:pt x="251" y="66"/>
+                                    </a:cubicBezTo>
+                                    <a:cubicBezTo>
+                                      <a:pt x="358" y="66"/>
+                                      <a:pt x="480" y="56"/>
+                                      <a:pt x="607" y="27"/>
+                                    </a:cubicBezTo>
+                                    <a:cubicBezTo>
+                                      <a:pt x="607" y="0"/>
+                                      <a:pt x="607" y="0"/>
+                                      <a:pt x="607" y="0"/>
+                                    </a:cubicBezTo>
+                                  </a:path>
+                                </a:pathLst>
+                              </a:custGeom>
+                              <a:solidFill>
+                                <a:schemeClr val="bg1">
+                                  <a:alpha val="30000"/>
+                                </a:schemeClr>
+                              </a:solidFill>
+                              <a:ln>
+                                <a:noFill/>
+                              </a:ln>
+                              <a:extLst>
+                                <a:ext uri="{91240B29-F687-4F45-9708-019B960494DF}">
+                                  <a14:hiddenLine xmlns:a14="http://schemas.microsoft.com/office/drawing/2010/main" w="9525">
+                                    <a:solidFill>
+                                      <a:srgbClr val="000000"/>
+                                    </a:solidFill>
+                                    <a:round/>
+                                    <a:headEnd/>
+                                    <a:tailEnd/>
+                                  </a14:hiddenLine>
+                                </a:ext>
+                              </a:extLst>
+                            </wps:spPr>
+                            <wps:bodyPr rot="0" vert="horz" wrap="square" lIns="91440" tIns="45720" rIns="91440" bIns="45720" anchor="b" anchorCtr="0" upright="1">
+                              <a:noAutofit/>
+                            </wps:bodyPr>
+                          </wps:wsp>
+                        </wpg:wgp>
+                      </a:graphicData>
+                    </a:graphic>
+                    <wp14:sizeRelH relativeFrom="margin">
+                      <wp14:pctWidth>115400</wp14:pctWidth>
+                    </wp14:sizeRelH>
+                    <wp14:sizeRelV relativeFrom="page">
+                      <wp14:pctHeight>67000</wp14:pctHeight>
+                    </wp14:sizeRelV>
+                  </wp:anchor>
+                </w:drawing>
+              </mc:Choice>
+              <mc:Fallback>
+                <w:pict>
+                  <v:group w14:anchorId="67228B86" id="Group 125" o:spid="_x0000_s1026" style="position:absolute;margin-left:0;margin-top:0;width:540pt;height:556.55pt;z-index:-251657216;mso-width-percent:1154;mso-height-percent:670;mso-top-percent:45;mso-position-horizontal:center;mso-position-horizontal-relative:margin;mso-position-vertical-relative:page;mso-width-percent:1154;mso-height-percent:670;mso-top-percent:45;mso-width-relative:margin" coordsize="55613,54044" o:gfxdata="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">
+                    <o:lock v:ext="edit" aspectratio="t"/>
+                    <v:shape id="Freeform 10" o:spid="_x0000_s1027" style="position:absolute;width:55575;height:54044;visibility:visible;mso-wrap-style:square;v-text-anchor:bottom" coordsize="720,700" o:spt="100" o:gfxdata="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" adj="-11796480,,5400" path="m,c,644,,644,,644v23,6,62,14,113,21c250,685,476,700,720,644v,-27,,-27,,-27c720,,720,,720,,,,,,,e" fillcolor="#4d5f78 [2994]" stroked="f">
+                      <v:fill color2="#2a3442 [2018]" rotate="t" colors="0 #5d6d85;.5 #485972;1 #334258" focus="100%" type="gradient">
+                        <o:fill v:ext="view" type="gradientUnscaled"/>
+                      </v:fill>
+                      <v:stroke joinstyle="miter"/>
+                      <v:formulas/>
+                      <v:path arrowok="t" o:connecttype="custom" o:connectlocs="0,0;0,4972126;872222,5134261;5557520,4972126;5557520,4763667;5557520,0;0,0" o:connectangles="0,0,0,0,0,0,0" textboxrect="0,0,720,700"/>
+                      <v:textbox inset="1in,86.4pt,86.4pt,86.4pt">
+                        <w:txbxContent>
+                          <w:p>
+                            <w:pPr>
+                              <w:rPr>
+                                <w:color w:val="FFFFFF" w:themeColor="background1"/>
+                                <w:sz w:val="72"/>
+                                <w:szCs w:val="72"/>
+                              </w:rPr>
+                            </w:pPr>
+                            <w:sdt>
+                              <w:sdtPr>
+                                <w:rPr>
+                                  <w:color w:val="FFFFFF" w:themeColor="background1"/>
+                                  <w:sz w:val="72"/>
+                                  <w:szCs w:val="72"/>
+                                </w:rPr>
+                                <w:alias w:val="Title"/>
+                                <w:tag w:val=""/>
+                                <w:id w:val="-554696155"/>
+                                <w:dataBinding w:prefixMappings="xmlns:ns0='http://purl.org/dc/elements/1.1/' xmlns:ns1='http://schemas.openxmlformats.org/package/2006/metadata/core-properties' " w:xpath="/ns1:coreProperties[1]/ns0:title[1]" w:storeItemID="{6C3C8BC8-F283-45AE-878A-BAB7291924A1}"/>
+                                <w:text/>
+                              </w:sdtPr>
+                              <w:sdtContent>
+                                <w:r>
+                                  <w:rPr>
+                                    <w:color w:val="FFFFFF" w:themeColor="background1"/>
+                                    <w:sz w:val="72"/>
+                                    <w:szCs w:val="72"/>
+                                  </w:rPr>
+                                  <w:t>MachineLearning-CAP5610</w:t>
+                                </w:r>
+                              </w:sdtContent>
+                            </w:sdt>
+                          </w:p>
+                        </w:txbxContent>
+                      </v:textbox>
+                    </v:shape>
+                    <v:shape id="Freeform 11" o:spid="_x0000_s1028" style="position:absolute;left:8763;top:47697;width:46850;height:5099;visibility:visible;mso-wrap-style:square;v-text-anchor:bottom" coordsize="607,66" o:gfxdata="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" path="m607,c450,44,300,57,176,57,109,57,49,53,,48,66,58,152,66,251,66,358,66,480,56,607,27,607,,607,,607,e" fillcolor="white [3212]" stroked="f">
+                      <v:fill opacity="19789f"/>
+                      <v:path arrowok="t" o:connecttype="custom" o:connectlocs="4685030,0;1358427,440373;0,370840;1937302,509905;4685030,208598;4685030,0" o:connectangles="0,0,0,0,0,0"/>
+                    </v:shape>
+                    <w10:wrap anchorx="margin" anchory="page"/>
+                  </v:group>
+                </w:pict>
+              </mc:Fallback>
+            </mc:AlternateContent>
+          </w:r>
+          <w:r>
+            <w:rPr>
+              <w:noProof/>
+            </w:rPr>
+            <mc:AlternateContent>
+              <mc:Choice Requires="wps">
+                <w:drawing>
+                  <wp:anchor distT="0" distB="0" distL="114300" distR="114300" simplePos="0" relativeHeight="251662336" behindDoc="0" locked="0" layoutInCell="1" allowOverlap="1" wp14:anchorId="0D37214F" wp14:editId="17058621">
+                    <wp:simplePos x="0" y="0"/>
+                    <wp:positionH relativeFrom="page">
+                      <wp:align>center</wp:align>
+                    </wp:positionH>
+                    <wp:positionV relativeFrom="margin">
+                      <wp:align>bottom</wp:align>
+                    </wp:positionV>
+                    <wp:extent cx="5753100" cy="146304"/>
+                    <wp:effectExtent l="0" t="0" r="0" b="5715"/>
+                    <wp:wrapSquare wrapText="bothSides"/>
+                    <wp:docPr id="128" name="Text Box 128"/>
+                    <wp:cNvGraphicFramePr/>
+                    <a:graphic xmlns:a="http://schemas.openxmlformats.org/drawingml/2006/main">
+                      <a:graphicData uri="http://schemas.microsoft.com/office/word/2010/wordprocessingShape">
+                        <wps:wsp>
+                          <wps:cNvSpPr txBox="1"/>
+                          <wps:spPr>
+                            <a:xfrm>
+                              <a:off x="0" y="0"/>
+                              <a:ext cx="5753100" cy="146304"/>
+                            </a:xfrm>
+                            <a:prstGeom prst="rect">
+                              <a:avLst/>
+                            </a:prstGeom>
+                            <a:noFill/>
+                            <a:ln w="6350">
+                              <a:noFill/>
+                            </a:ln>
+                            <a:effectLst/>
+                          </wps:spPr>
+                          <wps:style>
+                            <a:lnRef idx="0">
+                              <a:schemeClr val="accent1"/>
+                            </a:lnRef>
+                            <a:fillRef idx="0">
+                              <a:schemeClr val="accent1"/>
+                            </a:fillRef>
+                            <a:effectRef idx="0">
+                              <a:schemeClr val="accent1"/>
+                            </a:effectRef>
+                            <a:fontRef idx="minor">
+                              <a:schemeClr val="dk1"/>
+                            </a:fontRef>
+                          </wps:style>
+                          <wps:txbx>
+                            <w:txbxContent>
+                              <w:p>
+                                <w:pPr>
+                                  <w:pStyle w:val="NoSpacing"/>
+                                  <w:rPr>
+                                    <w:color w:val="7F7F7F" w:themeColor="text1" w:themeTint="80"/>
+                                    <w:sz w:val="18"/>
+                                    <w:szCs w:val="18"/>
+                                  </w:rPr>
+                                </w:pPr>
+                                <w:sdt>
+                                  <w:sdtPr>
+                                    <w:rPr>
+                                      <w:caps/>
+                                      <w:color w:val="7F7F7F" w:themeColor="text1" w:themeTint="80"/>
+                                      <w:sz w:val="18"/>
+                                      <w:szCs w:val="18"/>
+                                    </w:rPr>
+                                    <w:alias w:val="Company"/>
+                                    <w:tag w:val=""/>
+                                    <w:id w:val="-1880927279"/>
+                                    <w:dataBinding w:prefixMappings="xmlns:ns0='http://schemas.openxmlformats.org/officeDocument/2006/extended-properties' " w:xpath="/ns0:Properties[1]/ns0:Company[1]" w:storeItemID="{6668398D-A668-4E3E-A5EB-62B293D839F1}"/>
+                                    <w:text/>
+                                  </w:sdtPr>
+                                  <w:sdtContent>
+                                    <w:r>
+                                      <w:rPr>
+                                        <w:caps/>
+                                        <w:color w:val="7F7F7F" w:themeColor="text1" w:themeTint="80"/>
+                                        <w:sz w:val="18"/>
+                                        <w:szCs w:val="18"/>
+                                      </w:rPr>
+                                      <w:t>UNIVERSITY OF CENTRAL FLORIDA</w:t>
+                                    </w:r>
+                                  </w:sdtContent>
+                                </w:sdt>
+                                <w:r>
+                                  <w:rPr>
+                                    <w:caps/>
+                                    <w:color w:val="7F7F7F" w:themeColor="text1" w:themeTint="80"/>
+                                    <w:sz w:val="18"/>
+                                    <w:szCs w:val="18"/>
+                                  </w:rPr>
+                                  <w:t> </w:t>
+                                </w:r>
+                                <w:r>
+                                  <w:rPr>
+                                    <w:color w:val="7F7F7F" w:themeColor="text1" w:themeTint="80"/>
+                                    <w:sz w:val="18"/>
+                                    <w:szCs w:val="18"/>
+                                  </w:rPr>
+                                  <w:t>| </w:t>
+                                </w:r>
+                                <w:sdt>
+                                  <w:sdtPr>
+                                    <w:rPr>
+                                      <w:color w:val="7F7F7F" w:themeColor="text1" w:themeTint="80"/>
+                                      <w:sz w:val="18"/>
+                                      <w:szCs w:val="18"/>
+                                    </w:rPr>
+                                    <w:alias w:val="Address"/>
+                                    <w:tag w:val=""/>
+                                    <w:id w:val="-1023088507"/>
+                                    <w:dataBinding w:prefixMappings="xmlns:ns0='http://schemas.microsoft.com/office/2006/coverPageProps' " w:xpath="/ns0:CoverPageProperties[1]/ns0:CompanyAddress[1]" w:storeItemID="{55AF091B-3C7A-41E3-B477-F2FDAA23CFDA}"/>
+                                    <w:text/>
+                                  </w:sdtPr>
+                                  <w:sdtContent>
+                                    <w:r>
+                                      <w:rPr>
+                                        <w:color w:val="7F7F7F" w:themeColor="text1" w:themeTint="80"/>
+                                        <w:sz w:val="18"/>
+                                        <w:szCs w:val="18"/>
+                                      </w:rPr>
+                                      <w:t>DATA ANALYTICS</w:t>
+                                    </w:r>
+                                  </w:sdtContent>
+                                </w:sdt>
+                              </w:p>
+                            </w:txbxContent>
+                          </wps:txbx>
+                          <wps:bodyPr rot="0" spcFirstLastPara="0" vertOverflow="overflow" horzOverflow="overflow" vert="horz" wrap="square" lIns="914400" tIns="0" rIns="1097280" bIns="0" numCol="1" spcCol="0" rtlCol="0" fromWordArt="0" anchor="b" anchorCtr="0" forceAA="0" compatLnSpc="1">
+                            <a:prstTxWarp prst="textNoShape">
+                              <a:avLst/>
+                            </a:prstTxWarp>
+                            <a:spAutoFit/>
+                          </wps:bodyPr>
+                        </wps:wsp>
+                      </a:graphicData>
+                    </a:graphic>
+                    <wp14:sizeRelH relativeFrom="margin">
+                      <wp14:pctWidth>115400</wp14:pctWidth>
+                    </wp14:sizeRelH>
+                    <wp14:sizeRelV relativeFrom="margin">
+                      <wp14:pctHeight>0</wp14:pctHeight>
+                    </wp14:sizeRelV>
+                  </wp:anchor>
+                </w:drawing>
+              </mc:Choice>
+              <mc:Fallback>
+                <w:pict>
+                  <v:shapetype w14:anchorId="0D37214F" id="_x0000_t202" coordsize="21600,21600" o:spt="202" path="m,l,21600r21600,l21600,xe">
+                    <v:stroke joinstyle="miter"/>
+                    <v:path gradientshapeok="t" o:connecttype="rect"/>
+                  </v:shapetype>
+                  <v:shape id="Text Box 128" o:spid="_x0000_s1029" type="#_x0000_t202" style="position:absolute;margin-left:0;margin-top:0;width:453pt;height:11.5pt;z-index:251662336;visibility:visible;mso-wrap-style:square;mso-width-percent:1154;mso-height-percent:0;mso-wrap-distance-left:9pt;mso-wrap-distance-top:0;mso-wrap-distance-right:9pt;mso-wrap-distance-bottom:0;mso-position-horizontal:center;mso-position-horizontal-relative:page;mso-position-vertical:bottom;mso-position-vertical-relative:margin;mso-width-percent:1154;mso-height-percent:0;mso-width-relative:margin;mso-height-relative:margin;v-text-anchor:bottom" o:gfxdata="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" filled="f" stroked="f" strokeweight=".5pt">
+                    <v:textbox style="mso-fit-shape-to-text:t" inset="1in,0,86.4pt,0">
+                      <w:txbxContent>
+                        <w:p>
+                          <w:pPr>
+                            <w:pStyle w:val="NoSpacing"/>
+                            <w:rPr>
+                              <w:color w:val="7F7F7F" w:themeColor="text1" w:themeTint="80"/>
+                              <w:sz w:val="18"/>
+                              <w:szCs w:val="18"/>
+                            </w:rPr>
+                          </w:pPr>
+                          <w:sdt>
+                            <w:sdtPr>
+                              <w:rPr>
+                                <w:caps/>
+                                <w:color w:val="7F7F7F" w:themeColor="text1" w:themeTint="80"/>
+                                <w:sz w:val="18"/>
+                                <w:szCs w:val="18"/>
+                              </w:rPr>
+                              <w:alias w:val="Company"/>
+                              <w:tag w:val=""/>
+                              <w:id w:val="-1880927279"/>
+                              <w:dataBinding w:prefixMappings="xmlns:ns0='http://schemas.openxmlformats.org/officeDocument/2006/extended-properties' " w:xpath="/ns0:Properties[1]/ns0:Company[1]" w:storeItemID="{6668398D-A668-4E3E-A5EB-62B293D839F1}"/>
+                              <w:text/>
+                            </w:sdtPr>
+                            <w:sdtContent>
+                              <w:r>
+                                <w:rPr>
+                                  <w:caps/>
+                                  <w:color w:val="7F7F7F" w:themeColor="text1" w:themeTint="80"/>
+                                  <w:sz w:val="18"/>
+                                  <w:szCs w:val="18"/>
+                                </w:rPr>
+                                <w:t>UNIVERSITY OF CENTRAL FLORIDA</w:t>
+                              </w:r>
+                            </w:sdtContent>
+                          </w:sdt>
+                          <w:r>
+                            <w:rPr>
+                              <w:caps/>
+                              <w:color w:val="7F7F7F" w:themeColor="text1" w:themeTint="80"/>
+                              <w:sz w:val="18"/>
+                              <w:szCs w:val="18"/>
+                            </w:rPr>
+                            <w:t> </w:t>
+                          </w:r>
+                          <w:r>
+                            <w:rPr>
+                              <w:color w:val="7F7F7F" w:themeColor="text1" w:themeTint="80"/>
+                              <w:sz w:val="18"/>
+                              <w:szCs w:val="18"/>
+                            </w:rPr>
+                            <w:t>| </w:t>
+                          </w:r>
+                          <w:sdt>
+                            <w:sdtPr>
+                              <w:rPr>
+                                <w:color w:val="7F7F7F" w:themeColor="text1" w:themeTint="80"/>
+                                <w:sz w:val="18"/>
+                                <w:szCs w:val="18"/>
+                              </w:rPr>
+                              <w:alias w:val="Address"/>
+                              <w:tag w:val=""/>
+                              <w:id w:val="-1023088507"/>
+                              <w:dataBinding w:prefixMappings="xmlns:ns0='http://schemas.microsoft.com/office/2006/coverPageProps' " w:xpath="/ns0:CoverPageProperties[1]/ns0:CompanyAddress[1]" w:storeItemID="{55AF091B-3C7A-41E3-B477-F2FDAA23CFDA}"/>
+                              <w:text/>
+                            </w:sdtPr>
+                            <w:sdtContent>
+                              <w:r>
+                                <w:rPr>
+                                  <w:color w:val="7F7F7F" w:themeColor="text1" w:themeTint="80"/>
+                                  <w:sz w:val="18"/>
+                                  <w:szCs w:val="18"/>
+                                </w:rPr>
+                                <w:t>DATA ANALYTICS</w:t>
+                              </w:r>
+                            </w:sdtContent>
+                          </w:sdt>
+                        </w:p>
+                      </w:txbxContent>
+                    </v:textbox>
+                    <w10:wrap type="square" anchorx="page" anchory="margin"/>
+                  </v:shape>
+                </w:pict>
+              </mc:Fallback>
+            </mc:AlternateContent>
+          </w:r>
+          <w:r>
+            <w:rPr>
+              <w:noProof/>
+            </w:rPr>
+            <mc:AlternateContent>
+              <mc:Choice Requires="wps">
+                <w:drawing>
+                  <wp:anchor distT="0" distB="0" distL="114300" distR="114300" simplePos="0" relativeHeight="251661312" behindDoc="0" locked="0" layoutInCell="1" allowOverlap="1" wp14:anchorId="49F75CD4" wp14:editId="31B11DBD">
+                    <wp:simplePos x="0" y="0"/>
+                    <wp:positionH relativeFrom="page">
+                      <wp:align>center</wp:align>
+                    </wp:positionH>
+                    <mc:AlternateContent>
+                      <mc:Choice Requires="wp14">
+                        <wp:positionV relativeFrom="page">
+                          <wp14:pctPosVOffset>79000</wp14:pctPosVOffset>
+                        </wp:positionV>
+                      </mc:Choice>
+                      <mc:Fallback>
+                        <wp:positionV relativeFrom="page">
+                          <wp:posOffset>7945755</wp:posOffset>
+                        </wp:positionV>
+                      </mc:Fallback>
+                    </mc:AlternateContent>
+                    <wp:extent cx="5753100" cy="484632"/>
+                    <wp:effectExtent l="0" t="0" r="0" b="7620"/>
+                    <wp:wrapSquare wrapText="bothSides"/>
+                    <wp:docPr id="129" name="Text Box 129"/>
+                    <wp:cNvGraphicFramePr/>
+                    <a:graphic xmlns:a="http://schemas.openxmlformats.org/drawingml/2006/main">
+                      <a:graphicData uri="http://schemas.microsoft.com/office/word/2010/wordprocessingShape">
+                        <wps:wsp>
+                          <wps:cNvSpPr txBox="1"/>
+                          <wps:spPr>
+                            <a:xfrm>
+                              <a:off x="0" y="0"/>
+                              <a:ext cx="5753100" cy="484632"/>
+                            </a:xfrm>
+                            <a:prstGeom prst="rect">
+                              <a:avLst/>
+                            </a:prstGeom>
+                            <a:noFill/>
+                            <a:ln w="6350">
+                              <a:noFill/>
+                            </a:ln>
+                            <a:effectLst/>
+                          </wps:spPr>
+                          <wps:style>
+                            <a:lnRef idx="0">
+                              <a:schemeClr val="accent1"/>
+                            </a:lnRef>
+                            <a:fillRef idx="0">
+                              <a:schemeClr val="accent1"/>
+                            </a:fillRef>
+                            <a:effectRef idx="0">
+                              <a:schemeClr val="accent1"/>
+                            </a:effectRef>
+                            <a:fontRef idx="minor">
+                              <a:schemeClr val="dk1"/>
+                            </a:fontRef>
+                          </wps:style>
+                          <wps:txbx>
+                            <w:txbxContent>
+                              <w:sdt>
+                                <w:sdtPr>
+                                  <w:rPr>
+                                    <w:caps/>
+                                    <w:color w:val="4472C4" w:themeColor="accent1"/>
+                                    <w:sz w:val="28"/>
+                                    <w:szCs w:val="28"/>
+                                  </w:rPr>
+                                  <w:alias w:val="Subtitle"/>
+                                  <w:tag w:val=""/>
+                                  <w:id w:val="-1452929454"/>
+                                  <w:dataBinding w:prefixMappings="xmlns:ns0='http://purl.org/dc/elements/1.1/' xmlns:ns1='http://schemas.openxmlformats.org/package/2006/metadata/core-properties' " w:xpath="/ns1:coreProperties[1]/ns0:subject[1]" w:storeItemID="{6C3C8BC8-F283-45AE-878A-BAB7291924A1}"/>
+                                  <w:text/>
+                                </w:sdtPr>
+                                <w:sdtContent>
+                                  <w:p>
+                                    <w:pPr>
+                                      <w:pStyle w:val="NoSpacing"/>
+                                      <w:spacing w:before="40" w:after="40"/>
+                                      <w:rPr>
+                                        <w:caps/>
+                                        <w:color w:val="4472C4" w:themeColor="accent1"/>
+                                        <w:sz w:val="28"/>
+                                        <w:szCs w:val="28"/>
+                                      </w:rPr>
+                                    </w:pPr>
+                                    <w:r>
+                                      <w:rPr>
+                                        <w:caps/>
+                                        <w:color w:val="4472C4" w:themeColor="accent1"/>
+                                        <w:sz w:val="28"/>
+                                        <w:szCs w:val="28"/>
+                                      </w:rPr>
+                                      <w:t>assignment-1</w:t>
+                                    </w:r>
+                                  </w:p>
+                                </w:sdtContent>
+                              </w:sdt>
+                              <w:sdt>
+                                <w:sdtPr>
+                                  <w:rPr>
+                                    <w:caps/>
+                                    <w:color w:val="5B9BD5" w:themeColor="accent5"/>
+                                    <w:sz w:val="24"/>
+                                    <w:szCs w:val="24"/>
+                                  </w:rPr>
+                                  <w:alias w:val="Author"/>
+                                  <w:tag w:val=""/>
+                                  <w:id w:val="-954487662"/>
+                                  <w:dataBinding w:prefixMappings="xmlns:ns0='http://purl.org/dc/elements/1.1/' xmlns:ns1='http://schemas.openxmlformats.org/package/2006/metadata/core-properties' " w:xpath="/ns1:coreProperties[1]/ns0:creator[1]" w:storeItemID="{6C3C8BC8-F283-45AE-878A-BAB7291924A1}"/>
+                                  <w:text/>
+                                </w:sdtPr>
+                                <w:sdtContent>
+                                  <w:p>
+                                    <w:pPr>
+                                      <w:pStyle w:val="NoSpacing"/>
+                                      <w:spacing w:before="40" w:after="40"/>
+                                      <w:rPr>
+                                        <w:caps/>
+                                        <w:color w:val="5B9BD5" w:themeColor="accent5"/>
+                                        <w:sz w:val="24"/>
+                                        <w:szCs w:val="24"/>
+                                      </w:rPr>
+                                    </w:pPr>
+                                    <w:r>
+                                      <w:rPr>
+                                        <w:caps/>
+                                        <w:color w:val="5B9BD5" w:themeColor="accent5"/>
+                                        <w:sz w:val="24"/>
+                                        <w:szCs w:val="24"/>
+                                      </w:rPr>
+                                      <w:t>bhuvanesh jeevarathinam</w:t>
+                                    </w:r>
+                                  </w:p>
+                                </w:sdtContent>
+                              </w:sdt>
+                            </w:txbxContent>
+                          </wps:txbx>
+                          <wps:bodyPr rot="0" spcFirstLastPara="0" vertOverflow="overflow" horzOverflow="overflow" vert="horz" wrap="square" lIns="914400" tIns="0" rIns="1097280" bIns="0" numCol="1" spcCol="0" rtlCol="0" fromWordArt="0" anchor="t" anchorCtr="0" forceAA="0" compatLnSpc="1">
+                            <a:prstTxWarp prst="textNoShape">
+                              <a:avLst/>
+                            </a:prstTxWarp>
+                            <a:spAutoFit/>
+                          </wps:bodyPr>
+                        </wps:wsp>
+                      </a:graphicData>
+                    </a:graphic>
+                    <wp14:sizeRelH relativeFrom="margin">
+                      <wp14:pctWidth>115400</wp14:pctWidth>
+                    </wp14:sizeRelH>
+                    <wp14:sizeRelV relativeFrom="margin">
+                      <wp14:pctHeight>0</wp14:pctHeight>
+                    </wp14:sizeRelV>
+                  </wp:anchor>
+                </w:drawing>
+              </mc:Choice>
+              <mc:Fallback>
+                <w:pict>
+                  <v:shape w14:anchorId="49F75CD4" id="Text Box 129" o:spid="_x0000_s1030" type="#_x0000_t202" style="position:absolute;margin-left:0;margin-top:0;width:453pt;height:38.15pt;z-index:251661312;visibility:visible;mso-wrap-style:square;mso-width-percent:1154;mso-height-percent:0;mso-top-percent:790;mso-wrap-distance-left:9pt;mso-wrap-distance-top:0;mso-wrap-distance-right:9pt;mso-wrap-distance-bottom:0;mso-position-horizontal:center;mso-position-horizontal-relative:page;mso-position-vertical-relative:page;mso-width-percent:1154;mso-height-percent:0;mso-top-percent:790;mso-width-relative:margin;mso-height-relative:margin;v-text-anchor:top" o:gfxdata="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" filled="f" stroked="f" strokeweight=".5pt">
+                    <v:textbox style="mso-fit-shape-to-text:t" inset="1in,0,86.4pt,0">
+                      <w:txbxContent>
+                        <w:sdt>
+                          <w:sdtPr>
+                            <w:rPr>
+                              <w:caps/>
+                              <w:color w:val="4472C4" w:themeColor="accent1"/>
+                              <w:sz w:val="28"/>
+                              <w:szCs w:val="28"/>
+                            </w:rPr>
+                            <w:alias w:val="Subtitle"/>
+                            <w:tag w:val=""/>
+                            <w:id w:val="-1452929454"/>
+                            <w:dataBinding w:prefixMappings="xmlns:ns0='http://purl.org/dc/elements/1.1/' xmlns:ns1='http://schemas.openxmlformats.org/package/2006/metadata/core-properties' " w:xpath="/ns1:coreProperties[1]/ns0:subject[1]" w:storeItemID="{6C3C8BC8-F283-45AE-878A-BAB7291924A1}"/>
+                            <w:text/>
+                          </w:sdtPr>
+                          <w:sdtContent>
+                            <w:p>
+                              <w:pPr>
+                                <w:pStyle w:val="NoSpacing"/>
+                                <w:spacing w:before="40" w:after="40"/>
+                                <w:rPr>
+                                  <w:caps/>
+                                  <w:color w:val="4472C4" w:themeColor="accent1"/>
+                                  <w:sz w:val="28"/>
+                                  <w:szCs w:val="28"/>
+                                </w:rPr>
+                              </w:pPr>
+                              <w:r>
+                                <w:rPr>
+                                  <w:caps/>
+                                  <w:color w:val="4472C4" w:themeColor="accent1"/>
+                                  <w:sz w:val="28"/>
+                                  <w:szCs w:val="28"/>
+                                </w:rPr>
+                                <w:t>assignment-1</w:t>
+                              </w:r>
+                            </w:p>
+                          </w:sdtContent>
+                        </w:sdt>
+                        <w:sdt>
+                          <w:sdtPr>
+                            <w:rPr>
+                              <w:caps/>
+                              <w:color w:val="5B9BD5" w:themeColor="accent5"/>
+                              <w:sz w:val="24"/>
+                              <w:szCs w:val="24"/>
+                            </w:rPr>
+                            <w:alias w:val="Author"/>
+                            <w:tag w:val=""/>
+                            <w:id w:val="-954487662"/>
+                            <w:dataBinding w:prefixMappings="xmlns:ns0='http://purl.org/dc/elements/1.1/' xmlns:ns1='http://schemas.openxmlformats.org/package/2006/metadata/core-properties' " w:xpath="/ns1:coreProperties[1]/ns0:creator[1]" w:storeItemID="{6C3C8BC8-F283-45AE-878A-BAB7291924A1}"/>
+                            <w:text/>
+                          </w:sdtPr>
+                          <w:sdtContent>
+                            <w:p>
+                              <w:pPr>
+                                <w:pStyle w:val="NoSpacing"/>
+                                <w:spacing w:before="40" w:after="40"/>
+                                <w:rPr>
+                                  <w:caps/>
+                                  <w:color w:val="5B9BD5" w:themeColor="accent5"/>
+                                  <w:sz w:val="24"/>
+                                  <w:szCs w:val="24"/>
+                                </w:rPr>
+                              </w:pPr>
+                              <w:r>
+                                <w:rPr>
+                                  <w:caps/>
+                                  <w:color w:val="5B9BD5" w:themeColor="accent5"/>
+                                  <w:sz w:val="24"/>
+                                  <w:szCs w:val="24"/>
+                                </w:rPr>
+                                <w:t>bhuvanesh jeevarathinam</w:t>
+                              </w:r>
+                            </w:p>
+                          </w:sdtContent>
+                        </w:sdt>
+                      </w:txbxContent>
+                    </v:textbox>
+                    <w10:wrap type="square" anchorx="page" anchory="page"/>
+                  </v:shape>
+                </w:pict>
+              </mc:Fallback>
+            </mc:AlternateContent>
+          </w:r>
+          <w:r>
+            <w:rPr>
+              <w:noProof/>
+            </w:rPr>
+            <mc:AlternateContent>
+              <mc:Choice Requires="wps">
+                <w:drawing>
+                  <wp:anchor distT="0" distB="0" distL="114300" distR="114300" simplePos="0" relativeHeight="251660288" behindDoc="0" locked="0" layoutInCell="1" allowOverlap="1" wp14:anchorId="72CEA4A3" wp14:editId="7C8EFE44">
+                    <wp:simplePos x="0" y="0"/>
+                    <wp:positionH relativeFrom="margin">
+                      <wp:align>right</wp:align>
+                    </wp:positionH>
+                    <mc:AlternateContent>
+                      <mc:Choice Requires="wp14">
+                        <wp:positionV relativeFrom="page">
+                          <wp14:pctPosVOffset>2300</wp14:pctPosVOffset>
+                        </wp:positionV>
+                      </mc:Choice>
+                      <mc:Fallback>
+                        <wp:positionV relativeFrom="page">
+                          <wp:posOffset>231140</wp:posOffset>
+                        </wp:positionV>
+                      </mc:Fallback>
+                    </mc:AlternateContent>
+                    <wp:extent cx="594360" cy="987552"/>
+                    <wp:effectExtent l="0" t="0" r="0" b="5080"/>
+                    <wp:wrapNone/>
+                    <wp:docPr id="130" name="Rectangle 130"/>
+                    <wp:cNvGraphicFramePr>
+                      <a:graphicFrameLocks xmlns:a="http://schemas.openxmlformats.org/drawingml/2006/main" noChangeAspect="1"/>
+                    </wp:cNvGraphicFramePr>
+                    <a:graphic xmlns:a="http://schemas.openxmlformats.org/drawingml/2006/main">
+                      <a:graphicData uri="http://schemas.microsoft.com/office/word/2010/wordprocessingShape">
+                        <wps:wsp>
+                          <wps:cNvSpPr>
+                            <a:spLocks noChangeAspect="1"/>
+                          </wps:cNvSpPr>
+                          <wps:spPr>
+                            <a:xfrm>
+                              <a:off x="0" y="0"/>
+                              <a:ext cx="594360" cy="987552"/>
+                            </a:xfrm>
+                            <a:prstGeom prst="rect">
+                              <a:avLst/>
+                            </a:prstGeom>
+                            <a:ln>
+                              <a:noFill/>
+                            </a:ln>
+                          </wps:spPr>
+                          <wps:style>
+                            <a:lnRef idx="2">
+                              <a:schemeClr val="accent1">
+                                <a:shade val="50000"/>
+                              </a:schemeClr>
+                            </a:lnRef>
+                            <a:fillRef idx="1">
+                              <a:schemeClr val="accent1"/>
+                            </a:fillRef>
+                            <a:effectRef idx="0">
+                              <a:schemeClr val="accent1"/>
+                            </a:effectRef>
+                            <a:fontRef idx="minor">
+                              <a:schemeClr val="lt1"/>
+                            </a:fontRef>
+                          </wps:style>
+                          <wps:txbx>
+                            <w:txbxContent>
+                              <w:sdt>
+                                <w:sdtPr>
+                                  <w:rPr>
+                                    <w:color w:val="FFFFFF" w:themeColor="background1"/>
+                                    <w:sz w:val="24"/>
+                                    <w:szCs w:val="24"/>
+                                  </w:rPr>
+                                  <w:alias w:val="Year"/>
+                                  <w:tag w:val=""/>
+                                  <w:id w:val="1595126926"/>
+                                  <w:dataBinding w:prefixMappings="xmlns:ns0='http://schemas.microsoft.com/office/2006/coverPageProps' " w:xpath="/ns0:CoverPageProperties[1]/ns0:PublishDate[1]" w:storeItemID="{55AF091B-3C7A-41E3-B477-F2FDAA23CFDA}"/>
+                                  <w:date w:fullDate="2020-01-29T00:00:00Z">
+                                    <w:dateFormat w:val="yyyy"/>
+                                    <w:lid w:val="en-US"/>
+                                    <w:storeMappedDataAs w:val="dateTime"/>
+                                    <w:calendar w:val="gregorian"/>
+                                  </w:date>
+                                </w:sdtPr>
+                                <w:sdtContent>
+                                  <w:p>
+                                    <w:pPr>
+                                      <w:pStyle w:val="NoSpacing"/>
+                                      <w:jc w:val="right"/>
+                                      <w:rPr>
+                                        <w:color w:val="FFFFFF" w:themeColor="background1"/>
+                                        <w:sz w:val="24"/>
+                                        <w:szCs w:val="24"/>
+                                      </w:rPr>
+                                    </w:pPr>
+                                    <w:r>
+                                      <w:rPr>
+                                        <w:color w:val="FFFFFF" w:themeColor="background1"/>
+                                        <w:sz w:val="24"/>
+                                        <w:szCs w:val="24"/>
+                                      </w:rPr>
+                                      <w:t>2020</w:t>
+                                    </w:r>
+                                  </w:p>
+                                </w:sdtContent>
+                              </w:sdt>
+                            </w:txbxContent>
+                          </wps:txbx>
+                          <wps:bodyPr rot="0" spcFirstLastPara="0" vertOverflow="overflow" horzOverflow="overflow" vert="horz" wrap="square" lIns="45720" tIns="45720" rIns="45720" bIns="45720" numCol="1" spcCol="0" rtlCol="0" fromWordArt="0" anchor="b" anchorCtr="0" forceAA="0" compatLnSpc="1">
+                            <a:prstTxWarp prst="textNoShape">
+                              <a:avLst/>
+                            </a:prstTxWarp>
+                            <a:noAutofit/>
+                          </wps:bodyPr>
+                        </wps:wsp>
+                      </a:graphicData>
+                    </a:graphic>
+                    <wp14:sizeRelH relativeFrom="page">
+                      <wp14:pctWidth>7600</wp14:pctWidth>
+                    </wp14:sizeRelH>
+                    <wp14:sizeRelV relativeFrom="page">
+                      <wp14:pctHeight>9800</wp14:pctHeight>
+                    </wp14:sizeRelV>
+                  </wp:anchor>
+                </w:drawing>
+              </mc:Choice>
+              <mc:Fallback>
+                <w:pict>
+                  <v:rect w14:anchorId="72CEA4A3" id="Rectangle 130" o:spid="_x0000_s1031" style="position:absolute;margin-left:-4.4pt;margin-top:0;width:46.8pt;height:77.75pt;z-index:251660288;visibility:visible;mso-wrap-style:square;mso-width-percent:76;mso-height-percent:98;mso-top-percent:23;mso-wrap-distance-left:9pt;mso-wrap-distance-top:0;mso-wrap-distance-right:9pt;mso-wrap-distance-bottom:0;mso-position-horizontal:right;mso-position-horizontal-relative:margin;mso-position-vertical-relative:page;mso-width-percent:76;mso-height-percent:98;mso-top-percent:23;mso-width-relative:page;mso-height-relative:page;v-text-anchor:bottom" o:gfxdata="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" fillcolor="#4472c4 [3204]" stroked="f" strokeweight="1pt">
+                    <o:lock v:ext="edit" aspectratio="t"/>
+                    <v:textbox inset="3.6pt,,3.6pt">
+                      <w:txbxContent>
+                        <w:sdt>
+                          <w:sdtPr>
+                            <w:rPr>
+                              <w:color w:val="FFFFFF" w:themeColor="background1"/>
+                              <w:sz w:val="24"/>
+                              <w:szCs w:val="24"/>
+                            </w:rPr>
+                            <w:alias w:val="Year"/>
+                            <w:tag w:val=""/>
+                            <w:id w:val="1595126926"/>
+                            <w:dataBinding w:prefixMappings="xmlns:ns0='http://schemas.microsoft.com/office/2006/coverPageProps' " w:xpath="/ns0:CoverPageProperties[1]/ns0:PublishDate[1]" w:storeItemID="{55AF091B-3C7A-41E3-B477-F2FDAA23CFDA}"/>
+                            <w:date w:fullDate="2020-01-29T00:00:00Z">
+                              <w:dateFormat w:val="yyyy"/>
+                              <w:lid w:val="en-US"/>
+                              <w:storeMappedDataAs w:val="dateTime"/>
+                              <w:calendar w:val="gregorian"/>
+                            </w:date>
+                          </w:sdtPr>
+                          <w:sdtContent>
+                            <w:p>
+                              <w:pPr>
+                                <w:pStyle w:val="NoSpacing"/>
+                                <w:jc w:val="right"/>
+                                <w:rPr>
+                                  <w:color w:val="FFFFFF" w:themeColor="background1"/>
+                                  <w:sz w:val="24"/>
+                                  <w:szCs w:val="24"/>
+                                </w:rPr>
+                              </w:pPr>
+                              <w:r>
+                                <w:rPr>
+                                  <w:color w:val="FFFFFF" w:themeColor="background1"/>
+                                  <w:sz w:val="24"/>
+                                  <w:szCs w:val="24"/>
+                                </w:rPr>
+                                <w:t>2020</w:t>
+                              </w:r>
+                            </w:p>
+                          </w:sdtContent>
+                        </w:sdt>
+                      </w:txbxContent>
+                    </v:textbox>
+                    <w10:wrap anchorx="margin" anchory="page"/>
+                  </v:rect>
+                </w:pict>
+              </mc:Fallback>
+            </mc:AlternateContent>
+          </w:r>
+          <w:r>
+            <w:rPr>
+              <w:rFonts w:ascii="Arial" w:eastAsia="Times New Roman" w:hAnsi="Arial" w:cs="Arial"/>
+              <w:sz w:val="36"/>
+              <w:szCs w:val="36"/>
+            </w:rPr>
+            <w:br w:type="page"/>
+          </w:r>
+        </w:p>
+        <w:bookmarkStart w:id="0" w:name="_GoBack" w:displacedByCustomXml="next"/>
+        <w:bookmarkEnd w:id="0" w:displacedByCustomXml="next"/>
+      </w:sdtContent>
+    </w:sdt>
     <w:p>
       <w:pPr>
         <w:shd w:val="clear" w:color="auto" w:fill="F2F2F2"/>
@@ -18,6 +1100,7 @@
           <w:sz w:val="36"/>
           <w:szCs w:val="36"/>
         </w:rPr>
+        <w:lastRenderedPageBreak/>
         <w:t xml:space="preserve">Task 1 </w:t>
       </w:r>
     </w:p>
@@ -654,15 +1737,7 @@
           <w:sz w:val="24"/>
           <w:szCs w:val="24"/>
         </w:rPr>
-        <w:t xml:space="preserve">Subtask 1: Analyze </w:t>
-      </w:r>
-      <w:r>
-        <w:rPr>
-          <w:rFonts w:ascii="Arial" w:eastAsia="Times New Roman" w:hAnsi="Arial" w:cs="Arial"/>
-          <w:sz w:val="24"/>
-          <w:szCs w:val="24"/>
-        </w:rPr>
-        <w:t xml:space="preserve">by </w:t>
+        <w:t xml:space="preserve">Subtask 1: Analyze by </w:t>
       </w:r>
       <w:r>
         <w:rPr>
@@ -707,89 +1782,6 @@
             <wp:extent cx="5943600" cy="2533194"/>
             <wp:effectExtent l="0" t="0" r="0" b="635"/>
             <wp:docPr id="1" name="Picture 1"/>
-            <wp:cNvGraphicFramePr>
-              <a:graphicFrameLocks xmlns:a="http://schemas.openxmlformats.org/drawingml/2006/main" noChangeAspect="1"/>
-            </wp:cNvGraphicFramePr>
-            <a:graphic xmlns:a="http://schemas.openxmlformats.org/drawingml/2006/main">
-              <a:graphicData uri="http://schemas.openxmlformats.org/drawingml/2006/picture">
-                <pic:pic xmlns:pic="http://schemas.openxmlformats.org/drawingml/2006/picture">
-                  <pic:nvPicPr>
-                    <pic:cNvPr id="1" name=""/>
-                    <pic:cNvPicPr/>
-                  </pic:nvPicPr>
-                  <pic:blipFill>
-                    <a:blip r:embed="rId6"/>
-                    <a:stretch>
-                      <a:fillRect/>
-                    </a:stretch>
-                  </pic:blipFill>
-                  <pic:spPr>
-                    <a:xfrm>
-                      <a:off x="0" y="0"/>
-                      <a:ext cx="5955358" cy="2538205"/>
-                    </a:xfrm>
-                    <a:prstGeom prst="rect">
-                      <a:avLst/>
-                    </a:prstGeom>
-                  </pic:spPr>
-                </pic:pic>
-              </a:graphicData>
-            </a:graphic>
-          </wp:inline>
-        </w:drawing>
-      </w:r>
-    </w:p>
-    <w:p>
-      <w:pPr>
-        <w:rPr>
-          <w:rFonts w:ascii="Arial" w:eastAsia="Times New Roman" w:hAnsi="Arial" w:cs="Arial"/>
-          <w:sz w:val="24"/>
-          <w:szCs w:val="24"/>
-        </w:rPr>
-      </w:pPr>
-    </w:p>
-    <w:p>
-      <w:pPr>
-        <w:shd w:val="clear" w:color="auto" w:fill="F2F2F2"/>
-        <w:spacing w:after="0" w:line="240" w:lineRule="auto"/>
-        <w:rPr>
-          <w:rFonts w:ascii="Arial" w:eastAsia="Times New Roman" w:hAnsi="Arial" w:cs="Arial"/>
-          <w:sz w:val="24"/>
-          <w:szCs w:val="24"/>
-        </w:rPr>
-      </w:pPr>
-      <w:r>
-        <w:rPr>
-          <w:rFonts w:ascii="Arial" w:eastAsia="Times New Roman" w:hAnsi="Arial" w:cs="Arial"/>
-          <w:sz w:val="24"/>
-          <w:szCs w:val="24"/>
-        </w:rPr>
-        <w:t>Q1: Which features are available in the dataset?</w:t>
-      </w:r>
-    </w:p>
-    <w:p/>
-    <w:p>
-      <w:pPr>
-        <w:rPr>
-          <w:noProof/>
-        </w:rPr>
-      </w:pPr>
-    </w:p>
-    <w:p>
-      <w:pPr>
-        <w:rPr>
-          <w:noProof/>
-        </w:rPr>
-      </w:pPr>
-      <w:r>
-        <w:rPr>
-          <w:noProof/>
-        </w:rPr>
-        <w:drawing>
-          <wp:inline distT="0" distB="0" distL="0" distR="0" wp14:anchorId="48D05A62" wp14:editId="2D7D1ED6">
-            <wp:extent cx="5943600" cy="1064260"/>
-            <wp:effectExtent l="0" t="0" r="0" b="2540"/>
-            <wp:docPr id="2" name="Picture 2"/>
             <wp:cNvGraphicFramePr>
               <a:graphicFrameLocks xmlns:a="http://schemas.openxmlformats.org/drawingml/2006/main" noChangeAspect="1"/>
             </wp:cNvGraphicFramePr>
@@ -809,7 +1801,7 @@
                   <pic:spPr>
                     <a:xfrm>
                       <a:off x="0" y="0"/>
-                      <a:ext cx="5943600" cy="1064260"/>
+                      <a:ext cx="5955358" cy="2538205"/>
                     </a:xfrm>
                     <a:prstGeom prst="rect">
                       <a:avLst/>
@@ -833,93 +1825,6 @@
     </w:p>
     <w:p>
       <w:pPr>
-        <w:rPr>
-          <w:rFonts w:ascii="Arial" w:eastAsia="Times New Roman" w:hAnsi="Arial" w:cs="Arial"/>
-          <w:sz w:val="24"/>
-          <w:szCs w:val="24"/>
-        </w:rPr>
-      </w:pPr>
-      <w:r>
-        <w:rPr>
-          <w:rFonts w:ascii="Arial" w:eastAsia="Times New Roman" w:hAnsi="Arial" w:cs="Arial"/>
-          <w:sz w:val="24"/>
-          <w:szCs w:val="24"/>
-        </w:rPr>
-        <w:t xml:space="preserve">Features which are available in dataset are PassengerId, Survived, </w:t>
-      </w:r>
-      <w:proofErr w:type="spellStart"/>
-      <w:r>
-        <w:rPr>
-          <w:rFonts w:ascii="Arial" w:eastAsia="Times New Roman" w:hAnsi="Arial" w:cs="Arial"/>
-          <w:sz w:val="24"/>
-          <w:szCs w:val="24"/>
-        </w:rPr>
-        <w:t>Pclass</w:t>
-      </w:r>
-      <w:proofErr w:type="spellEnd"/>
-      <w:r>
-        <w:rPr>
-          <w:rFonts w:ascii="Arial" w:eastAsia="Times New Roman" w:hAnsi="Arial" w:cs="Arial"/>
-          <w:sz w:val="24"/>
-          <w:szCs w:val="24"/>
-        </w:rPr>
-        <w:t xml:space="preserve">, Name, Sex, Age, </w:t>
-      </w:r>
-      <w:proofErr w:type="spellStart"/>
-      <w:r>
-        <w:rPr>
-          <w:rFonts w:ascii="Arial" w:eastAsia="Times New Roman" w:hAnsi="Arial" w:cs="Arial"/>
-          <w:sz w:val="24"/>
-          <w:szCs w:val="24"/>
-        </w:rPr>
-        <w:t>SibSp</w:t>
-      </w:r>
-      <w:proofErr w:type="spellEnd"/>
-      <w:r>
-        <w:rPr>
-          <w:rFonts w:ascii="Arial" w:eastAsia="Times New Roman" w:hAnsi="Arial" w:cs="Arial"/>
-          <w:sz w:val="24"/>
-          <w:szCs w:val="24"/>
-        </w:rPr>
-        <w:t>, Parch, Ticket, Fare, Cabin, Embarked</w:t>
-      </w:r>
-      <w:r>
-        <w:rPr>
-          <w:rFonts w:ascii="Arial" w:eastAsia="Times New Roman" w:hAnsi="Arial" w:cs="Arial"/>
-          <w:sz w:val="24"/>
-          <w:szCs w:val="24"/>
-        </w:rPr>
-        <w:t xml:space="preserve"> respectively</w:t>
-      </w:r>
-      <w:r>
-        <w:rPr>
-          <w:rFonts w:ascii="Arial" w:eastAsia="Times New Roman" w:hAnsi="Arial" w:cs="Arial"/>
-          <w:sz w:val="24"/>
-          <w:szCs w:val="24"/>
-        </w:rPr>
-        <w:t>.</w:t>
-      </w:r>
-    </w:p>
-    <w:p>
-      <w:pPr>
-        <w:rPr>
-          <w:rFonts w:ascii="Arial" w:eastAsia="Times New Roman" w:hAnsi="Arial" w:cs="Arial"/>
-          <w:sz w:val="24"/>
-          <w:szCs w:val="24"/>
-        </w:rPr>
-      </w:pPr>
-    </w:p>
-    <w:p>
-      <w:pPr>
-        <w:rPr>
-          <w:rFonts w:ascii="Arial" w:eastAsia="Times New Roman" w:hAnsi="Arial" w:cs="Arial"/>
-          <w:sz w:val="24"/>
-          <w:szCs w:val="24"/>
-        </w:rPr>
-      </w:pPr>
-    </w:p>
-    <w:p>
-      <w:pPr>
         <w:shd w:val="clear" w:color="auto" w:fill="F2F2F2"/>
         <w:spacing w:after="0" w:line="240" w:lineRule="auto"/>
         <w:rPr>
@@ -934,58 +1839,32 @@
           <w:sz w:val="24"/>
           <w:szCs w:val="24"/>
         </w:rPr>
-        <w:t xml:space="preserve">Q2: </w:t>
-      </w:r>
-      <w:r>
-        <w:rPr>
-          <w:rFonts w:ascii="Arial" w:eastAsia="Times New Roman" w:hAnsi="Arial" w:cs="Arial"/>
-          <w:sz w:val="24"/>
-          <w:szCs w:val="24"/>
-        </w:rPr>
-        <w:t xml:space="preserve"> </w:t>
-      </w:r>
-      <w:r>
-        <w:rPr>
-          <w:rFonts w:ascii="Arial" w:eastAsia="Times New Roman" w:hAnsi="Arial" w:cs="Arial"/>
-          <w:sz w:val="24"/>
-          <w:szCs w:val="24"/>
-        </w:rPr>
-        <w:t>Which features are categorical?</w:t>
-      </w:r>
-    </w:p>
-    <w:p>
-      <w:pPr>
-        <w:rPr>
-          <w:rFonts w:ascii="Arial" w:eastAsia="Times New Roman" w:hAnsi="Arial" w:cs="Arial"/>
-          <w:sz w:val="24"/>
-          <w:szCs w:val="24"/>
-        </w:rPr>
-      </w:pPr>
-    </w:p>
-    <w:p>
-      <w:pPr>
-        <w:rPr>
-          <w:rFonts w:ascii="Arial" w:eastAsia="Times New Roman" w:hAnsi="Arial" w:cs="Arial"/>
-          <w:sz w:val="24"/>
-          <w:szCs w:val="24"/>
-        </w:rPr>
-      </w:pPr>
-    </w:p>
+        <w:t>Q1: Which features are available in the dataset?</w:t>
+      </w:r>
+    </w:p>
+    <w:p/>
     <w:p>
       <w:pPr>
         <w:rPr>
           <w:noProof/>
         </w:rPr>
       </w:pPr>
-      <w:r>
+    </w:p>
+    <w:p>
+      <w:pPr>
         <w:rPr>
           <w:noProof/>
         </w:rPr>
+      </w:pPr>
+      <w:r>
+        <w:rPr>
+          <w:noProof/>
+        </w:rPr>
         <w:drawing>
-          <wp:inline distT="0" distB="0" distL="0" distR="0" wp14:anchorId="657EC0CB" wp14:editId="41DC9580">
-            <wp:extent cx="5943600" cy="2973070"/>
-            <wp:effectExtent l="0" t="0" r="0" b="0"/>
-            <wp:docPr id="14" name="Picture 14"/>
+          <wp:inline distT="0" distB="0" distL="0" distR="0" wp14:anchorId="48D05A62" wp14:editId="2D7D1ED6">
+            <wp:extent cx="5943600" cy="1064260"/>
+            <wp:effectExtent l="0" t="0" r="0" b="2540"/>
+            <wp:docPr id="2" name="Picture 2"/>
             <wp:cNvGraphicFramePr>
               <a:graphicFrameLocks xmlns:a="http://schemas.openxmlformats.org/drawingml/2006/main" noChangeAspect="1"/>
             </wp:cNvGraphicFramePr>
@@ -1005,7 +1884,7 @@
                   <pic:spPr>
                     <a:xfrm>
                       <a:off x="0" y="0"/>
-                      <a:ext cx="5943600" cy="2973070"/>
+                      <a:ext cx="5943600" cy="1064260"/>
                     </a:xfrm>
                     <a:prstGeom prst="rect">
                       <a:avLst/>
@@ -1041,15 +1920,7 @@
           <w:sz w:val="24"/>
           <w:szCs w:val="24"/>
         </w:rPr>
-        <w:t xml:space="preserve">From the Dataset we can find that </w:t>
-      </w:r>
-      <w:r>
-        <w:rPr>
-          <w:rFonts w:ascii="Arial" w:eastAsia="Times New Roman" w:hAnsi="Arial" w:cs="Arial"/>
-          <w:sz w:val="24"/>
-          <w:szCs w:val="24"/>
-        </w:rPr>
-        <w:t xml:space="preserve">each feature has its respective unique value counts. From the observation we can see that Features like Survived, </w:t>
+        <w:t xml:space="preserve">Features which are available in dataset are PassengerId, Survived, </w:t>
       </w:r>
       <w:proofErr w:type="spellStart"/>
       <w:r>
@@ -1067,7 +1938,7 @@
           <w:sz w:val="24"/>
           <w:szCs w:val="24"/>
         </w:rPr>
-        <w:t xml:space="preserve">, Sex, </w:t>
+        <w:t xml:space="preserve">, Name, Sex, Age, </w:t>
       </w:r>
       <w:proofErr w:type="spellStart"/>
       <w:r>
@@ -1085,34 +1956,33 @@
           <w:sz w:val="24"/>
           <w:szCs w:val="24"/>
         </w:rPr>
-        <w:t xml:space="preserve">, Parch, Embarked </w:t>
-      </w:r>
-      <w:proofErr w:type="spellStart"/>
-      <w:r>
-        <w:rPr>
-          <w:rFonts w:ascii="Arial" w:eastAsia="Times New Roman" w:hAnsi="Arial" w:cs="Arial"/>
-          <w:sz w:val="24"/>
-          <w:szCs w:val="24"/>
-        </w:rPr>
-        <w:t>etc</w:t>
-      </w:r>
-      <w:proofErr w:type="spellEnd"/>
-      <w:r>
-        <w:rPr>
-          <w:rFonts w:ascii="Arial" w:eastAsia="Times New Roman" w:hAnsi="Arial" w:cs="Arial"/>
-          <w:sz w:val="24"/>
-          <w:szCs w:val="24"/>
-        </w:rPr>
-        <w:t xml:space="preserve"> has unique value count of </w:t>
-      </w:r>
-      <w:r>
-        <w:rPr>
-          <w:rFonts w:ascii="Arial" w:eastAsia="Times New Roman" w:hAnsi="Arial" w:cs="Arial"/>
-          <w:sz w:val="24"/>
-          <w:szCs w:val="24"/>
-        </w:rPr>
-        <w:t>less than 10. For a feature to be considered Categorical it should have a count which can be in a countable and measure level. Features like Cabin have 186 unique value which cannot be considered as categorical as 186 categories of cabins cannot exist.</w:t>
-      </w:r>
+        <w:t>, Parch, Ticket, Fare, Cabin, Embarked</w:t>
+      </w:r>
+      <w:r>
+        <w:rPr>
+          <w:rFonts w:ascii="Arial" w:eastAsia="Times New Roman" w:hAnsi="Arial" w:cs="Arial"/>
+          <w:sz w:val="24"/>
+          <w:szCs w:val="24"/>
+        </w:rPr>
+        <w:t xml:space="preserve"> respectively</w:t>
+      </w:r>
+      <w:r>
+        <w:rPr>
+          <w:rFonts w:ascii="Arial" w:eastAsia="Times New Roman" w:hAnsi="Arial" w:cs="Arial"/>
+          <w:sz w:val="24"/>
+          <w:szCs w:val="24"/>
+        </w:rPr>
+        <w:t>.</w:t>
+      </w:r>
+    </w:p>
+    <w:p>
+      <w:pPr>
+        <w:rPr>
+          <w:rFonts w:ascii="Arial" w:eastAsia="Times New Roman" w:hAnsi="Arial" w:cs="Arial"/>
+          <w:sz w:val="24"/>
+          <w:szCs w:val="24"/>
+        </w:rPr>
+      </w:pPr>
     </w:p>
     <w:p>
       <w:pPr>
@@ -1139,40 +2009,50 @@
           <w:sz w:val="24"/>
           <w:szCs w:val="24"/>
         </w:rPr>
-        <w:t>Q3: Which features are numerical?</w:t>
-      </w:r>
-    </w:p>
-    <w:p>
-      <w:pPr>
-        <w:rPr>
-          <w:rFonts w:ascii="Arial" w:eastAsia="Times New Roman" w:hAnsi="Arial" w:cs="Arial"/>
-          <w:sz w:val="24"/>
-          <w:szCs w:val="24"/>
-        </w:rPr>
-      </w:pPr>
-    </w:p>
-    <w:p>
-      <w:pPr>
+        <w:t xml:space="preserve">Q2: </w:t>
+      </w:r>
+      <w:r>
+        <w:rPr>
+          <w:rFonts w:ascii="Arial" w:eastAsia="Times New Roman" w:hAnsi="Arial" w:cs="Arial"/>
+          <w:sz w:val="24"/>
+          <w:szCs w:val="24"/>
+        </w:rPr>
+        <w:t xml:space="preserve"> </w:t>
+      </w:r>
+      <w:r>
+        <w:rPr>
+          <w:rFonts w:ascii="Arial" w:eastAsia="Times New Roman" w:hAnsi="Arial" w:cs="Arial"/>
+          <w:sz w:val="24"/>
+          <w:szCs w:val="24"/>
+        </w:rPr>
+        <w:t>Which features are categorical?</w:t>
+      </w:r>
+    </w:p>
+    <w:p>
+      <w:pPr>
+        <w:rPr>
+          <w:rFonts w:ascii="Arial" w:eastAsia="Times New Roman" w:hAnsi="Arial" w:cs="Arial"/>
+          <w:sz w:val="24"/>
+          <w:szCs w:val="24"/>
+        </w:rPr>
+      </w:pPr>
+      <w:r>
         <w:rPr>
           <w:noProof/>
         </w:rPr>
-      </w:pPr>
-    </w:p>
-    <w:p>
-      <w:pPr>
-        <w:rPr>
-          <w:noProof/>
-        </w:rPr>
-      </w:pPr>
-      <w:r>
-        <w:rPr>
-          <w:noProof/>
-        </w:rPr>
         <w:drawing>
-          <wp:inline distT="0" distB="0" distL="0" distR="0" wp14:anchorId="53AF7D35" wp14:editId="649BBB0D">
-            <wp:extent cx="5943600" cy="1104900"/>
-            <wp:effectExtent l="0" t="0" r="0" b="0"/>
-            <wp:docPr id="10" name="Picture 10"/>
+          <wp:anchor distT="0" distB="0" distL="114300" distR="114300" simplePos="0" relativeHeight="251663360" behindDoc="0" locked="0" layoutInCell="1" allowOverlap="1" wp14:anchorId="657EC0CB" wp14:editId="1E4C4A00">
+            <wp:simplePos x="0" y="0"/>
+            <wp:positionH relativeFrom="margin">
+              <wp:align>right</wp:align>
+            </wp:positionH>
+            <wp:positionV relativeFrom="paragraph">
+              <wp:posOffset>298923</wp:posOffset>
+            </wp:positionV>
+            <wp:extent cx="5943469" cy="2762601"/>
+            <wp:effectExtent l="0" t="0" r="635" b="0"/>
+            <wp:wrapSquare wrapText="bothSides"/>
+            <wp:docPr id="14" name="Picture 14"/>
             <wp:cNvGraphicFramePr>
               <a:graphicFrameLocks xmlns:a="http://schemas.openxmlformats.org/drawingml/2006/main" noChangeAspect="1"/>
             </wp:cNvGraphicFramePr>
@@ -1184,7 +2064,13 @@
                     <pic:cNvPicPr/>
                   </pic:nvPicPr>
                   <pic:blipFill>
-                    <a:blip r:embed="rId9"/>
+                    <a:blip r:embed="rId9" cstate="print">
+                      <a:extLst>
+                        <a:ext uri="{28A0092B-C50C-407E-A947-70E740481C1C}">
+                          <a14:useLocalDpi xmlns:a14="http://schemas.microsoft.com/office/drawing/2010/main" val="0"/>
+                        </a:ext>
+                      </a:extLst>
+                    </a:blip>
                     <a:stretch>
                       <a:fillRect/>
                     </a:stretch>
@@ -1192,7 +2078,7 @@
                   <pic:spPr>
                     <a:xfrm>
                       <a:off x="0" y="0"/>
-                      <a:ext cx="5943600" cy="1104900"/>
+                      <a:ext cx="5943469" cy="2762601"/>
                     </a:xfrm>
                     <a:prstGeom prst="rect">
                       <a:avLst/>
@@ -1201,7 +2087,7 @@
                 </pic:pic>
               </a:graphicData>
             </a:graphic>
-          </wp:inline>
+          </wp:anchor>
         </w:drawing>
       </w:r>
     </w:p>
@@ -1228,8 +2114,15 @@
           <w:sz w:val="24"/>
           <w:szCs w:val="24"/>
         </w:rPr>
-        <w:lastRenderedPageBreak/>
-        <w:t xml:space="preserve">Features such as PassengerId, Survived, </w:t>
+        <w:t xml:space="preserve">From the Dataset we can find that </w:t>
+      </w:r>
+      <w:r>
+        <w:rPr>
+          <w:rFonts w:ascii="Arial" w:eastAsia="Times New Roman" w:hAnsi="Arial" w:cs="Arial"/>
+          <w:sz w:val="24"/>
+          <w:szCs w:val="24"/>
+        </w:rPr>
+        <w:t xml:space="preserve">each feature has its respective unique value counts. From the observation we can see that Features like Survived, </w:t>
       </w:r>
       <w:proofErr w:type="spellStart"/>
       <w:r>
@@ -1247,7 +2140,7 @@
           <w:sz w:val="24"/>
           <w:szCs w:val="24"/>
         </w:rPr>
-        <w:t xml:space="preserve">, Age, </w:t>
+        <w:t xml:space="preserve">, Sex, </w:t>
       </w:r>
       <w:proofErr w:type="spellStart"/>
       <w:r>
@@ -1265,7 +2158,7 @@
           <w:sz w:val="24"/>
           <w:szCs w:val="24"/>
         </w:rPr>
-        <w:t xml:space="preserve">, Parch, Fare </w:t>
+        <w:t xml:space="preserve">, Parch, Embarked </w:t>
       </w:r>
       <w:proofErr w:type="spellStart"/>
       <w:r>
@@ -1283,7 +2176,15 @@
           <w:sz w:val="24"/>
           <w:szCs w:val="24"/>
         </w:rPr>
-        <w:t xml:space="preserve"> are numerical columns.</w:t>
+        <w:t xml:space="preserve"> has unique value count of </w:t>
+      </w:r>
+      <w:r>
+        <w:rPr>
+          <w:rFonts w:ascii="Arial" w:eastAsia="Times New Roman" w:hAnsi="Arial" w:cs="Arial"/>
+          <w:sz w:val="24"/>
+          <w:szCs w:val="24"/>
+        </w:rPr>
+        <w:t>less than 10. For a feature to be considered Categorical it should have a count which can be in a countable and measure level. Features like Cabin have 186 unique value which cannot be considered as categorical as 186 categories of cabins cannot exist.</w:t>
       </w:r>
     </w:p>
     <w:p>
@@ -1311,7 +2212,7 @@
           <w:sz w:val="24"/>
           <w:szCs w:val="24"/>
         </w:rPr>
-        <w:t>Q4: Which features are mixed data types?</w:t>
+        <w:t>Q3: Which features are numerical?</w:t>
       </w:r>
     </w:p>
     <w:p>
@@ -1329,15 +2230,22 @@
           <w:noProof/>
         </w:rPr>
       </w:pPr>
-      <w:r>
+    </w:p>
+    <w:p>
+      <w:pPr>
         <w:rPr>
           <w:noProof/>
         </w:rPr>
+      </w:pPr>
+      <w:r>
+        <w:rPr>
+          <w:noProof/>
+        </w:rPr>
         <w:drawing>
-          <wp:inline distT="0" distB="0" distL="0" distR="0" wp14:anchorId="072B62ED" wp14:editId="306F31E9">
-            <wp:extent cx="5942629" cy="2957581"/>
-            <wp:effectExtent l="0" t="0" r="1270" b="0"/>
-            <wp:docPr id="9" name="Picture 9"/>
+          <wp:inline distT="0" distB="0" distL="0" distR="0" wp14:anchorId="53AF7D35" wp14:editId="649BBB0D">
+            <wp:extent cx="5943600" cy="1104900"/>
+            <wp:effectExtent l="0" t="0" r="0" b="0"/>
+            <wp:docPr id="10" name="Picture 10"/>
             <wp:cNvGraphicFramePr>
               <a:graphicFrameLocks xmlns:a="http://schemas.openxmlformats.org/drawingml/2006/main" noChangeAspect="1"/>
             </wp:cNvGraphicFramePr>
@@ -1357,7 +2265,7 @@
                   <pic:spPr>
                     <a:xfrm>
                       <a:off x="0" y="0"/>
-                      <a:ext cx="5975732" cy="2974056"/>
+                      <a:ext cx="5943600" cy="1104900"/>
                     </a:xfrm>
                     <a:prstGeom prst="rect">
                       <a:avLst/>
@@ -1378,13 +2286,22 @@
           <w:szCs w:val="24"/>
         </w:rPr>
       </w:pPr>
-      <w:r>
-        <w:rPr>
-          <w:rFonts w:ascii="Arial" w:eastAsia="Times New Roman" w:hAnsi="Arial" w:cs="Arial"/>
-          <w:sz w:val="24"/>
-          <w:szCs w:val="24"/>
-        </w:rPr>
-        <w:t xml:space="preserve">We tend to find the mixed data types in columns of dataset by using a function in Pandas </w:t>
+    </w:p>
+    <w:p>
+      <w:pPr>
+        <w:rPr>
+          <w:rFonts w:ascii="Arial" w:eastAsia="Times New Roman" w:hAnsi="Arial" w:cs="Arial"/>
+          <w:sz w:val="24"/>
+          <w:szCs w:val="24"/>
+        </w:rPr>
+      </w:pPr>
+      <w:r>
+        <w:rPr>
+          <w:rFonts w:ascii="Arial" w:eastAsia="Times New Roman" w:hAnsi="Arial" w:cs="Arial"/>
+          <w:sz w:val="24"/>
+          <w:szCs w:val="24"/>
+        </w:rPr>
+        <w:t xml:space="preserve">Features such as PassengerId, Survived, </w:t>
       </w:r>
       <w:proofErr w:type="spellStart"/>
       <w:r>
@@ -1393,7 +2310,7 @@
           <w:sz w:val="24"/>
           <w:szCs w:val="24"/>
         </w:rPr>
-        <w:t>Api</w:t>
+        <w:t>Pclass</w:t>
       </w:r>
       <w:proofErr w:type="spellEnd"/>
       <w:r>
@@ -1402,7 +2319,43 @@
           <w:sz w:val="24"/>
           <w:szCs w:val="24"/>
         </w:rPr>
-        <w:t xml:space="preserve"> which checks for it. Here we see that none of the features have mixed datatype. </w:t>
+        <w:t xml:space="preserve">, Age, </w:t>
+      </w:r>
+      <w:proofErr w:type="spellStart"/>
+      <w:r>
+        <w:rPr>
+          <w:rFonts w:ascii="Arial" w:eastAsia="Times New Roman" w:hAnsi="Arial" w:cs="Arial"/>
+          <w:sz w:val="24"/>
+          <w:szCs w:val="24"/>
+        </w:rPr>
+        <w:t>SibSp</w:t>
+      </w:r>
+      <w:proofErr w:type="spellEnd"/>
+      <w:r>
+        <w:rPr>
+          <w:rFonts w:ascii="Arial" w:eastAsia="Times New Roman" w:hAnsi="Arial" w:cs="Arial"/>
+          <w:sz w:val="24"/>
+          <w:szCs w:val="24"/>
+        </w:rPr>
+        <w:t xml:space="preserve">, Parch, Fare </w:t>
+      </w:r>
+      <w:proofErr w:type="spellStart"/>
+      <w:r>
+        <w:rPr>
+          <w:rFonts w:ascii="Arial" w:eastAsia="Times New Roman" w:hAnsi="Arial" w:cs="Arial"/>
+          <w:sz w:val="24"/>
+          <w:szCs w:val="24"/>
+        </w:rPr>
+        <w:t>etc</w:t>
+      </w:r>
+      <w:proofErr w:type="spellEnd"/>
+      <w:r>
+        <w:rPr>
+          <w:rFonts w:ascii="Arial" w:eastAsia="Times New Roman" w:hAnsi="Arial" w:cs="Arial"/>
+          <w:sz w:val="24"/>
+          <w:szCs w:val="24"/>
+        </w:rPr>
+        <w:t xml:space="preserve"> are numerical columns.</w:t>
       </w:r>
     </w:p>
     <w:p>
@@ -1430,36 +2383,33 @@
           <w:sz w:val="24"/>
           <w:szCs w:val="24"/>
         </w:rPr>
-        <w:t>Q5: Which features contain blank, null or empty values?</w:t>
-      </w:r>
-    </w:p>
-    <w:p>
-      <w:pPr>
-        <w:rPr>
-          <w:rFonts w:ascii="Arial" w:eastAsia="Times New Roman" w:hAnsi="Arial" w:cs="Arial"/>
-          <w:sz w:val="24"/>
-          <w:szCs w:val="24"/>
-        </w:rPr>
-      </w:pPr>
-    </w:p>
-    <w:p>
-      <w:pPr>
-        <w:rPr>
-          <w:rFonts w:ascii="Arial" w:eastAsia="Times New Roman" w:hAnsi="Arial" w:cs="Arial"/>
-          <w:sz w:val="24"/>
-          <w:szCs w:val="24"/>
-        </w:rPr>
-      </w:pPr>
-      <w:r>
+        <w:t>Q4: Which features are mixed data types?</w:t>
+      </w:r>
+    </w:p>
+    <w:p>
+      <w:pPr>
+        <w:rPr>
+          <w:rFonts w:ascii="Arial" w:eastAsia="Times New Roman" w:hAnsi="Arial" w:cs="Arial"/>
+          <w:sz w:val="24"/>
+          <w:szCs w:val="24"/>
+        </w:rPr>
+      </w:pPr>
+    </w:p>
+    <w:p>
+      <w:pPr>
         <w:rPr>
           <w:noProof/>
         </w:rPr>
-        <w:lastRenderedPageBreak/>
+      </w:pPr>
+      <w:r>
+        <w:rPr>
+          <w:noProof/>
+        </w:rPr>
         <w:drawing>
-          <wp:inline distT="0" distB="0" distL="0" distR="0" wp14:anchorId="762158CA" wp14:editId="7D986F70">
-            <wp:extent cx="5942662" cy="2652032"/>
-            <wp:effectExtent l="0" t="0" r="1270" b="0"/>
-            <wp:docPr id="6" name="Picture 6"/>
+          <wp:inline distT="0" distB="0" distL="0" distR="0" wp14:anchorId="072B62ED" wp14:editId="4D93A4FF">
+            <wp:extent cx="5941853" cy="2621605"/>
+            <wp:effectExtent l="0" t="0" r="1905" b="7620"/>
+            <wp:docPr id="9" name="Picture 9"/>
             <wp:cNvGraphicFramePr>
               <a:graphicFrameLocks xmlns:a="http://schemas.openxmlformats.org/drawingml/2006/main" noChangeAspect="1"/>
             </wp:cNvGraphicFramePr>
@@ -1479,7 +2429,7 @@
                   <pic:spPr>
                     <a:xfrm>
                       <a:off x="0" y="0"/>
-                      <a:ext cx="5942662" cy="2652032"/>
+                      <a:ext cx="5979255" cy="2638107"/>
                     </a:xfrm>
                     <a:prstGeom prst="rect">
                       <a:avLst/>
@@ -1500,22 +2450,31 @@
           <w:szCs w:val="24"/>
         </w:rPr>
       </w:pPr>
-    </w:p>
-    <w:p>
-      <w:pPr>
-        <w:rPr>
-          <w:rFonts w:ascii="Arial" w:eastAsia="Times New Roman" w:hAnsi="Arial" w:cs="Arial"/>
-          <w:sz w:val="24"/>
-          <w:szCs w:val="24"/>
-        </w:rPr>
-      </w:pPr>
-      <w:r>
-        <w:rPr>
-          <w:rFonts w:ascii="Arial" w:eastAsia="Times New Roman" w:hAnsi="Arial" w:cs="Arial"/>
-          <w:sz w:val="24"/>
-          <w:szCs w:val="24"/>
-        </w:rPr>
-        <w:t xml:space="preserve">We can infer from code that features like Age, Fare, Cabin, Embarked etc. has null values. </w:t>
+      <w:r>
+        <w:rPr>
+          <w:rFonts w:ascii="Arial" w:eastAsia="Times New Roman" w:hAnsi="Arial" w:cs="Arial"/>
+          <w:sz w:val="24"/>
+          <w:szCs w:val="24"/>
+        </w:rPr>
+        <w:t xml:space="preserve">We tend to find the mixed data types in columns of dataset by using a function in Pandas </w:t>
+      </w:r>
+      <w:proofErr w:type="spellStart"/>
+      <w:r>
+        <w:rPr>
+          <w:rFonts w:ascii="Arial" w:eastAsia="Times New Roman" w:hAnsi="Arial" w:cs="Arial"/>
+          <w:sz w:val="24"/>
+          <w:szCs w:val="24"/>
+        </w:rPr>
+        <w:t>Api</w:t>
+      </w:r>
+      <w:proofErr w:type="spellEnd"/>
+      <w:r>
+        <w:rPr>
+          <w:rFonts w:ascii="Arial" w:eastAsia="Times New Roman" w:hAnsi="Arial" w:cs="Arial"/>
+          <w:sz w:val="24"/>
+          <w:szCs w:val="24"/>
+        </w:rPr>
+        <w:t xml:space="preserve"> which checks for it. Here we see that none of the features have mixed datatype. </w:t>
       </w:r>
     </w:p>
     <w:p>
@@ -1543,435 +2502,35 @@
           <w:sz w:val="24"/>
           <w:szCs w:val="24"/>
         </w:rPr>
-        <w:t xml:space="preserve">Q6: What are the data </w:t>
-      </w:r>
-      <w:r>
-        <w:rPr>
-          <w:rFonts w:ascii="Arial" w:eastAsia="Times New Roman" w:hAnsi="Arial" w:cs="Arial"/>
-          <w:sz w:val="24"/>
-          <w:szCs w:val="24"/>
-        </w:rPr>
-        <w:t>types (</w:t>
-      </w:r>
-      <w:r>
-        <w:rPr>
-          <w:rFonts w:ascii="Arial" w:eastAsia="Times New Roman" w:hAnsi="Arial" w:cs="Arial"/>
-          <w:sz w:val="24"/>
-          <w:szCs w:val="24"/>
-        </w:rPr>
-        <w:t xml:space="preserve">e.g., integer, floats or </w:t>
-      </w:r>
-      <w:proofErr w:type="spellStart"/>
-      <w:r>
-        <w:rPr>
-          <w:rFonts w:ascii="Arial" w:eastAsia="Times New Roman" w:hAnsi="Arial" w:cs="Arial"/>
-          <w:sz w:val="24"/>
-          <w:szCs w:val="24"/>
-        </w:rPr>
-        <w:t>stringsfor</w:t>
-      </w:r>
-      <w:proofErr w:type="spellEnd"/>
-      <w:r>
-        <w:rPr>
-          <w:rFonts w:ascii="Arial" w:eastAsia="Times New Roman" w:hAnsi="Arial" w:cs="Arial"/>
-          <w:sz w:val="24"/>
-          <w:szCs w:val="24"/>
-        </w:rPr>
-        <w:t xml:space="preserve"> various features?</w:t>
-      </w:r>
-    </w:p>
-    <w:p>
-      <w:pPr>
-        <w:rPr>
-          <w:rFonts w:ascii="Arial" w:eastAsia="Times New Roman" w:hAnsi="Arial" w:cs="Arial"/>
-          <w:sz w:val="24"/>
-          <w:szCs w:val="24"/>
-        </w:rPr>
-      </w:pPr>
-    </w:p>
-    <w:p>
-      <w:pPr>
+        <w:t>Q5: Which features contain blank, null or empty values?</w:t>
+      </w:r>
+    </w:p>
+    <w:p>
+      <w:pPr>
+        <w:rPr>
+          <w:rFonts w:ascii="Arial" w:eastAsia="Times New Roman" w:hAnsi="Arial" w:cs="Arial"/>
+          <w:sz w:val="24"/>
+          <w:szCs w:val="24"/>
+        </w:rPr>
+      </w:pPr>
+    </w:p>
+    <w:p>
+      <w:pPr>
+        <w:rPr>
+          <w:rFonts w:ascii="Arial" w:eastAsia="Times New Roman" w:hAnsi="Arial" w:cs="Arial"/>
+          <w:sz w:val="24"/>
+          <w:szCs w:val="24"/>
+        </w:rPr>
+      </w:pPr>
+      <w:r>
         <w:rPr>
           <w:noProof/>
         </w:rPr>
-      </w:pPr>
-      <w:r>
-        <w:rPr>
-          <w:noProof/>
-        </w:rPr>
         <w:drawing>
-          <wp:inline distT="0" distB="0" distL="0" distR="0" wp14:anchorId="08C1D66A" wp14:editId="6991319B">
-            <wp:extent cx="5943600" cy="3850106"/>
-            <wp:effectExtent l="0" t="0" r="0" b="0"/>
-            <wp:docPr id="15" name="Picture 15"/>
-            <wp:cNvGraphicFramePr>
-              <a:graphicFrameLocks xmlns:a="http://schemas.openxmlformats.org/drawingml/2006/main" noChangeAspect="1"/>
-            </wp:cNvGraphicFramePr>
-            <a:graphic xmlns:a="http://schemas.openxmlformats.org/drawingml/2006/main">
-              <a:graphicData uri="http://schemas.openxmlformats.org/drawingml/2006/picture">
-                <pic:pic xmlns:pic="http://schemas.openxmlformats.org/drawingml/2006/picture">
-                  <pic:nvPicPr>
-                    <pic:cNvPr id="1" name=""/>
-                    <pic:cNvPicPr/>
-                  </pic:nvPicPr>
-                  <pic:blipFill>
-                    <a:blip r:embed="rId8"/>
-                    <a:stretch>
-                      <a:fillRect/>
-                    </a:stretch>
-                  </pic:blipFill>
-                  <pic:spPr>
-                    <a:xfrm>
-                      <a:off x="0" y="0"/>
-                      <a:ext cx="5952193" cy="3855672"/>
-                    </a:xfrm>
-                    <a:prstGeom prst="rect">
-                      <a:avLst/>
-                    </a:prstGeom>
-                  </pic:spPr>
-                </pic:pic>
-              </a:graphicData>
-            </a:graphic>
-          </wp:inline>
-        </w:drawing>
-      </w:r>
-    </w:p>
-    <w:p>
-      <w:pPr>
-        <w:rPr>
-          <w:noProof/>
-        </w:rPr>
-      </w:pPr>
-      <w:r>
-        <w:rPr>
-          <w:noProof/>
-        </w:rPr>
-        <w:lastRenderedPageBreak/>
-        <w:t>Features and its Dataypes Listed:</w:t>
-      </w:r>
-    </w:p>
-    <w:p>
-      <w:pPr>
-        <w:rPr>
-          <w:noProof/>
-        </w:rPr>
-      </w:pPr>
-    </w:p>
-    <w:p>
-      <w:pPr>
-        <w:rPr>
-          <w:rFonts w:ascii="Arial" w:eastAsia="Times New Roman" w:hAnsi="Arial" w:cs="Arial"/>
-          <w:sz w:val="24"/>
-          <w:szCs w:val="24"/>
-        </w:rPr>
-      </w:pPr>
-      <w:r>
-        <w:rPr>
-          <w:rFonts w:ascii="Arial" w:eastAsia="Times New Roman" w:hAnsi="Arial" w:cs="Arial"/>
-          <w:sz w:val="24"/>
-          <w:szCs w:val="24"/>
-        </w:rPr>
-        <w:t>Passenger – Integer</w:t>
-      </w:r>
-    </w:p>
-    <w:p>
-      <w:pPr>
-        <w:rPr>
-          <w:rFonts w:ascii="Arial" w:eastAsia="Times New Roman" w:hAnsi="Arial" w:cs="Arial"/>
-          <w:sz w:val="24"/>
-          <w:szCs w:val="24"/>
-        </w:rPr>
-      </w:pPr>
-      <w:r>
-        <w:rPr>
-          <w:rFonts w:ascii="Arial" w:eastAsia="Times New Roman" w:hAnsi="Arial" w:cs="Arial"/>
-          <w:sz w:val="24"/>
-          <w:szCs w:val="24"/>
-        </w:rPr>
-        <w:t>Survived – float</w:t>
-      </w:r>
-    </w:p>
-    <w:p>
-      <w:pPr>
-        <w:rPr>
-          <w:rFonts w:ascii="Arial" w:eastAsia="Times New Roman" w:hAnsi="Arial" w:cs="Arial"/>
-          <w:sz w:val="24"/>
-          <w:szCs w:val="24"/>
-        </w:rPr>
-      </w:pPr>
-      <w:proofErr w:type="spellStart"/>
-      <w:r>
-        <w:rPr>
-          <w:rFonts w:ascii="Arial" w:eastAsia="Times New Roman" w:hAnsi="Arial" w:cs="Arial"/>
-          <w:sz w:val="24"/>
-          <w:szCs w:val="24"/>
-        </w:rPr>
-        <w:t>Pclass</w:t>
-      </w:r>
-      <w:proofErr w:type="spellEnd"/>
-      <w:r>
-        <w:rPr>
-          <w:rFonts w:ascii="Arial" w:eastAsia="Times New Roman" w:hAnsi="Arial" w:cs="Arial"/>
-          <w:sz w:val="24"/>
-          <w:szCs w:val="24"/>
-        </w:rPr>
-        <w:t xml:space="preserve"> – Integer</w:t>
-      </w:r>
-    </w:p>
-    <w:p>
-      <w:pPr>
-        <w:rPr>
-          <w:rFonts w:ascii="Arial" w:eastAsia="Times New Roman" w:hAnsi="Arial" w:cs="Arial"/>
-          <w:sz w:val="24"/>
-          <w:szCs w:val="24"/>
-        </w:rPr>
-      </w:pPr>
-      <w:r>
-        <w:rPr>
-          <w:rFonts w:ascii="Arial" w:eastAsia="Times New Roman" w:hAnsi="Arial" w:cs="Arial"/>
-          <w:sz w:val="24"/>
-          <w:szCs w:val="24"/>
-        </w:rPr>
-        <w:t>Name – Object</w:t>
-      </w:r>
-    </w:p>
-    <w:p>
-      <w:pPr>
-        <w:rPr>
-          <w:rFonts w:ascii="Arial" w:eastAsia="Times New Roman" w:hAnsi="Arial" w:cs="Arial"/>
-          <w:sz w:val="24"/>
-          <w:szCs w:val="24"/>
-        </w:rPr>
-      </w:pPr>
-      <w:r>
-        <w:rPr>
-          <w:rFonts w:ascii="Arial" w:eastAsia="Times New Roman" w:hAnsi="Arial" w:cs="Arial"/>
-          <w:sz w:val="24"/>
-          <w:szCs w:val="24"/>
-        </w:rPr>
-        <w:t>Sex – Object</w:t>
-      </w:r>
-    </w:p>
-    <w:p>
-      <w:pPr>
-        <w:rPr>
-          <w:rFonts w:ascii="Arial" w:eastAsia="Times New Roman" w:hAnsi="Arial" w:cs="Arial"/>
-          <w:sz w:val="24"/>
-          <w:szCs w:val="24"/>
-        </w:rPr>
-      </w:pPr>
-      <w:r>
-        <w:rPr>
-          <w:rFonts w:ascii="Arial" w:eastAsia="Times New Roman" w:hAnsi="Arial" w:cs="Arial"/>
-          <w:sz w:val="24"/>
-          <w:szCs w:val="24"/>
-        </w:rPr>
-        <w:t>Age – Float</w:t>
-      </w:r>
-    </w:p>
-    <w:p>
-      <w:pPr>
-        <w:rPr>
-          <w:rFonts w:ascii="Arial" w:eastAsia="Times New Roman" w:hAnsi="Arial" w:cs="Arial"/>
-          <w:sz w:val="24"/>
-          <w:szCs w:val="24"/>
-        </w:rPr>
-      </w:pPr>
-      <w:proofErr w:type="spellStart"/>
-      <w:r>
-        <w:rPr>
-          <w:rFonts w:ascii="Arial" w:eastAsia="Times New Roman" w:hAnsi="Arial" w:cs="Arial"/>
-          <w:sz w:val="24"/>
-          <w:szCs w:val="24"/>
-        </w:rPr>
-        <w:t>SibSp</w:t>
-      </w:r>
-      <w:proofErr w:type="spellEnd"/>
-      <w:r>
-        <w:rPr>
-          <w:rFonts w:ascii="Arial" w:eastAsia="Times New Roman" w:hAnsi="Arial" w:cs="Arial"/>
-          <w:sz w:val="24"/>
-          <w:szCs w:val="24"/>
-        </w:rPr>
-        <w:t xml:space="preserve">  - Int</w:t>
-      </w:r>
-    </w:p>
-    <w:p>
-      <w:pPr>
-        <w:rPr>
-          <w:rFonts w:ascii="Arial" w:eastAsia="Times New Roman" w:hAnsi="Arial" w:cs="Arial"/>
-          <w:sz w:val="24"/>
-          <w:szCs w:val="24"/>
-        </w:rPr>
-      </w:pPr>
-      <w:r>
-        <w:rPr>
-          <w:rFonts w:ascii="Arial" w:eastAsia="Times New Roman" w:hAnsi="Arial" w:cs="Arial"/>
-          <w:sz w:val="24"/>
-          <w:szCs w:val="24"/>
-        </w:rPr>
-        <w:t>Parch – Int</w:t>
-      </w:r>
-    </w:p>
-    <w:p>
-      <w:pPr>
-        <w:rPr>
-          <w:rFonts w:ascii="Arial" w:eastAsia="Times New Roman" w:hAnsi="Arial" w:cs="Arial"/>
-          <w:sz w:val="24"/>
-          <w:szCs w:val="24"/>
-        </w:rPr>
-      </w:pPr>
-      <w:r>
-        <w:rPr>
-          <w:rFonts w:ascii="Arial" w:eastAsia="Times New Roman" w:hAnsi="Arial" w:cs="Arial"/>
-          <w:sz w:val="24"/>
-          <w:szCs w:val="24"/>
-        </w:rPr>
-        <w:t>Ticket – Object</w:t>
-      </w:r>
-    </w:p>
-    <w:p>
-      <w:pPr>
-        <w:rPr>
-          <w:rFonts w:ascii="Arial" w:eastAsia="Times New Roman" w:hAnsi="Arial" w:cs="Arial"/>
-          <w:sz w:val="24"/>
-          <w:szCs w:val="24"/>
-        </w:rPr>
-      </w:pPr>
-      <w:r>
-        <w:rPr>
-          <w:rFonts w:ascii="Arial" w:eastAsia="Times New Roman" w:hAnsi="Arial" w:cs="Arial"/>
-          <w:sz w:val="24"/>
-          <w:szCs w:val="24"/>
-        </w:rPr>
-        <w:t>Fare – Float</w:t>
-      </w:r>
-    </w:p>
-    <w:p>
-      <w:pPr>
-        <w:rPr>
-          <w:rFonts w:ascii="Arial" w:eastAsia="Times New Roman" w:hAnsi="Arial" w:cs="Arial"/>
-          <w:sz w:val="24"/>
-          <w:szCs w:val="24"/>
-        </w:rPr>
-      </w:pPr>
-      <w:r>
-        <w:rPr>
-          <w:rFonts w:ascii="Arial" w:eastAsia="Times New Roman" w:hAnsi="Arial" w:cs="Arial"/>
-          <w:sz w:val="24"/>
-          <w:szCs w:val="24"/>
-        </w:rPr>
-        <w:t>Cabin – Object</w:t>
-      </w:r>
-    </w:p>
-    <w:p>
-      <w:pPr>
-        <w:rPr>
-          <w:rFonts w:ascii="Arial" w:eastAsia="Times New Roman" w:hAnsi="Arial" w:cs="Arial"/>
-          <w:sz w:val="24"/>
-          <w:szCs w:val="24"/>
-        </w:rPr>
-      </w:pPr>
-      <w:r>
-        <w:rPr>
-          <w:rFonts w:ascii="Arial" w:eastAsia="Times New Roman" w:hAnsi="Arial" w:cs="Arial"/>
-          <w:sz w:val="24"/>
-          <w:szCs w:val="24"/>
-        </w:rPr>
-        <w:t>Embarked – Object</w:t>
-      </w:r>
-    </w:p>
-    <w:p>
-      <w:pPr>
-        <w:shd w:val="clear" w:color="auto" w:fill="F2F2F2"/>
-        <w:spacing w:after="0" w:line="240" w:lineRule="auto"/>
-        <w:rPr>
-          <w:rFonts w:ascii="Arial" w:eastAsia="Times New Roman" w:hAnsi="Arial" w:cs="Arial"/>
-          <w:sz w:val="24"/>
-          <w:szCs w:val="24"/>
-        </w:rPr>
-      </w:pPr>
-      <w:r>
-        <w:rPr>
-          <w:rFonts w:ascii="Arial" w:eastAsia="Times New Roman" w:hAnsi="Arial" w:cs="Arial"/>
-          <w:sz w:val="24"/>
-          <w:szCs w:val="24"/>
-        </w:rPr>
-        <w:t xml:space="preserve">Q7: To understand what </w:t>
-      </w:r>
-      <w:r>
-        <w:rPr>
-          <w:rFonts w:ascii="Arial" w:eastAsia="Times New Roman" w:hAnsi="Arial" w:cs="Arial"/>
-          <w:sz w:val="24"/>
-          <w:szCs w:val="24"/>
-        </w:rPr>
-        <w:t>i</w:t>
-      </w:r>
-      <w:r>
-        <w:rPr>
-          <w:rFonts w:ascii="Arial" w:eastAsia="Times New Roman" w:hAnsi="Arial" w:cs="Arial"/>
-          <w:sz w:val="24"/>
-          <w:szCs w:val="24"/>
-        </w:rPr>
-        <w:t>s the distribution of numerical feature values across the</w:t>
-      </w:r>
-      <w:r>
-        <w:rPr>
-          <w:rFonts w:ascii="Arial" w:eastAsia="Times New Roman" w:hAnsi="Arial" w:cs="Arial"/>
-          <w:sz w:val="24"/>
-          <w:szCs w:val="24"/>
-        </w:rPr>
-        <w:t xml:space="preserve"> </w:t>
-      </w:r>
-      <w:r>
-        <w:rPr>
-          <w:rFonts w:ascii="Arial" w:eastAsia="Times New Roman" w:hAnsi="Arial" w:cs="Arial"/>
-          <w:sz w:val="24"/>
-          <w:szCs w:val="24"/>
-        </w:rPr>
-        <w:t>samples, please</w:t>
-      </w:r>
-      <w:r>
-        <w:rPr>
-          <w:rFonts w:ascii="Arial" w:eastAsia="Times New Roman" w:hAnsi="Arial" w:cs="Arial"/>
-          <w:sz w:val="24"/>
-          <w:szCs w:val="24"/>
-        </w:rPr>
-        <w:t xml:space="preserve"> l</w:t>
-      </w:r>
-      <w:r>
-        <w:rPr>
-          <w:rFonts w:ascii="Arial" w:eastAsia="Times New Roman" w:hAnsi="Arial" w:cs="Arial"/>
-          <w:sz w:val="24"/>
-          <w:szCs w:val="24"/>
-        </w:rPr>
-        <w:t>ist the properties (count, mean, std, min, 25% percentile, 50%percentile, 75% percentile, max) of numerical features?</w:t>
-      </w:r>
-    </w:p>
-    <w:p>
-      <w:pPr>
-        <w:rPr>
-          <w:rFonts w:ascii="Arial" w:eastAsia="Times New Roman" w:hAnsi="Arial" w:cs="Arial"/>
-          <w:sz w:val="24"/>
-          <w:szCs w:val="24"/>
-        </w:rPr>
-      </w:pPr>
-    </w:p>
-    <w:p>
-      <w:pPr>
-        <w:rPr>
-          <w:noProof/>
-        </w:rPr>
-      </w:pPr>
-      <w:r>
-        <w:rPr>
-          <w:noProof/>
-        </w:rPr>
-        <w:drawing>
-          <wp:inline distT="0" distB="0" distL="0" distR="0" wp14:anchorId="482C3653" wp14:editId="7E92A064">
-            <wp:extent cx="5943600" cy="2856865"/>
-            <wp:effectExtent l="0" t="0" r="0" b="635"/>
-            <wp:docPr id="16" name="Picture 16"/>
+          <wp:inline distT="0" distB="0" distL="0" distR="0" wp14:anchorId="762158CA" wp14:editId="5DE045A6">
+            <wp:extent cx="5942053" cy="2159540"/>
+            <wp:effectExtent l="0" t="0" r="1905" b="0"/>
+            <wp:docPr id="6" name="Picture 6"/>
             <wp:cNvGraphicFramePr>
               <a:graphicFrameLocks xmlns:a="http://schemas.openxmlformats.org/drawingml/2006/main" noChangeAspect="1"/>
             </wp:cNvGraphicFramePr>
@@ -1991,7 +2550,7 @@
                   <pic:spPr>
                     <a:xfrm>
                       <a:off x="0" y="0"/>
-                      <a:ext cx="5943600" cy="2856865"/>
+                      <a:ext cx="5950695" cy="2162681"/>
                     </a:xfrm>
                     <a:prstGeom prst="rect">
                       <a:avLst/>
@@ -2006,29 +2565,50 @@
     </w:p>
     <w:p>
       <w:pPr>
-        <w:tabs>
-          <w:tab w:val="left" w:pos="1474"/>
-        </w:tabs>
-        <w:rPr>
-          <w:rFonts w:ascii="Arial" w:eastAsia="Times New Roman" w:hAnsi="Arial" w:cs="Arial"/>
-          <w:sz w:val="24"/>
-          <w:szCs w:val="24"/>
-        </w:rPr>
-      </w:pPr>
-      <w:r>
-        <w:rPr>
-          <w:rFonts w:ascii="Arial" w:eastAsia="Times New Roman" w:hAnsi="Arial" w:cs="Arial"/>
-          <w:sz w:val="24"/>
-          <w:szCs w:val="24"/>
-        </w:rPr>
-        <w:t>The above tabular description shows us the Statistics of the Titanic Training Dataset.</w:t>
-      </w:r>
-    </w:p>
-    <w:p>
-      <w:pPr>
-        <w:tabs>
-          <w:tab w:val="left" w:pos="1474"/>
-        </w:tabs>
+        <w:rPr>
+          <w:rFonts w:ascii="Arial" w:eastAsia="Times New Roman" w:hAnsi="Arial" w:cs="Arial"/>
+          <w:sz w:val="24"/>
+          <w:szCs w:val="24"/>
+        </w:rPr>
+      </w:pPr>
+    </w:p>
+    <w:p>
+      <w:pPr>
+        <w:rPr>
+          <w:rFonts w:ascii="Arial" w:eastAsia="Times New Roman" w:hAnsi="Arial" w:cs="Arial"/>
+          <w:sz w:val="24"/>
+          <w:szCs w:val="24"/>
+        </w:rPr>
+      </w:pPr>
+      <w:r>
+        <w:rPr>
+          <w:rFonts w:ascii="Arial" w:eastAsia="Times New Roman" w:hAnsi="Arial" w:cs="Arial"/>
+          <w:sz w:val="24"/>
+          <w:szCs w:val="24"/>
+        </w:rPr>
+        <w:t xml:space="preserve">We can infer from code that features like Age, Fare, Cabin, </w:t>
+      </w:r>
+      <w:proofErr w:type="gramStart"/>
+      <w:r>
+        <w:rPr>
+          <w:rFonts w:ascii="Arial" w:eastAsia="Times New Roman" w:hAnsi="Arial" w:cs="Arial"/>
+          <w:sz w:val="24"/>
+          <w:szCs w:val="24"/>
+        </w:rPr>
+        <w:t>Embarked</w:t>
+      </w:r>
+      <w:proofErr w:type="gramEnd"/>
+      <w:r>
+        <w:rPr>
+          <w:rFonts w:ascii="Arial" w:eastAsia="Times New Roman" w:hAnsi="Arial" w:cs="Arial"/>
+          <w:sz w:val="24"/>
+          <w:szCs w:val="24"/>
+        </w:rPr>
+        <w:t xml:space="preserve"> etc. has null values. </w:t>
+      </w:r>
+    </w:p>
+    <w:p>
+      <w:pPr>
         <w:rPr>
           <w:rFonts w:ascii="Arial" w:eastAsia="Times New Roman" w:hAnsi="Arial" w:cs="Arial"/>
           <w:sz w:val="24"/>
@@ -2052,23 +2632,7 @@
           <w:sz w:val="24"/>
           <w:szCs w:val="24"/>
         </w:rPr>
-        <w:t xml:space="preserve">Q8: To understand what is the distribution of categorical features, we define:  count is the total number of categorical values per column; unique is the total number of unique categorical values per </w:t>
-      </w:r>
-      <w:r>
-        <w:rPr>
-          <w:rFonts w:ascii="Arial" w:eastAsia="Times New Roman" w:hAnsi="Arial" w:cs="Arial"/>
-          <w:sz w:val="24"/>
-          <w:szCs w:val="24"/>
-        </w:rPr>
-        <w:t>c</w:t>
-      </w:r>
-      <w:r>
-        <w:rPr>
-          <w:rFonts w:ascii="Arial" w:eastAsia="Times New Roman" w:hAnsi="Arial" w:cs="Arial"/>
-          <w:sz w:val="24"/>
-          <w:szCs w:val="24"/>
-        </w:rPr>
-        <w:t xml:space="preserve">olumn; top is the most frequent categorical value; </w:t>
+        <w:t xml:space="preserve">Q6: What are the data types (e.g., integer, floats or </w:t>
       </w:r>
       <w:proofErr w:type="spellStart"/>
       <w:r>
@@ -2077,7 +2641,7 @@
           <w:sz w:val="24"/>
           <w:szCs w:val="24"/>
         </w:rPr>
-        <w:t>freq</w:t>
+        <w:t>stringsfor</w:t>
       </w:r>
       <w:proofErr w:type="spellEnd"/>
       <w:r>
@@ -2086,267 +2650,33 @@
           <w:sz w:val="24"/>
           <w:szCs w:val="24"/>
         </w:rPr>
-        <w:t xml:space="preserve"> is the total number of the most frequent categorical value. Please the properties (count, unique, top, </w:t>
-      </w:r>
-      <w:proofErr w:type="spellStart"/>
-      <w:r>
-        <w:rPr>
-          <w:rFonts w:ascii="Arial" w:eastAsia="Times New Roman" w:hAnsi="Arial" w:cs="Arial"/>
-          <w:sz w:val="24"/>
-          <w:szCs w:val="24"/>
-        </w:rPr>
-        <w:t>freq</w:t>
-      </w:r>
-      <w:proofErr w:type="spellEnd"/>
-      <w:r>
-        <w:rPr>
-          <w:rFonts w:ascii="Arial" w:eastAsia="Times New Roman" w:hAnsi="Arial" w:cs="Arial"/>
-          <w:sz w:val="24"/>
-          <w:szCs w:val="24"/>
-        </w:rPr>
-        <w:t xml:space="preserve">) of categorical features? </w:t>
-      </w:r>
-    </w:p>
-    <w:p>
-      <w:pPr>
-        <w:tabs>
-          <w:tab w:val="left" w:pos="1474"/>
-        </w:tabs>
-        <w:rPr>
-          <w:rFonts w:ascii="Arial" w:eastAsia="Times New Roman" w:hAnsi="Arial" w:cs="Arial"/>
-          <w:sz w:val="24"/>
-          <w:szCs w:val="24"/>
-        </w:rPr>
-      </w:pPr>
-    </w:p>
-    <w:p>
-      <w:pPr>
-        <w:tabs>
-          <w:tab w:val="left" w:pos="1474"/>
-        </w:tabs>
-        <w:rPr>
-          <w:rFonts w:ascii="Arial" w:eastAsia="Times New Roman" w:hAnsi="Arial" w:cs="Arial"/>
-          <w:sz w:val="24"/>
-          <w:szCs w:val="24"/>
-        </w:rPr>
-      </w:pPr>
-      <w:r>
-        <w:rPr>
-          <w:rFonts w:ascii="Arial" w:eastAsia="Times New Roman" w:hAnsi="Arial" w:cs="Arial"/>
-          <w:sz w:val="24"/>
-          <w:szCs w:val="24"/>
-        </w:rPr>
-        <w:t xml:space="preserve">To </w:t>
-      </w:r>
-      <w:r>
-        <w:rPr>
-          <w:rFonts w:ascii="Arial" w:eastAsia="Times New Roman" w:hAnsi="Arial" w:cs="Arial"/>
-          <w:sz w:val="24"/>
-          <w:szCs w:val="24"/>
-        </w:rPr>
-        <w:t>find:</w:t>
-      </w:r>
-    </w:p>
-    <w:p>
-      <w:pPr>
-        <w:tabs>
-          <w:tab w:val="left" w:pos="1474"/>
-        </w:tabs>
-        <w:rPr>
-          <w:rFonts w:ascii="Arial" w:eastAsia="Times New Roman" w:hAnsi="Arial" w:cs="Arial"/>
-          <w:sz w:val="24"/>
-          <w:szCs w:val="24"/>
-        </w:rPr>
-      </w:pPr>
-      <w:r>
-        <w:rPr>
-          <w:rFonts w:ascii="Arial" w:eastAsia="Times New Roman" w:hAnsi="Arial" w:cs="Arial"/>
-          <w:sz w:val="24"/>
-          <w:szCs w:val="24"/>
-        </w:rPr>
-        <w:t>Number of Categorical Values: count() is used.</w:t>
-      </w:r>
-    </w:p>
-    <w:p>
-      <w:pPr>
-        <w:tabs>
-          <w:tab w:val="left" w:pos="1474"/>
-        </w:tabs>
-        <w:rPr>
-          <w:rFonts w:ascii="Arial" w:eastAsia="Times New Roman" w:hAnsi="Arial" w:cs="Arial"/>
-          <w:sz w:val="24"/>
-          <w:szCs w:val="24"/>
-        </w:rPr>
-      </w:pPr>
-      <w:r>
-        <w:rPr>
-          <w:rFonts w:ascii="Arial" w:eastAsia="Times New Roman" w:hAnsi="Arial" w:cs="Arial"/>
-          <w:sz w:val="24"/>
-          <w:szCs w:val="24"/>
-        </w:rPr>
-        <w:t>Number of Unique Categories – nunique() is used</w:t>
-      </w:r>
-    </w:p>
-    <w:p>
-      <w:pPr>
-        <w:tabs>
-          <w:tab w:val="left" w:pos="1474"/>
-        </w:tabs>
-        <w:rPr>
-          <w:rFonts w:ascii="Arial" w:eastAsia="Times New Roman" w:hAnsi="Arial" w:cs="Arial"/>
-          <w:sz w:val="24"/>
-          <w:szCs w:val="24"/>
-        </w:rPr>
-      </w:pPr>
-      <w:r>
-        <w:rPr>
-          <w:rFonts w:ascii="Arial" w:eastAsia="Times New Roman" w:hAnsi="Arial" w:cs="Arial"/>
-          <w:sz w:val="24"/>
-          <w:szCs w:val="24"/>
-        </w:rPr>
-        <w:t>Maximum/Top Occurring – mode() is used</w:t>
-      </w:r>
-    </w:p>
-    <w:p>
-      <w:pPr>
-        <w:tabs>
-          <w:tab w:val="left" w:pos="1474"/>
-        </w:tabs>
-        <w:rPr>
-          <w:rFonts w:ascii="Arial" w:eastAsia="Times New Roman" w:hAnsi="Arial" w:cs="Arial"/>
-          <w:sz w:val="24"/>
-          <w:szCs w:val="24"/>
-        </w:rPr>
-      </w:pPr>
-      <w:r>
-        <w:rPr>
-          <w:rFonts w:ascii="Arial" w:eastAsia="Times New Roman" w:hAnsi="Arial" w:cs="Arial"/>
-          <w:sz w:val="24"/>
-          <w:szCs w:val="24"/>
-        </w:rPr>
-        <w:t xml:space="preserve">Frequency of Top Occurring – </w:t>
-      </w:r>
-      <w:proofErr w:type="spellStart"/>
-      <w:r>
-        <w:rPr>
-          <w:rFonts w:ascii="Arial" w:eastAsia="Times New Roman" w:hAnsi="Arial" w:cs="Arial"/>
-          <w:sz w:val="24"/>
-          <w:szCs w:val="24"/>
-        </w:rPr>
-        <w:t>value_counts</w:t>
-      </w:r>
-      <w:proofErr w:type="spellEnd"/>
-      <w:r>
-        <w:rPr>
-          <w:rFonts w:ascii="Arial" w:eastAsia="Times New Roman" w:hAnsi="Arial" w:cs="Arial"/>
-          <w:sz w:val="24"/>
-          <w:szCs w:val="24"/>
-        </w:rPr>
-        <w:t>().values</w:t>
-      </w:r>
-      <w:r>
-        <w:rPr>
-          <w:rFonts w:ascii="Arial" w:eastAsia="Times New Roman" w:hAnsi="Arial" w:cs="Arial"/>
-          <w:sz w:val="24"/>
-          <w:szCs w:val="24"/>
-        </w:rPr>
-        <w:t>[</w:t>
-      </w:r>
-      <w:r>
-        <w:rPr>
-          <w:rFonts w:ascii="Arial" w:eastAsia="Times New Roman" w:hAnsi="Arial" w:cs="Arial"/>
-          <w:sz w:val="24"/>
-          <w:szCs w:val="24"/>
-        </w:rPr>
-        <w:t>0</w:t>
-      </w:r>
-      <w:r>
-        <w:rPr>
-          <w:rFonts w:ascii="Arial" w:eastAsia="Times New Roman" w:hAnsi="Arial" w:cs="Arial"/>
-          <w:sz w:val="24"/>
-          <w:szCs w:val="24"/>
-        </w:rPr>
-        <w:t>]</w:t>
-      </w:r>
-      <w:bookmarkStart w:id="0" w:name="_GoBack"/>
-      <w:bookmarkEnd w:id="0"/>
-      <w:r>
-        <w:rPr>
-          <w:rFonts w:ascii="Arial" w:eastAsia="Times New Roman" w:hAnsi="Arial" w:cs="Arial"/>
-          <w:sz w:val="24"/>
-          <w:szCs w:val="24"/>
-        </w:rPr>
-        <w:t xml:space="preserve"> is used</w:t>
-      </w:r>
-    </w:p>
-    <w:p>
-      <w:pPr>
-        <w:tabs>
-          <w:tab w:val="left" w:pos="1474"/>
-        </w:tabs>
-        <w:rPr>
-          <w:rFonts w:ascii="Arial" w:eastAsia="Times New Roman" w:hAnsi="Arial" w:cs="Arial"/>
-          <w:sz w:val="24"/>
-          <w:szCs w:val="24"/>
-        </w:rPr>
-      </w:pPr>
-    </w:p>
-    <w:p>
-      <w:pPr>
-        <w:tabs>
-          <w:tab w:val="left" w:pos="1474"/>
-        </w:tabs>
-        <w:rPr>
-          <w:rFonts w:ascii="Arial" w:eastAsia="Times New Roman" w:hAnsi="Arial" w:cs="Arial"/>
-          <w:sz w:val="24"/>
-          <w:szCs w:val="24"/>
-        </w:rPr>
-      </w:pPr>
-    </w:p>
-    <w:p>
-      <w:pPr>
-        <w:tabs>
-          <w:tab w:val="left" w:pos="1474"/>
-        </w:tabs>
-        <w:rPr>
-          <w:rFonts w:ascii="Arial" w:eastAsia="Times New Roman" w:hAnsi="Arial" w:cs="Arial"/>
-          <w:sz w:val="24"/>
-          <w:szCs w:val="24"/>
-        </w:rPr>
-      </w:pPr>
-    </w:p>
-    <w:p>
-      <w:pPr>
-        <w:tabs>
-          <w:tab w:val="left" w:pos="1474"/>
-        </w:tabs>
-        <w:rPr>
-          <w:rFonts w:ascii="Arial" w:eastAsia="Times New Roman" w:hAnsi="Arial" w:cs="Arial"/>
-          <w:sz w:val="24"/>
-          <w:szCs w:val="24"/>
-        </w:rPr>
-      </w:pPr>
-    </w:p>
-    <w:p>
-      <w:pPr>
-        <w:tabs>
-          <w:tab w:val="left" w:pos="1474"/>
-        </w:tabs>
-        <w:rPr>
-          <w:rFonts w:ascii="Arial" w:eastAsia="Times New Roman" w:hAnsi="Arial" w:cs="Arial"/>
-          <w:sz w:val="24"/>
-          <w:szCs w:val="24"/>
-        </w:rPr>
-      </w:pPr>
-      <w:r>
+        <w:t xml:space="preserve"> various features?</w:t>
+      </w:r>
+    </w:p>
+    <w:p>
+      <w:pPr>
+        <w:rPr>
+          <w:rFonts w:ascii="Arial" w:eastAsia="Times New Roman" w:hAnsi="Arial" w:cs="Arial"/>
+          <w:sz w:val="24"/>
+          <w:szCs w:val="24"/>
+        </w:rPr>
+      </w:pPr>
+    </w:p>
+    <w:p>
+      <w:pPr>
         <w:rPr>
           <w:noProof/>
         </w:rPr>
+      </w:pPr>
+      <w:r>
+        <w:rPr>
+          <w:noProof/>
+        </w:rPr>
         <w:drawing>
-          <wp:inline distT="0" distB="0" distL="0" distR="0" wp14:anchorId="6387CCF0" wp14:editId="6D34B377">
-            <wp:extent cx="5943600" cy="1640840"/>
-            <wp:effectExtent l="0" t="0" r="0" b="0"/>
-            <wp:docPr id="13" name="Picture 13"/>
+          <wp:inline distT="0" distB="0" distL="0" distR="0" wp14:anchorId="08C1D66A" wp14:editId="505153E0">
+            <wp:extent cx="5941958" cy="3200400"/>
+            <wp:effectExtent l="0" t="0" r="1905" b="0"/>
+            <wp:docPr id="15" name="Picture 15"/>
             <wp:cNvGraphicFramePr>
               <a:graphicFrameLocks xmlns:a="http://schemas.openxmlformats.org/drawingml/2006/main" noChangeAspect="1"/>
             </wp:cNvGraphicFramePr>
@@ -2366,7 +2696,7 @@
                   <pic:spPr>
                     <a:xfrm>
                       <a:off x="0" y="0"/>
-                      <a:ext cx="5943600" cy="1640840"/>
+                      <a:ext cx="5963125" cy="3211801"/>
                     </a:xfrm>
                     <a:prstGeom prst="rect">
                       <a:avLst/>
@@ -2381,21 +2711,6 @@
     </w:p>
     <w:p>
       <w:pPr>
-        <w:tabs>
-          <w:tab w:val="left" w:pos="1474"/>
-        </w:tabs>
-        <w:rPr>
-          <w:rFonts w:ascii="Arial" w:eastAsia="Times New Roman" w:hAnsi="Arial" w:cs="Arial"/>
-          <w:sz w:val="24"/>
-          <w:szCs w:val="24"/>
-        </w:rPr>
-      </w:pPr>
-    </w:p>
-    <w:p>
-      <w:pPr>
-        <w:tabs>
-          <w:tab w:val="left" w:pos="1474"/>
-        </w:tabs>
         <w:rPr>
           <w:noProof/>
         </w:rPr>
@@ -2404,12 +2719,342 @@
         <w:rPr>
           <w:noProof/>
         </w:rPr>
+        <w:t>Features and its Dataypes Listed:</w:t>
+      </w:r>
+    </w:p>
+    <w:p>
+      <w:pPr>
+        <w:rPr>
+          <w:noProof/>
+        </w:rPr>
+      </w:pPr>
+    </w:p>
+    <w:p>
+      <w:pPr>
+        <w:rPr>
+          <w:rFonts w:ascii="Arial" w:eastAsia="Times New Roman" w:hAnsi="Arial" w:cs="Arial"/>
+          <w:sz w:val="24"/>
+          <w:szCs w:val="24"/>
+        </w:rPr>
+      </w:pPr>
+      <w:r>
+        <w:rPr>
+          <w:rFonts w:ascii="Arial" w:eastAsia="Times New Roman" w:hAnsi="Arial" w:cs="Arial"/>
+          <w:sz w:val="24"/>
+          <w:szCs w:val="24"/>
+        </w:rPr>
+        <w:t>Passenger – Integer</w:t>
+      </w:r>
+    </w:p>
+    <w:p>
+      <w:pPr>
+        <w:rPr>
+          <w:rFonts w:ascii="Arial" w:eastAsia="Times New Roman" w:hAnsi="Arial" w:cs="Arial"/>
+          <w:sz w:val="24"/>
+          <w:szCs w:val="24"/>
+        </w:rPr>
+      </w:pPr>
+      <w:r>
+        <w:rPr>
+          <w:rFonts w:ascii="Arial" w:eastAsia="Times New Roman" w:hAnsi="Arial" w:cs="Arial"/>
+          <w:sz w:val="24"/>
+          <w:szCs w:val="24"/>
+        </w:rPr>
+        <w:t>Survived – float</w:t>
+      </w:r>
+    </w:p>
+    <w:p>
+      <w:pPr>
+        <w:rPr>
+          <w:rFonts w:ascii="Arial" w:eastAsia="Times New Roman" w:hAnsi="Arial" w:cs="Arial"/>
+          <w:sz w:val="24"/>
+          <w:szCs w:val="24"/>
+        </w:rPr>
+      </w:pPr>
+      <w:proofErr w:type="spellStart"/>
+      <w:r>
+        <w:rPr>
+          <w:rFonts w:ascii="Arial" w:eastAsia="Times New Roman" w:hAnsi="Arial" w:cs="Arial"/>
+          <w:sz w:val="24"/>
+          <w:szCs w:val="24"/>
+        </w:rPr>
+        <w:t>Pclass</w:t>
+      </w:r>
+      <w:proofErr w:type="spellEnd"/>
+      <w:r>
+        <w:rPr>
+          <w:rFonts w:ascii="Arial" w:eastAsia="Times New Roman" w:hAnsi="Arial" w:cs="Arial"/>
+          <w:sz w:val="24"/>
+          <w:szCs w:val="24"/>
+        </w:rPr>
+        <w:t xml:space="preserve"> – Integer</w:t>
+      </w:r>
+    </w:p>
+    <w:p>
+      <w:pPr>
+        <w:rPr>
+          <w:rFonts w:ascii="Arial" w:eastAsia="Times New Roman" w:hAnsi="Arial" w:cs="Arial"/>
+          <w:sz w:val="24"/>
+          <w:szCs w:val="24"/>
+        </w:rPr>
+      </w:pPr>
+      <w:r>
+        <w:rPr>
+          <w:rFonts w:ascii="Arial" w:eastAsia="Times New Roman" w:hAnsi="Arial" w:cs="Arial"/>
+          <w:sz w:val="24"/>
+          <w:szCs w:val="24"/>
+        </w:rPr>
+        <w:t>Name – Object</w:t>
+      </w:r>
+    </w:p>
+    <w:p>
+      <w:pPr>
+        <w:rPr>
+          <w:rFonts w:ascii="Arial" w:eastAsia="Times New Roman" w:hAnsi="Arial" w:cs="Arial"/>
+          <w:sz w:val="24"/>
+          <w:szCs w:val="24"/>
+        </w:rPr>
+      </w:pPr>
+      <w:r>
+        <w:rPr>
+          <w:rFonts w:ascii="Arial" w:eastAsia="Times New Roman" w:hAnsi="Arial" w:cs="Arial"/>
+          <w:sz w:val="24"/>
+          <w:szCs w:val="24"/>
+        </w:rPr>
+        <w:t>Sex – Object</w:t>
+      </w:r>
+    </w:p>
+    <w:p>
+      <w:pPr>
+        <w:rPr>
+          <w:rFonts w:ascii="Arial" w:eastAsia="Times New Roman" w:hAnsi="Arial" w:cs="Arial"/>
+          <w:sz w:val="24"/>
+          <w:szCs w:val="24"/>
+        </w:rPr>
+      </w:pPr>
+      <w:r>
+        <w:rPr>
+          <w:rFonts w:ascii="Arial" w:eastAsia="Times New Roman" w:hAnsi="Arial" w:cs="Arial"/>
+          <w:sz w:val="24"/>
+          <w:szCs w:val="24"/>
+        </w:rPr>
+        <w:t>Age – Float</w:t>
+      </w:r>
+    </w:p>
+    <w:p>
+      <w:pPr>
+        <w:rPr>
+          <w:rFonts w:ascii="Arial" w:eastAsia="Times New Roman" w:hAnsi="Arial" w:cs="Arial"/>
+          <w:sz w:val="24"/>
+          <w:szCs w:val="24"/>
+        </w:rPr>
+      </w:pPr>
+      <w:proofErr w:type="spellStart"/>
+      <w:proofErr w:type="gramStart"/>
+      <w:r>
+        <w:rPr>
+          <w:rFonts w:ascii="Arial" w:eastAsia="Times New Roman" w:hAnsi="Arial" w:cs="Arial"/>
+          <w:sz w:val="24"/>
+          <w:szCs w:val="24"/>
+        </w:rPr>
+        <w:t>SibSp</w:t>
+      </w:r>
+      <w:proofErr w:type="spellEnd"/>
+      <w:r>
+        <w:rPr>
+          <w:rFonts w:ascii="Arial" w:eastAsia="Times New Roman" w:hAnsi="Arial" w:cs="Arial"/>
+          <w:sz w:val="24"/>
+          <w:szCs w:val="24"/>
+        </w:rPr>
+        <w:t xml:space="preserve">  -</w:t>
+      </w:r>
+      <w:proofErr w:type="gramEnd"/>
+      <w:r>
+        <w:rPr>
+          <w:rFonts w:ascii="Arial" w:eastAsia="Times New Roman" w:hAnsi="Arial" w:cs="Arial"/>
+          <w:sz w:val="24"/>
+          <w:szCs w:val="24"/>
+        </w:rPr>
+        <w:t xml:space="preserve"> Int</w:t>
+      </w:r>
+    </w:p>
+    <w:p>
+      <w:pPr>
+        <w:rPr>
+          <w:rFonts w:ascii="Arial" w:eastAsia="Times New Roman" w:hAnsi="Arial" w:cs="Arial"/>
+          <w:sz w:val="24"/>
+          <w:szCs w:val="24"/>
+        </w:rPr>
+      </w:pPr>
+      <w:r>
+        <w:rPr>
+          <w:rFonts w:ascii="Arial" w:eastAsia="Times New Roman" w:hAnsi="Arial" w:cs="Arial"/>
+          <w:sz w:val="24"/>
+          <w:szCs w:val="24"/>
+        </w:rPr>
+        <w:t>Parch – Int</w:t>
+      </w:r>
+    </w:p>
+    <w:p>
+      <w:pPr>
+        <w:rPr>
+          <w:rFonts w:ascii="Arial" w:eastAsia="Times New Roman" w:hAnsi="Arial" w:cs="Arial"/>
+          <w:sz w:val="24"/>
+          <w:szCs w:val="24"/>
+        </w:rPr>
+      </w:pPr>
+      <w:r>
+        <w:rPr>
+          <w:rFonts w:ascii="Arial" w:eastAsia="Times New Roman" w:hAnsi="Arial" w:cs="Arial"/>
+          <w:sz w:val="24"/>
+          <w:szCs w:val="24"/>
+        </w:rPr>
+        <w:t>Ticket – Object</w:t>
+      </w:r>
+    </w:p>
+    <w:p>
+      <w:pPr>
+        <w:rPr>
+          <w:rFonts w:ascii="Arial" w:eastAsia="Times New Roman" w:hAnsi="Arial" w:cs="Arial"/>
+          <w:sz w:val="24"/>
+          <w:szCs w:val="24"/>
+        </w:rPr>
+      </w:pPr>
+      <w:r>
+        <w:rPr>
+          <w:rFonts w:ascii="Arial" w:eastAsia="Times New Roman" w:hAnsi="Arial" w:cs="Arial"/>
+          <w:sz w:val="24"/>
+          <w:szCs w:val="24"/>
+        </w:rPr>
+        <w:t>Fare – Float</w:t>
+      </w:r>
+    </w:p>
+    <w:p>
+      <w:pPr>
+        <w:rPr>
+          <w:rFonts w:ascii="Arial" w:eastAsia="Times New Roman" w:hAnsi="Arial" w:cs="Arial"/>
+          <w:sz w:val="24"/>
+          <w:szCs w:val="24"/>
+        </w:rPr>
+      </w:pPr>
+      <w:r>
+        <w:rPr>
+          <w:rFonts w:ascii="Arial" w:eastAsia="Times New Roman" w:hAnsi="Arial" w:cs="Arial"/>
+          <w:sz w:val="24"/>
+          <w:szCs w:val="24"/>
+        </w:rPr>
+        <w:t>Cabin – Object</w:t>
+      </w:r>
+    </w:p>
+    <w:p>
+      <w:pPr>
+        <w:rPr>
+          <w:rFonts w:ascii="Arial" w:eastAsia="Times New Roman" w:hAnsi="Arial" w:cs="Arial"/>
+          <w:sz w:val="24"/>
+          <w:szCs w:val="24"/>
+        </w:rPr>
+      </w:pPr>
+      <w:r>
+        <w:rPr>
+          <w:rFonts w:ascii="Arial" w:eastAsia="Times New Roman" w:hAnsi="Arial" w:cs="Arial"/>
+          <w:sz w:val="24"/>
+          <w:szCs w:val="24"/>
+        </w:rPr>
+        <w:t>Embarked – Object</w:t>
+      </w:r>
+    </w:p>
+    <w:p>
+      <w:pPr>
+        <w:shd w:val="clear" w:color="auto" w:fill="F2F2F2"/>
+        <w:spacing w:after="0" w:line="240" w:lineRule="auto"/>
+        <w:rPr>
+          <w:rFonts w:ascii="Arial" w:eastAsia="Times New Roman" w:hAnsi="Arial" w:cs="Arial"/>
+          <w:sz w:val="24"/>
+          <w:szCs w:val="24"/>
+        </w:rPr>
+      </w:pPr>
+      <w:r>
+        <w:rPr>
+          <w:rFonts w:ascii="Arial" w:eastAsia="Times New Roman" w:hAnsi="Arial" w:cs="Arial"/>
+          <w:sz w:val="24"/>
+          <w:szCs w:val="24"/>
+        </w:rPr>
         <w:lastRenderedPageBreak/>
+        <w:t xml:space="preserve">Q7: To understand what </w:t>
+      </w:r>
+      <w:r>
+        <w:rPr>
+          <w:rFonts w:ascii="Arial" w:eastAsia="Times New Roman" w:hAnsi="Arial" w:cs="Arial"/>
+          <w:sz w:val="24"/>
+          <w:szCs w:val="24"/>
+        </w:rPr>
+        <w:t>i</w:t>
+      </w:r>
+      <w:r>
+        <w:rPr>
+          <w:rFonts w:ascii="Arial" w:eastAsia="Times New Roman" w:hAnsi="Arial" w:cs="Arial"/>
+          <w:sz w:val="24"/>
+          <w:szCs w:val="24"/>
+        </w:rPr>
+        <w:t>s the distribution of numerical feature values across the</w:t>
+      </w:r>
+      <w:r>
+        <w:rPr>
+          <w:rFonts w:ascii="Arial" w:eastAsia="Times New Roman" w:hAnsi="Arial" w:cs="Arial"/>
+          <w:sz w:val="24"/>
+          <w:szCs w:val="24"/>
+        </w:rPr>
+        <w:t xml:space="preserve"> </w:t>
+      </w:r>
+      <w:r>
+        <w:rPr>
+          <w:rFonts w:ascii="Arial" w:eastAsia="Times New Roman" w:hAnsi="Arial" w:cs="Arial"/>
+          <w:sz w:val="24"/>
+          <w:szCs w:val="24"/>
+        </w:rPr>
+        <w:t>samples, please</w:t>
+      </w:r>
+      <w:r>
+        <w:rPr>
+          <w:rFonts w:ascii="Arial" w:eastAsia="Times New Roman" w:hAnsi="Arial" w:cs="Arial"/>
+          <w:sz w:val="24"/>
+          <w:szCs w:val="24"/>
+        </w:rPr>
+        <w:t xml:space="preserve"> l</w:t>
+      </w:r>
+      <w:r>
+        <w:rPr>
+          <w:rFonts w:ascii="Arial" w:eastAsia="Times New Roman" w:hAnsi="Arial" w:cs="Arial"/>
+          <w:sz w:val="24"/>
+          <w:szCs w:val="24"/>
+        </w:rPr>
+        <w:t>ist the properties (count, mean, std, min, 25% percentile, 50%percentile, 75% percentile, max) of numerical features?</w:t>
+      </w:r>
+    </w:p>
+    <w:p>
+      <w:pPr>
+        <w:rPr>
+          <w:rFonts w:ascii="Arial" w:eastAsia="Times New Roman" w:hAnsi="Arial" w:cs="Arial"/>
+          <w:sz w:val="24"/>
+          <w:szCs w:val="24"/>
+        </w:rPr>
+      </w:pPr>
+    </w:p>
+    <w:p>
+      <w:pPr>
+        <w:rPr>
+          <w:noProof/>
+        </w:rPr>
+      </w:pPr>
+      <w:r>
+        <w:rPr>
+          <w:noProof/>
+        </w:rPr>
         <w:drawing>
-          <wp:inline distT="0" distB="0" distL="0" distR="0" wp14:anchorId="2E4E6BBB" wp14:editId="2F34E387">
-            <wp:extent cx="5943600" cy="2799715"/>
+          <wp:inline distT="0" distB="0" distL="0" distR="0" wp14:anchorId="482C3653" wp14:editId="7E92A064">
+            <wp:extent cx="5943600" cy="2856865"/>
             <wp:effectExtent l="0" t="0" r="0" b="635"/>
-            <wp:docPr id="11" name="Picture 11"/>
+            <wp:docPr id="16" name="Picture 16"/>
             <wp:cNvGraphicFramePr>
               <a:graphicFrameLocks xmlns:a="http://schemas.openxmlformats.org/drawingml/2006/main" noChangeAspect="1"/>
             </wp:cNvGraphicFramePr>
@@ -2429,6 +3074,506 @@
                   <pic:spPr>
                     <a:xfrm>
                       <a:off x="0" y="0"/>
+                      <a:ext cx="5943600" cy="2856865"/>
+                    </a:xfrm>
+                    <a:prstGeom prst="rect">
+                      <a:avLst/>
+                    </a:prstGeom>
+                  </pic:spPr>
+                </pic:pic>
+              </a:graphicData>
+            </a:graphic>
+          </wp:inline>
+        </w:drawing>
+      </w:r>
+    </w:p>
+    <w:p>
+      <w:pPr>
+        <w:tabs>
+          <w:tab w:val="left" w:pos="1474"/>
+        </w:tabs>
+        <w:rPr>
+          <w:rFonts w:ascii="Arial" w:eastAsia="Times New Roman" w:hAnsi="Arial" w:cs="Arial"/>
+          <w:sz w:val="24"/>
+          <w:szCs w:val="24"/>
+        </w:rPr>
+      </w:pPr>
+      <w:r>
+        <w:rPr>
+          <w:rFonts w:ascii="Arial" w:eastAsia="Times New Roman" w:hAnsi="Arial" w:cs="Arial"/>
+          <w:sz w:val="24"/>
+          <w:szCs w:val="24"/>
+        </w:rPr>
+        <w:t>The above tabular description shows us the Statistics of the Titanic Training Dataset.</w:t>
+      </w:r>
+    </w:p>
+    <w:p>
+      <w:pPr>
+        <w:tabs>
+          <w:tab w:val="left" w:pos="1474"/>
+        </w:tabs>
+        <w:rPr>
+          <w:rFonts w:ascii="Arial" w:eastAsia="Times New Roman" w:hAnsi="Arial" w:cs="Arial"/>
+          <w:sz w:val="24"/>
+          <w:szCs w:val="24"/>
+        </w:rPr>
+      </w:pPr>
+    </w:p>
+    <w:p>
+      <w:pPr>
+        <w:shd w:val="clear" w:color="auto" w:fill="F2F2F2"/>
+        <w:spacing w:after="0" w:line="240" w:lineRule="auto"/>
+        <w:rPr>
+          <w:rFonts w:ascii="Arial" w:eastAsia="Times New Roman" w:hAnsi="Arial" w:cs="Arial"/>
+          <w:sz w:val="24"/>
+          <w:szCs w:val="24"/>
+        </w:rPr>
+      </w:pPr>
+      <w:r>
+        <w:rPr>
+          <w:rFonts w:ascii="Arial" w:eastAsia="Times New Roman" w:hAnsi="Arial" w:cs="Arial"/>
+          <w:sz w:val="24"/>
+          <w:szCs w:val="24"/>
+        </w:rPr>
+        <w:t xml:space="preserve">Q8: To understand what is the distribution of categorical features, we define:  count is the total number of categorical values per column; unique is the total number of unique categorical values per </w:t>
+      </w:r>
+      <w:r>
+        <w:rPr>
+          <w:rFonts w:ascii="Arial" w:eastAsia="Times New Roman" w:hAnsi="Arial" w:cs="Arial"/>
+          <w:sz w:val="24"/>
+          <w:szCs w:val="24"/>
+        </w:rPr>
+        <w:t>c</w:t>
+      </w:r>
+      <w:r>
+        <w:rPr>
+          <w:rFonts w:ascii="Arial" w:eastAsia="Times New Roman" w:hAnsi="Arial" w:cs="Arial"/>
+          <w:sz w:val="24"/>
+          <w:szCs w:val="24"/>
+        </w:rPr>
+        <w:t xml:space="preserve">olumn; top is the most frequent categorical value; </w:t>
+      </w:r>
+      <w:proofErr w:type="spellStart"/>
+      <w:r>
+        <w:rPr>
+          <w:rFonts w:ascii="Arial" w:eastAsia="Times New Roman" w:hAnsi="Arial" w:cs="Arial"/>
+          <w:sz w:val="24"/>
+          <w:szCs w:val="24"/>
+        </w:rPr>
+        <w:t>freq</w:t>
+      </w:r>
+      <w:proofErr w:type="spellEnd"/>
+      <w:r>
+        <w:rPr>
+          <w:rFonts w:ascii="Arial" w:eastAsia="Times New Roman" w:hAnsi="Arial" w:cs="Arial"/>
+          <w:sz w:val="24"/>
+          <w:szCs w:val="24"/>
+        </w:rPr>
+        <w:t xml:space="preserve"> is the total number of the most frequent categorical value. Please the properties (count, unique, top, </w:t>
+      </w:r>
+      <w:proofErr w:type="spellStart"/>
+      <w:r>
+        <w:rPr>
+          <w:rFonts w:ascii="Arial" w:eastAsia="Times New Roman" w:hAnsi="Arial" w:cs="Arial"/>
+          <w:sz w:val="24"/>
+          <w:szCs w:val="24"/>
+        </w:rPr>
+        <w:t>freq</w:t>
+      </w:r>
+      <w:proofErr w:type="spellEnd"/>
+      <w:r>
+        <w:rPr>
+          <w:rFonts w:ascii="Arial" w:eastAsia="Times New Roman" w:hAnsi="Arial" w:cs="Arial"/>
+          <w:sz w:val="24"/>
+          <w:szCs w:val="24"/>
+        </w:rPr>
+        <w:t xml:space="preserve">) of categorical features? </w:t>
+      </w:r>
+    </w:p>
+    <w:p>
+      <w:pPr>
+        <w:tabs>
+          <w:tab w:val="left" w:pos="1474"/>
+        </w:tabs>
+        <w:rPr>
+          <w:rFonts w:ascii="Arial" w:eastAsia="Times New Roman" w:hAnsi="Arial" w:cs="Arial"/>
+          <w:sz w:val="24"/>
+          <w:szCs w:val="24"/>
+        </w:rPr>
+      </w:pPr>
+    </w:p>
+    <w:p>
+      <w:pPr>
+        <w:tabs>
+          <w:tab w:val="left" w:pos="1474"/>
+        </w:tabs>
+        <w:rPr>
+          <w:rFonts w:ascii="Arial" w:eastAsia="Times New Roman" w:hAnsi="Arial" w:cs="Arial"/>
+          <w:sz w:val="24"/>
+          <w:szCs w:val="24"/>
+        </w:rPr>
+      </w:pPr>
+      <w:r>
+        <w:rPr>
+          <w:rFonts w:ascii="Arial" w:eastAsia="Times New Roman" w:hAnsi="Arial" w:cs="Arial"/>
+          <w:sz w:val="24"/>
+          <w:szCs w:val="24"/>
+        </w:rPr>
+        <w:t xml:space="preserve">To </w:t>
+      </w:r>
+      <w:r>
+        <w:rPr>
+          <w:rFonts w:ascii="Arial" w:eastAsia="Times New Roman" w:hAnsi="Arial" w:cs="Arial"/>
+          <w:sz w:val="24"/>
+          <w:szCs w:val="24"/>
+        </w:rPr>
+        <w:t>find:</w:t>
+      </w:r>
+    </w:p>
+    <w:p>
+      <w:pPr>
+        <w:tabs>
+          <w:tab w:val="left" w:pos="1474"/>
+        </w:tabs>
+        <w:rPr>
+          <w:rFonts w:ascii="Arial" w:eastAsia="Times New Roman" w:hAnsi="Arial" w:cs="Arial"/>
+          <w:sz w:val="24"/>
+          <w:szCs w:val="24"/>
+        </w:rPr>
+      </w:pPr>
+      <w:r>
+        <w:rPr>
+          <w:rFonts w:ascii="Arial" w:eastAsia="Times New Roman" w:hAnsi="Arial" w:cs="Arial"/>
+          <w:sz w:val="24"/>
+          <w:szCs w:val="24"/>
+        </w:rPr>
+        <w:t xml:space="preserve">Number of Categorical Values: </w:t>
+      </w:r>
+      <w:proofErr w:type="gramStart"/>
+      <w:r>
+        <w:rPr>
+          <w:rFonts w:ascii="Arial" w:eastAsia="Times New Roman" w:hAnsi="Arial" w:cs="Arial"/>
+          <w:sz w:val="24"/>
+          <w:szCs w:val="24"/>
+        </w:rPr>
+        <w:t>count(</w:t>
+      </w:r>
+      <w:proofErr w:type="gramEnd"/>
+      <w:r>
+        <w:rPr>
+          <w:rFonts w:ascii="Arial" w:eastAsia="Times New Roman" w:hAnsi="Arial" w:cs="Arial"/>
+          <w:sz w:val="24"/>
+          <w:szCs w:val="24"/>
+        </w:rPr>
+        <w:t>) is used.</w:t>
+      </w:r>
+    </w:p>
+    <w:p>
+      <w:pPr>
+        <w:tabs>
+          <w:tab w:val="left" w:pos="1474"/>
+        </w:tabs>
+        <w:rPr>
+          <w:rFonts w:ascii="Arial" w:eastAsia="Times New Roman" w:hAnsi="Arial" w:cs="Arial"/>
+          <w:sz w:val="24"/>
+          <w:szCs w:val="24"/>
+        </w:rPr>
+      </w:pPr>
+      <w:r>
+        <w:rPr>
+          <w:rFonts w:ascii="Arial" w:eastAsia="Times New Roman" w:hAnsi="Arial" w:cs="Arial"/>
+          <w:sz w:val="24"/>
+          <w:szCs w:val="24"/>
+        </w:rPr>
+        <w:t xml:space="preserve">Number of Unique Categories – </w:t>
+      </w:r>
+      <w:proofErr w:type="gramStart"/>
+      <w:r>
+        <w:rPr>
+          <w:rFonts w:ascii="Arial" w:eastAsia="Times New Roman" w:hAnsi="Arial" w:cs="Arial"/>
+          <w:sz w:val="24"/>
+          <w:szCs w:val="24"/>
+        </w:rPr>
+        <w:t>nunique(</w:t>
+      </w:r>
+      <w:proofErr w:type="gramEnd"/>
+      <w:r>
+        <w:rPr>
+          <w:rFonts w:ascii="Arial" w:eastAsia="Times New Roman" w:hAnsi="Arial" w:cs="Arial"/>
+          <w:sz w:val="24"/>
+          <w:szCs w:val="24"/>
+        </w:rPr>
+        <w:t>) is used</w:t>
+      </w:r>
+    </w:p>
+    <w:p>
+      <w:pPr>
+        <w:tabs>
+          <w:tab w:val="left" w:pos="1474"/>
+        </w:tabs>
+        <w:rPr>
+          <w:rFonts w:ascii="Arial" w:eastAsia="Times New Roman" w:hAnsi="Arial" w:cs="Arial"/>
+          <w:sz w:val="24"/>
+          <w:szCs w:val="24"/>
+        </w:rPr>
+      </w:pPr>
+      <w:r>
+        <w:rPr>
+          <w:rFonts w:ascii="Arial" w:eastAsia="Times New Roman" w:hAnsi="Arial" w:cs="Arial"/>
+          <w:sz w:val="24"/>
+          <w:szCs w:val="24"/>
+        </w:rPr>
+        <w:t xml:space="preserve">Maximum/Top Occurring – </w:t>
+      </w:r>
+      <w:proofErr w:type="gramStart"/>
+      <w:r>
+        <w:rPr>
+          <w:rFonts w:ascii="Arial" w:eastAsia="Times New Roman" w:hAnsi="Arial" w:cs="Arial"/>
+          <w:sz w:val="24"/>
+          <w:szCs w:val="24"/>
+        </w:rPr>
+        <w:t>mode(</w:t>
+      </w:r>
+      <w:proofErr w:type="gramEnd"/>
+      <w:r>
+        <w:rPr>
+          <w:rFonts w:ascii="Arial" w:eastAsia="Times New Roman" w:hAnsi="Arial" w:cs="Arial"/>
+          <w:sz w:val="24"/>
+          <w:szCs w:val="24"/>
+        </w:rPr>
+        <w:t>) is used</w:t>
+      </w:r>
+    </w:p>
+    <w:p>
+      <w:pPr>
+        <w:tabs>
+          <w:tab w:val="left" w:pos="1474"/>
+        </w:tabs>
+        <w:rPr>
+          <w:rFonts w:ascii="Arial" w:eastAsia="Times New Roman" w:hAnsi="Arial" w:cs="Arial"/>
+          <w:sz w:val="24"/>
+          <w:szCs w:val="24"/>
+        </w:rPr>
+      </w:pPr>
+      <w:r>
+        <w:rPr>
+          <w:rFonts w:ascii="Arial" w:eastAsia="Times New Roman" w:hAnsi="Arial" w:cs="Arial"/>
+          <w:sz w:val="24"/>
+          <w:szCs w:val="24"/>
+        </w:rPr>
+        <w:t xml:space="preserve">Frequency of Top Occurring – </w:t>
+      </w:r>
+      <w:proofErr w:type="spellStart"/>
+      <w:r>
+        <w:rPr>
+          <w:rFonts w:ascii="Arial" w:eastAsia="Times New Roman" w:hAnsi="Arial" w:cs="Arial"/>
+          <w:sz w:val="24"/>
+          <w:szCs w:val="24"/>
+        </w:rPr>
+        <w:t>value_counts</w:t>
+      </w:r>
+      <w:proofErr w:type="spellEnd"/>
+      <w:r>
+        <w:rPr>
+          <w:rFonts w:ascii="Arial" w:eastAsia="Times New Roman" w:hAnsi="Arial" w:cs="Arial"/>
+          <w:sz w:val="24"/>
+          <w:szCs w:val="24"/>
+        </w:rPr>
+        <w:t>(</w:t>
+      </w:r>
+      <w:proofErr w:type="gramStart"/>
+      <w:r>
+        <w:rPr>
+          <w:rFonts w:ascii="Arial" w:eastAsia="Times New Roman" w:hAnsi="Arial" w:cs="Arial"/>
+          <w:sz w:val="24"/>
+          <w:szCs w:val="24"/>
+        </w:rPr>
+        <w:t>).values</w:t>
+      </w:r>
+      <w:proofErr w:type="gramEnd"/>
+      <w:r>
+        <w:rPr>
+          <w:rFonts w:ascii="Arial" w:eastAsia="Times New Roman" w:hAnsi="Arial" w:cs="Arial"/>
+          <w:sz w:val="24"/>
+          <w:szCs w:val="24"/>
+        </w:rPr>
+        <w:t>[</w:t>
+      </w:r>
+      <w:r>
+        <w:rPr>
+          <w:rFonts w:ascii="Arial" w:eastAsia="Times New Roman" w:hAnsi="Arial" w:cs="Arial"/>
+          <w:sz w:val="24"/>
+          <w:szCs w:val="24"/>
+        </w:rPr>
+        <w:t>0</w:t>
+      </w:r>
+      <w:r>
+        <w:rPr>
+          <w:rFonts w:ascii="Arial" w:eastAsia="Times New Roman" w:hAnsi="Arial" w:cs="Arial"/>
+          <w:sz w:val="24"/>
+          <w:szCs w:val="24"/>
+        </w:rPr>
+        <w:t>]</w:t>
+      </w:r>
+      <w:r>
+        <w:rPr>
+          <w:rFonts w:ascii="Arial" w:eastAsia="Times New Roman" w:hAnsi="Arial" w:cs="Arial"/>
+          <w:sz w:val="24"/>
+          <w:szCs w:val="24"/>
+        </w:rPr>
+        <w:t xml:space="preserve"> is used</w:t>
+      </w:r>
+    </w:p>
+    <w:p>
+      <w:pPr>
+        <w:tabs>
+          <w:tab w:val="left" w:pos="1474"/>
+        </w:tabs>
+        <w:rPr>
+          <w:rFonts w:ascii="Arial" w:eastAsia="Times New Roman" w:hAnsi="Arial" w:cs="Arial"/>
+          <w:sz w:val="24"/>
+          <w:szCs w:val="24"/>
+        </w:rPr>
+      </w:pPr>
+    </w:p>
+    <w:p>
+      <w:pPr>
+        <w:tabs>
+          <w:tab w:val="left" w:pos="1474"/>
+        </w:tabs>
+        <w:rPr>
+          <w:rFonts w:ascii="Arial" w:eastAsia="Times New Roman" w:hAnsi="Arial" w:cs="Arial"/>
+          <w:sz w:val="24"/>
+          <w:szCs w:val="24"/>
+        </w:rPr>
+      </w:pPr>
+    </w:p>
+    <w:p>
+      <w:pPr>
+        <w:tabs>
+          <w:tab w:val="left" w:pos="1474"/>
+        </w:tabs>
+        <w:rPr>
+          <w:rFonts w:ascii="Arial" w:eastAsia="Times New Roman" w:hAnsi="Arial" w:cs="Arial"/>
+          <w:sz w:val="24"/>
+          <w:szCs w:val="24"/>
+        </w:rPr>
+      </w:pPr>
+    </w:p>
+    <w:p>
+      <w:pPr>
+        <w:tabs>
+          <w:tab w:val="left" w:pos="1474"/>
+        </w:tabs>
+        <w:rPr>
+          <w:rFonts w:ascii="Arial" w:eastAsia="Times New Roman" w:hAnsi="Arial" w:cs="Arial"/>
+          <w:sz w:val="24"/>
+          <w:szCs w:val="24"/>
+        </w:rPr>
+      </w:pPr>
+    </w:p>
+    <w:p>
+      <w:pPr>
+        <w:tabs>
+          <w:tab w:val="left" w:pos="1474"/>
+        </w:tabs>
+        <w:rPr>
+          <w:rFonts w:ascii="Arial" w:eastAsia="Times New Roman" w:hAnsi="Arial" w:cs="Arial"/>
+          <w:sz w:val="24"/>
+          <w:szCs w:val="24"/>
+        </w:rPr>
+      </w:pPr>
+      <w:r>
+        <w:rPr>
+          <w:noProof/>
+        </w:rPr>
+        <w:lastRenderedPageBreak/>
+        <w:drawing>
+          <wp:inline distT="0" distB="0" distL="0" distR="0" wp14:anchorId="6387CCF0" wp14:editId="6D34B377">
+            <wp:extent cx="5943600" cy="1640840"/>
+            <wp:effectExtent l="0" t="0" r="0" b="0"/>
+            <wp:docPr id="13" name="Picture 13"/>
+            <wp:cNvGraphicFramePr>
+              <a:graphicFrameLocks xmlns:a="http://schemas.openxmlformats.org/drawingml/2006/main" noChangeAspect="1"/>
+            </wp:cNvGraphicFramePr>
+            <a:graphic xmlns:a="http://schemas.openxmlformats.org/drawingml/2006/main">
+              <a:graphicData uri="http://schemas.openxmlformats.org/drawingml/2006/picture">
+                <pic:pic xmlns:pic="http://schemas.openxmlformats.org/drawingml/2006/picture">
+                  <pic:nvPicPr>
+                    <pic:cNvPr id="1" name=""/>
+                    <pic:cNvPicPr/>
+                  </pic:nvPicPr>
+                  <pic:blipFill>
+                    <a:blip r:embed="rId15"/>
+                    <a:stretch>
+                      <a:fillRect/>
+                    </a:stretch>
+                  </pic:blipFill>
+                  <pic:spPr>
+                    <a:xfrm>
+                      <a:off x="0" y="0"/>
+                      <a:ext cx="5943600" cy="1640840"/>
+                    </a:xfrm>
+                    <a:prstGeom prst="rect">
+                      <a:avLst/>
+                    </a:prstGeom>
+                  </pic:spPr>
+                </pic:pic>
+              </a:graphicData>
+            </a:graphic>
+          </wp:inline>
+        </w:drawing>
+      </w:r>
+    </w:p>
+    <w:p>
+      <w:pPr>
+        <w:tabs>
+          <w:tab w:val="left" w:pos="1474"/>
+        </w:tabs>
+        <w:rPr>
+          <w:rFonts w:ascii="Arial" w:eastAsia="Times New Roman" w:hAnsi="Arial" w:cs="Arial"/>
+          <w:sz w:val="24"/>
+          <w:szCs w:val="24"/>
+        </w:rPr>
+      </w:pPr>
+    </w:p>
+    <w:p>
+      <w:pPr>
+        <w:tabs>
+          <w:tab w:val="left" w:pos="1474"/>
+        </w:tabs>
+        <w:rPr>
+          <w:noProof/>
+        </w:rPr>
+      </w:pPr>
+      <w:r>
+        <w:rPr>
+          <w:noProof/>
+        </w:rPr>
+        <w:drawing>
+          <wp:inline distT="0" distB="0" distL="0" distR="0" wp14:anchorId="2E4E6BBB" wp14:editId="2F34E387">
+            <wp:extent cx="5943600" cy="2799715"/>
+            <wp:effectExtent l="0" t="0" r="0" b="635"/>
+            <wp:docPr id="11" name="Picture 11"/>
+            <wp:cNvGraphicFramePr>
+              <a:graphicFrameLocks xmlns:a="http://schemas.openxmlformats.org/drawingml/2006/main" noChangeAspect="1"/>
+            </wp:cNvGraphicFramePr>
+            <a:graphic xmlns:a="http://schemas.openxmlformats.org/drawingml/2006/main">
+              <a:graphicData uri="http://schemas.openxmlformats.org/drawingml/2006/picture">
+                <pic:pic xmlns:pic="http://schemas.openxmlformats.org/drawingml/2006/picture">
+                  <pic:nvPicPr>
+                    <pic:cNvPr id="1" name=""/>
+                    <pic:cNvPicPr/>
+                  </pic:nvPicPr>
+                  <pic:blipFill>
+                    <a:blip r:embed="rId16"/>
+                    <a:stretch>
+                      <a:fillRect/>
+                    </a:stretch>
+                  </pic:blipFill>
+                  <pic:spPr>
+                    <a:xfrm>
+                      <a:off x="0" y="0"/>
                       <a:ext cx="5943600" cy="2799715"/>
                     </a:xfrm>
                     <a:prstGeom prst="rect">
@@ -2458,6 +3603,7 @@
         </w:rPr>
       </w:pPr>
       <w:proofErr w:type="spellStart"/>
+      <w:proofErr w:type="gramStart"/>
       <w:r>
         <w:rPr>
           <w:rFonts w:ascii="Arial" w:eastAsia="Times New Roman" w:hAnsi="Arial" w:cs="Arial"/>
@@ -2473,30 +3619,46 @@
           <w:sz w:val="24"/>
           <w:szCs w:val="24"/>
         </w:rPr>
-        <w:t xml:space="preserve"> : </w:t>
-      </w:r>
-    </w:p>
-    <w:p>
-      <w:pPr>
-        <w:rPr>
-          <w:rFonts w:ascii="Arial" w:eastAsia="Times New Roman" w:hAnsi="Arial" w:cs="Arial"/>
-          <w:sz w:val="24"/>
-          <w:szCs w:val="24"/>
-        </w:rPr>
-      </w:pPr>
-      <w:r>
-        <w:rPr>
-          <w:rFonts w:ascii="Arial" w:eastAsia="Times New Roman" w:hAnsi="Arial" w:cs="Arial"/>
-          <w:sz w:val="24"/>
-          <w:szCs w:val="24"/>
+        <w:t xml:space="preserve"> :</w:t>
+      </w:r>
+      <w:proofErr w:type="gramEnd"/>
+      <w:r>
+        <w:rPr>
+          <w:rFonts w:ascii="Arial" w:eastAsia="Times New Roman" w:hAnsi="Arial" w:cs="Arial"/>
+          <w:sz w:val="24"/>
+          <w:szCs w:val="24"/>
+        </w:rPr>
+        <w:t xml:space="preserve"> </w:t>
+      </w:r>
+    </w:p>
+    <w:p>
+      <w:pPr>
+        <w:rPr>
+          <w:rFonts w:ascii="Arial" w:eastAsia="Times New Roman" w:hAnsi="Arial" w:cs="Arial"/>
+          <w:color w:val="FF0000"/>
+          <w:sz w:val="24"/>
+          <w:szCs w:val="24"/>
+        </w:rPr>
+      </w:pPr>
+      <w:r>
+        <w:rPr>
+          <w:rFonts w:ascii="Arial" w:eastAsia="Times New Roman" w:hAnsi="Arial" w:cs="Arial"/>
+          <w:color w:val="FF0000"/>
+          <w:sz w:val="24"/>
+          <w:szCs w:val="24"/>
+          <w:highlight w:val="yellow"/>
         </w:rPr>
         <w:t>https://github.com/bhuvaneshkj/CAP5610-MachineLearning-Assignment.git</w:t>
       </w:r>
     </w:p>
     <w:sectPr>
+      <w:headerReference w:type="default" r:id="rId17"/>
+      <w:footerReference w:type="default" r:id="rId18"/>
       <w:pgSz w:w="12240" w:h="15840"/>
       <w:pgMar w:top="1440" w:right="1440" w:bottom="1440" w:left="1440" w:header="720" w:footer="720" w:gutter="0"/>
+      <w:pgNumType w:start="0"/>
       <w:cols w:space="720"/>
+      <w:titlePg/>
       <w:docGrid w:linePitch="360"/>
     </w:sectPr>
   </w:body>
@@ -2528,6 +3690,73 @@
 </w:endnotes>
 </file>
 
+<file path=word/footer1.xml><?xml version="1.0" encoding="utf-8"?>
+<w:ftr xmlns:wpc="http://schemas.microsoft.com/office/word/2010/wordprocessingCanvas" xmlns:cx="http://schemas.microsoft.com/office/drawing/2014/chartex" xmlns:cx1="http://schemas.microsoft.com/office/drawing/2015/9/8/chartex" xmlns:cx2="http://schemas.microsoft.com/office/drawing/2015/10/21/chartex" xmlns:cx3="http://schemas.microsoft.com/office/drawing/2016/5/9/chartex" xmlns:cx4="http://schemas.microsoft.com/office/drawing/2016/5/10/chartex" xmlns:cx5="http://schemas.microsoft.com/office/drawing/2016/5/11/chartex" xmlns:cx6="http://schemas.microsoft.com/office/drawing/2016/5/12/chartex" xmlns:cx7="http://schemas.microsoft.com/office/drawing/2016/5/13/chartex" xmlns:cx8="http://schemas.microsoft.com/office/drawing/2016/5/14/chartex" xmlns:mc="http://schemas.openxmlformats.org/markup-compatibility/2006" xmlns:aink="http://schemas.microsoft.com/office/drawing/2016/ink" xmlns:am3d="http://schemas.microsoft.com/office/drawing/2017/model3d" xmlns:o="urn:schemas-microsoft-com:office:office" xmlns:r="http://schemas.openxmlformats.org/officeDocument/2006/relationships" xmlns:m="http://schemas.openxmlformats.org/officeDocument/2006/math" xmlns:v="urn:schemas-microsoft-com:vml" xmlns:wp14="http://schemas.microsoft.com/office/word/2010/wordprocessingDrawing" xmlns:wp="http://schemas.openxmlformats.org/drawingml/2006/wordprocessingDrawing" xmlns:w10="urn:schemas-microsoft-com:office:word" xmlns:w="http://schemas.openxmlformats.org/wordprocessingml/2006/main" xmlns:w14="http://schemas.microsoft.com/office/word/2010/wordml" xmlns:w15="http://schemas.microsoft.com/office/word/2012/wordml" xmlns:w16cid="http://schemas.microsoft.com/office/word/2016/wordml/cid" xmlns:w16se="http://schemas.microsoft.com/office/word/2015/wordml/symex" xmlns:wpg="http://schemas.microsoft.com/office/word/2010/wordprocessingGroup" xmlns:wpi="http://schemas.microsoft.com/office/word/2010/wordprocessingInk" xmlns:wne="http://schemas.microsoft.com/office/word/2006/wordml" xmlns:wps="http://schemas.microsoft.com/office/word/2010/wordprocessingShape" mc:Ignorable="w14 w15 w16se w16cid wp14">
+  <w:sdt>
+    <w:sdtPr>
+      <w:id w:val="-1171262597"/>
+      <w:docPartObj>
+        <w:docPartGallery w:val="Page Numbers (Bottom of Page)"/>
+        <w:docPartUnique/>
+      </w:docPartObj>
+    </w:sdtPr>
+    <w:sdtEndPr>
+      <w:rPr>
+        <w:color w:val="7F7F7F" w:themeColor="background1" w:themeShade="7F"/>
+        <w:spacing w:val="60"/>
+      </w:rPr>
+    </w:sdtEndPr>
+    <w:sdtContent>
+      <w:p>
+        <w:pPr>
+          <w:pStyle w:val="Footer"/>
+          <w:pBdr>
+            <w:top w:val="single" w:sz="4" w:space="1" w:color="D9D9D9" w:themeColor="background1" w:themeShade="D9"/>
+          </w:pBdr>
+          <w:jc w:val="right"/>
+        </w:pPr>
+        <w:r>
+          <w:fldChar w:fldCharType="begin"/>
+        </w:r>
+        <w:r>
+          <w:instrText xml:space="preserve"> PAGE   \* MERGEFORMAT </w:instrText>
+        </w:r>
+        <w:r>
+          <w:fldChar w:fldCharType="separate"/>
+        </w:r>
+        <w:r>
+          <w:rPr>
+            <w:noProof/>
+          </w:rPr>
+          <w:t>2</w:t>
+        </w:r>
+        <w:r>
+          <w:rPr>
+            <w:noProof/>
+          </w:rPr>
+          <w:fldChar w:fldCharType="end"/>
+        </w:r>
+        <w:r>
+          <w:t xml:space="preserve"> | </w:t>
+        </w:r>
+        <w:r>
+          <w:rPr>
+            <w:color w:val="7F7F7F" w:themeColor="background1" w:themeShade="7F"/>
+            <w:spacing w:val="60"/>
+          </w:rPr>
+          <w:t>Page</w:t>
+        </w:r>
+      </w:p>
+    </w:sdtContent>
+  </w:sdt>
+  <w:p>
+    <w:pPr>
+      <w:pStyle w:val="Footer"/>
+    </w:pPr>
+  </w:p>
+</w:ftr>
+</file>
+
 <file path=word/footnotes.xml><?xml version="1.0" encoding="utf-8"?>
 <w:footnotes xmlns:wpc="http://schemas.microsoft.com/office/word/2010/wordprocessingCanvas" xmlns:cx="http://schemas.microsoft.com/office/drawing/2014/chartex" xmlns:cx1="http://schemas.microsoft.com/office/drawing/2015/9/8/chartex" xmlns:cx2="http://schemas.microsoft.com/office/drawing/2015/10/21/chartex" xmlns:cx3="http://schemas.microsoft.com/office/drawing/2016/5/9/chartex" xmlns:cx4="http://schemas.microsoft.com/office/drawing/2016/5/10/chartex" xmlns:cx5="http://schemas.microsoft.com/office/drawing/2016/5/11/chartex" xmlns:cx6="http://schemas.microsoft.com/office/drawing/2016/5/12/chartex" xmlns:cx7="http://schemas.microsoft.com/office/drawing/2016/5/13/chartex" xmlns:cx8="http://schemas.microsoft.com/office/drawing/2016/5/14/chartex" xmlns:mc="http://schemas.openxmlformats.org/markup-compatibility/2006" xmlns:aink="http://schemas.microsoft.com/office/drawing/2016/ink" xmlns:am3d="http://schemas.microsoft.com/office/drawing/2017/model3d" xmlns:o="urn:schemas-microsoft-com:office:office" xmlns:r="http://schemas.openxmlformats.org/officeDocument/2006/relationships" xmlns:m="http://schemas.openxmlformats.org/officeDocument/2006/math" xmlns:v="urn:schemas-microsoft-com:vml" xmlns:wp14="http://schemas.microsoft.com/office/word/2010/wordprocessingDrawing" xmlns:wp="http://schemas.openxmlformats.org/drawingml/2006/wordprocessingDrawing" xmlns:w10="urn:schemas-microsoft-com:office:word" xmlns:w="http://schemas.openxmlformats.org/wordprocessingml/2006/main" xmlns:w14="http://schemas.microsoft.com/office/word/2010/wordml" xmlns:w15="http://schemas.microsoft.com/office/word/2012/wordml" xmlns:w16cid="http://schemas.microsoft.com/office/word/2016/wordml/cid" xmlns:w16se="http://schemas.microsoft.com/office/word/2015/wordml/symex" xmlns:wpg="http://schemas.microsoft.com/office/word/2010/wordprocessingGroup" xmlns:wpi="http://schemas.microsoft.com/office/word/2010/wordprocessingInk" xmlns:wne="http://schemas.microsoft.com/office/word/2006/wordml" xmlns:wps="http://schemas.microsoft.com/office/word/2010/wordprocessingShape" mc:Ignorable="w14 w15 w16se w16cid wp14">
   <w:footnote w:type="separator" w:id="-1">
@@ -2551,6 +3780,148 @@
     </w:p>
   </w:footnote>
 </w:footnotes>
+</file>
+
+<file path=word/header1.xml><?xml version="1.0" encoding="utf-8"?>
+<w:hdr xmlns:wpc="http://schemas.microsoft.com/office/word/2010/wordprocessingCanvas" xmlns:cx="http://schemas.microsoft.com/office/drawing/2014/chartex" xmlns:cx1="http://schemas.microsoft.com/office/drawing/2015/9/8/chartex" xmlns:cx2="http://schemas.microsoft.com/office/drawing/2015/10/21/chartex" xmlns:cx3="http://schemas.microsoft.com/office/drawing/2016/5/9/chartex" xmlns:cx4="http://schemas.microsoft.com/office/drawing/2016/5/10/chartex" xmlns:cx5="http://schemas.microsoft.com/office/drawing/2016/5/11/chartex" xmlns:cx6="http://schemas.microsoft.com/office/drawing/2016/5/12/chartex" xmlns:cx7="http://schemas.microsoft.com/office/drawing/2016/5/13/chartex" xmlns:cx8="http://schemas.microsoft.com/office/drawing/2016/5/14/chartex" xmlns:mc="http://schemas.openxmlformats.org/markup-compatibility/2006" xmlns:aink="http://schemas.microsoft.com/office/drawing/2016/ink" xmlns:am3d="http://schemas.microsoft.com/office/drawing/2017/model3d" xmlns:o="urn:schemas-microsoft-com:office:office" xmlns:r="http://schemas.openxmlformats.org/officeDocument/2006/relationships" xmlns:m="http://schemas.openxmlformats.org/officeDocument/2006/math" xmlns:v="urn:schemas-microsoft-com:vml" xmlns:wp14="http://schemas.microsoft.com/office/word/2010/wordprocessingDrawing" xmlns:wp="http://schemas.openxmlformats.org/drawingml/2006/wordprocessingDrawing" xmlns:w10="urn:schemas-microsoft-com:office:word" xmlns:w="http://schemas.openxmlformats.org/wordprocessingml/2006/main" xmlns:w14="http://schemas.microsoft.com/office/word/2010/wordml" xmlns:w15="http://schemas.microsoft.com/office/word/2012/wordml" xmlns:w16cid="http://schemas.microsoft.com/office/word/2016/wordml/cid" xmlns:w16se="http://schemas.microsoft.com/office/word/2015/wordml/symex" xmlns:wpg="http://schemas.microsoft.com/office/word/2010/wordprocessingGroup" xmlns:wpi="http://schemas.microsoft.com/office/word/2010/wordprocessingInk" xmlns:wne="http://schemas.microsoft.com/office/word/2006/wordml" xmlns:wps="http://schemas.microsoft.com/office/word/2010/wordprocessingShape" mc:Ignorable="w14 w15 w16se w16cid wp14">
+  <w:sdt>
+    <w:sdtPr>
+      <w:rPr>
+        <w:caps/>
+        <w:color w:val="44546A" w:themeColor="text2"/>
+        <w:sz w:val="20"/>
+        <w:szCs w:val="20"/>
+      </w:rPr>
+      <w:alias w:val="Author"/>
+      <w:tag w:val=""/>
+      <w:id w:val="-1701008461"/>
+      <w:placeholder>
+        <w:docPart w:val="C7A8855E34B54263AC92A3B4E8F70D18"/>
+      </w:placeholder>
+      <w:dataBinding w:prefixMappings="xmlns:ns0='http://purl.org/dc/elements/1.1/' xmlns:ns1='http://schemas.openxmlformats.org/package/2006/metadata/core-properties' " w:xpath="/ns1:coreProperties[1]/ns0:creator[1]" w:storeItemID="{6C3C8BC8-F283-45AE-878A-BAB7291924A1}"/>
+      <w:text/>
+    </w:sdtPr>
+    <w:sdtContent>
+      <w:p>
+        <w:pPr>
+          <w:pStyle w:val="Header"/>
+          <w:jc w:val="right"/>
+          <w:rPr>
+            <w:caps/>
+            <w:color w:val="44546A" w:themeColor="text2"/>
+            <w:sz w:val="20"/>
+            <w:szCs w:val="20"/>
+          </w:rPr>
+        </w:pPr>
+        <w:r>
+          <w:rPr>
+            <w:caps/>
+            <w:color w:val="44546A" w:themeColor="text2"/>
+            <w:sz w:val="20"/>
+            <w:szCs w:val="20"/>
+          </w:rPr>
+          <w:t>bhuvanesh jeevarathinam</w:t>
+        </w:r>
+      </w:p>
+    </w:sdtContent>
+  </w:sdt>
+  <w:sdt>
+    <w:sdtPr>
+      <w:rPr>
+        <w:caps/>
+        <w:color w:val="44546A" w:themeColor="text2"/>
+        <w:sz w:val="20"/>
+        <w:szCs w:val="20"/>
+      </w:rPr>
+      <w:alias w:val="Date"/>
+      <w:tag w:val="Date"/>
+      <w:id w:val="-304078227"/>
+      <w:placeholder>
+        <w:docPart w:val="54AC27532B944FE2B02D904932175D31"/>
+      </w:placeholder>
+      <w:dataBinding w:prefixMappings="xmlns:ns0='http://schemas.microsoft.com/office/2006/coverPageProps' " w:xpath="/ns0:CoverPageProperties[1]/ns0:PublishDate[1]" w:storeItemID="{55AF091B-3C7A-41E3-B477-F2FDAA23CFDA}"/>
+      <w:date w:fullDate="2020-01-29T00:00:00Z">
+        <w:dateFormat w:val="M/d/yy"/>
+        <w:lid w:val="en-US"/>
+        <w:storeMappedDataAs w:val="dateTime"/>
+        <w:calendar w:val="gregorian"/>
+      </w:date>
+    </w:sdtPr>
+    <w:sdtContent>
+      <w:p>
+        <w:pPr>
+          <w:pStyle w:val="Header"/>
+          <w:jc w:val="right"/>
+          <w:rPr>
+            <w:caps/>
+            <w:color w:val="44546A" w:themeColor="text2"/>
+            <w:sz w:val="20"/>
+            <w:szCs w:val="20"/>
+          </w:rPr>
+        </w:pPr>
+        <w:r>
+          <w:rPr>
+            <w:caps/>
+            <w:color w:val="44546A" w:themeColor="text2"/>
+            <w:sz w:val="20"/>
+            <w:szCs w:val="20"/>
+          </w:rPr>
+          <w:t>1/29/20</w:t>
+        </w:r>
+      </w:p>
+    </w:sdtContent>
+  </w:sdt>
+  <w:p>
+    <w:pPr>
+      <w:pStyle w:val="Header"/>
+      <w:jc w:val="center"/>
+      <w:rPr>
+        <w:color w:val="44546A" w:themeColor="text2"/>
+        <w:sz w:val="20"/>
+        <w:szCs w:val="20"/>
+      </w:rPr>
+    </w:pPr>
+    <w:sdt>
+      <w:sdtPr>
+        <w:rPr>
+          <w:caps/>
+          <w:color w:val="44546A" w:themeColor="text2"/>
+          <w:sz w:val="20"/>
+          <w:szCs w:val="20"/>
+        </w:rPr>
+        <w:alias w:val="Title"/>
+        <w:tag w:val=""/>
+        <w:id w:val="-484788024"/>
+        <w:placeholder>
+          <w:docPart w:val="6438F2F172E042F4B9E7C2E837ED894E"/>
+        </w:placeholder>
+        <w:dataBinding w:prefixMappings="xmlns:ns0='http://purl.org/dc/elements/1.1/' xmlns:ns1='http://schemas.openxmlformats.org/package/2006/metadata/core-properties' " w:xpath="/ns1:coreProperties[1]/ns0:title[1]" w:storeItemID="{6C3C8BC8-F283-45AE-878A-BAB7291924A1}"/>
+        <w:text/>
+      </w:sdtPr>
+      <w:sdtEndPr>
+        <w:rPr>
+          <w:caps w:val="0"/>
+        </w:rPr>
+      </w:sdtEndPr>
+      <w:sdtContent>
+        <w:r>
+          <w:rPr>
+            <w:caps/>
+            <w:color w:val="44546A" w:themeColor="text2"/>
+            <w:sz w:val="20"/>
+            <w:szCs w:val="20"/>
+          </w:rPr>
+          <w:t>MachineLearning-CAP5610</w:t>
+        </w:r>
+      </w:sdtContent>
+    </w:sdt>
+  </w:p>
+  <w:p>
+    <w:pPr>
+      <w:pStyle w:val="Header"/>
+    </w:pPr>
+  </w:p>
+</w:hdr>
 </file>
 
 <file path=word/styles.xml><?xml version="1.0" encoding="utf-8"?>
@@ -3042,7 +4413,715 @@
     <w:uiPriority w:val="99"/>
     <w:rsid w:val="000648AD"/>
   </w:style>
+  <w:style w:type="paragraph" w:styleId="NoSpacing">
+    <w:name w:val="No Spacing"/>
+    <w:link w:val="NoSpacingChar"/>
+    <w:uiPriority w:val="1"/>
+    <w:qFormat/>
+    <w:rsid w:val="00B0171D"/>
+    <w:pPr>
+      <w:spacing w:after="0" w:line="240" w:lineRule="auto"/>
+    </w:pPr>
+    <w:rPr>
+      <w:color w:val="44546A" w:themeColor="text2"/>
+      <w:sz w:val="20"/>
+      <w:szCs w:val="20"/>
+    </w:rPr>
+  </w:style>
+  <w:style w:type="character" w:customStyle="1" w:styleId="NoSpacingChar">
+    <w:name w:val="No Spacing Char"/>
+    <w:basedOn w:val="DefaultParagraphFont"/>
+    <w:link w:val="NoSpacing"/>
+    <w:uiPriority w:val="1"/>
+    <w:rsid w:val="00B0171D"/>
+    <w:rPr>
+      <w:color w:val="44546A" w:themeColor="text2"/>
+      <w:sz w:val="20"/>
+      <w:szCs w:val="20"/>
+    </w:rPr>
+  </w:style>
+  <w:style w:type="character" w:styleId="PlaceholderText">
+    <w:name w:val="Placeholder Text"/>
+    <w:basedOn w:val="DefaultParagraphFont"/>
+    <w:uiPriority w:val="99"/>
+    <w:semiHidden/>
+    <w:rsid w:val="00B0171D"/>
+    <w:rPr>
+      <w:color w:val="808080"/>
+    </w:rPr>
+  </w:style>
 </w:styles>
+</file>
+
+<file path=word/glossary/document.xml><?xml version="1.0" encoding="utf-8"?>
+<w:glossaryDocument xmlns:wpc="http://schemas.microsoft.com/office/word/2010/wordprocessingCanvas" xmlns:cx="http://schemas.microsoft.com/office/drawing/2014/chartex" xmlns:cx1="http://schemas.microsoft.com/office/drawing/2015/9/8/chartex" xmlns:cx2="http://schemas.microsoft.com/office/drawing/2015/10/21/chartex" xmlns:cx3="http://schemas.microsoft.com/office/drawing/2016/5/9/chartex" xmlns:cx4="http://schemas.microsoft.com/office/drawing/2016/5/10/chartex" xmlns:cx5="http://schemas.microsoft.com/office/drawing/2016/5/11/chartex" xmlns:cx6="http://schemas.microsoft.com/office/drawing/2016/5/12/chartex" xmlns:cx7="http://schemas.microsoft.com/office/drawing/2016/5/13/chartex" xmlns:cx8="http://schemas.microsoft.com/office/drawing/2016/5/14/chartex" xmlns:mc="http://schemas.openxmlformats.org/markup-compatibility/2006" xmlns:aink="http://schemas.microsoft.com/office/drawing/2016/ink" xmlns:am3d="http://schemas.microsoft.com/office/drawing/2017/model3d" xmlns:o="urn:schemas-microsoft-com:office:office" xmlns:r="http://schemas.openxmlformats.org/officeDocument/2006/relationships" xmlns:m="http://schemas.openxmlformats.org/officeDocument/2006/math" xmlns:v="urn:schemas-microsoft-com:vml" xmlns:wp14="http://schemas.microsoft.com/office/word/2010/wordprocessingDrawing" xmlns:wp="http://schemas.openxmlformats.org/drawingml/2006/wordprocessingDrawing" xmlns:w10="urn:schemas-microsoft-com:office:word" xmlns:w="http://schemas.openxmlformats.org/wordprocessingml/2006/main" xmlns:w14="http://schemas.microsoft.com/office/word/2010/wordml" xmlns:w15="http://schemas.microsoft.com/office/word/2012/wordml" xmlns:w16cid="http://schemas.microsoft.com/office/word/2016/wordml/cid" xmlns:w16se="http://schemas.microsoft.com/office/word/2015/wordml/symex" xmlns:wpg="http://schemas.microsoft.com/office/word/2010/wordprocessingGroup" xmlns:wpi="http://schemas.microsoft.com/office/word/2010/wordprocessingInk" xmlns:wne="http://schemas.microsoft.com/office/word/2006/wordml" xmlns:wps="http://schemas.microsoft.com/office/word/2010/wordprocessingShape" mc:Ignorable="w14 w15 w16se w16cid wp14">
+  <w:docParts>
+    <w:docPart>
+      <w:docPartPr>
+        <w:name w:val="C7A8855E34B54263AC92A3B4E8F70D18"/>
+        <w:category>
+          <w:name w:val="General"/>
+          <w:gallery w:val="placeholder"/>
+        </w:category>
+        <w:types>
+          <w:type w:val="bbPlcHdr"/>
+        </w:types>
+        <w:behaviors>
+          <w:behavior w:val="content"/>
+        </w:behaviors>
+        <w:guid w:val="{05F52930-8588-4E5C-B022-8447BF9DE6C6}"/>
+      </w:docPartPr>
+      <w:docPartBody>
+        <w:p>
+          <w:pPr>
+            <w:pStyle w:val="C7A8855E34B54263AC92A3B4E8F70D18"/>
+          </w:pPr>
+          <w:r>
+            <w:rPr>
+              <w:rStyle w:val="PlaceholderText"/>
+            </w:rPr>
+            <w:t>[Author name]</w:t>
+          </w:r>
+        </w:p>
+      </w:docPartBody>
+    </w:docPart>
+    <w:docPart>
+      <w:docPartPr>
+        <w:name w:val="54AC27532B944FE2B02D904932175D31"/>
+        <w:category>
+          <w:name w:val="General"/>
+          <w:gallery w:val="placeholder"/>
+        </w:category>
+        <w:types>
+          <w:type w:val="bbPlcHdr"/>
+        </w:types>
+        <w:behaviors>
+          <w:behavior w:val="content"/>
+        </w:behaviors>
+        <w:guid w:val="{8DC7051E-89C2-4B93-AB96-900613BF8C03}"/>
+      </w:docPartPr>
+      <w:docPartBody>
+        <w:p>
+          <w:pPr>
+            <w:pStyle w:val="54AC27532B944FE2B02D904932175D31"/>
+          </w:pPr>
+          <w:r>
+            <w:rPr>
+              <w:rStyle w:val="PlaceholderText"/>
+            </w:rPr>
+            <w:t>[Date]</w:t>
+          </w:r>
+        </w:p>
+      </w:docPartBody>
+    </w:docPart>
+    <w:docPart>
+      <w:docPartPr>
+        <w:name w:val="6438F2F172E042F4B9E7C2E837ED894E"/>
+        <w:category>
+          <w:name w:val="General"/>
+          <w:gallery w:val="placeholder"/>
+        </w:category>
+        <w:types>
+          <w:type w:val="bbPlcHdr"/>
+        </w:types>
+        <w:behaviors>
+          <w:behavior w:val="content"/>
+        </w:behaviors>
+        <w:guid w:val="{AF80C472-88AF-46A6-AEAB-600088CD13B6}"/>
+      </w:docPartPr>
+      <w:docPartBody>
+        <w:p>
+          <w:pPr>
+            <w:pStyle w:val="6438F2F172E042F4B9E7C2E837ED894E"/>
+          </w:pPr>
+          <w:r>
+            <w:rPr>
+              <w:color w:val="44546A" w:themeColor="text2"/>
+              <w:sz w:val="20"/>
+              <w:szCs w:val="20"/>
+            </w:rPr>
+            <w:t>[Document title]</w:t>
+          </w:r>
+        </w:p>
+      </w:docPartBody>
+    </w:docPart>
+  </w:docParts>
+</w:glossaryDocument>
+</file>
+
+<file path=word/glossary/fontTable.xml><?xml version="1.0" encoding="utf-8"?>
+<w:fonts xmlns:mc="http://schemas.openxmlformats.org/markup-compatibility/2006" xmlns:r="http://schemas.openxmlformats.org/officeDocument/2006/relationships" xmlns:w="http://schemas.openxmlformats.org/wordprocessingml/2006/main" xmlns:w14="http://schemas.microsoft.com/office/word/2010/wordml" xmlns:w15="http://schemas.microsoft.com/office/word/2012/wordml" xmlns:w16cid="http://schemas.microsoft.com/office/word/2016/wordml/cid" xmlns:w16se="http://schemas.microsoft.com/office/word/2015/wordml/symex" mc:Ignorable="w14 w15 w16se w16cid">
+  <w:font w:name="Calibri">
+    <w:panose1 w:val="020F0502020204030204"/>
+    <w:charset w:val="00"/>
+    <w:family w:val="swiss"/>
+    <w:pitch w:val="variable"/>
+    <w:sig w:usb0="E4002EFF" w:usb1="C000247B" w:usb2="00000009" w:usb3="00000000" w:csb0="000001FF" w:csb1="00000000"/>
+  </w:font>
+  <w:font w:name="Times New Roman">
+    <w:panose1 w:val="02020603050405020304"/>
+    <w:charset w:val="00"/>
+    <w:family w:val="roman"/>
+    <w:pitch w:val="variable"/>
+    <w:sig w:usb0="E0002AFF" w:usb1="C0007841" w:usb2="00000009" w:usb3="00000000" w:csb0="000001FF" w:csb1="00000000"/>
+  </w:font>
+  <w:font w:name="Arial">
+    <w:panose1 w:val="020B0604020202020204"/>
+    <w:charset w:val="00"/>
+    <w:family w:val="swiss"/>
+    <w:pitch w:val="variable"/>
+    <w:sig w:usb0="E0002EFF" w:usb1="C000785B" w:usb2="00000009" w:usb3="00000000" w:csb0="000001FF" w:csb1="00000000"/>
+  </w:font>
+  <w:font w:name="Calibri Light">
+    <w:panose1 w:val="020F0302020204030204"/>
+    <w:charset w:val="00"/>
+    <w:family w:val="swiss"/>
+    <w:pitch w:val="variable"/>
+    <w:sig w:usb0="E4002EFF" w:usb1="C000247B" w:usb2="00000009" w:usb3="00000000" w:csb0="000001FF" w:csb1="00000000"/>
+  </w:font>
+</w:fonts>
+</file>
+
+<file path=word/glossary/settings.xml><?xml version="1.0" encoding="utf-8"?>
+<w:settings xmlns:mc="http://schemas.openxmlformats.org/markup-compatibility/2006" xmlns:o="urn:schemas-microsoft-com:office:office" xmlns:r="http://schemas.openxmlformats.org/officeDocument/2006/relationships" xmlns:m="http://schemas.openxmlformats.org/officeDocument/2006/math" xmlns:v="urn:schemas-microsoft-com:vml" xmlns:w10="urn:schemas-microsoft-com:office:word" xmlns:w="http://schemas.openxmlformats.org/wordprocessingml/2006/main" xmlns:w14="http://schemas.microsoft.com/office/word/2010/wordml" xmlns:w15="http://schemas.microsoft.com/office/word/2012/wordml" xmlns:w16cid="http://schemas.microsoft.com/office/word/2016/wordml/cid" xmlns:w16se="http://schemas.microsoft.com/office/word/2015/wordml/symex" xmlns:sl="http://schemas.openxmlformats.org/schemaLibrary/2006/main" mc:Ignorable="w14 w15 w16se w16cid">
+  <w:view w:val="normal"/>
+  <w:defaultTabStop w:val="720"/>
+  <w:characterSpacingControl w:val="doNotCompress"/>
+  <w:compat>
+    <w:useFELayout/>
+    <w:compatSetting w:name="compatibilityMode" w:uri="http://schemas.microsoft.com/office/word" w:val="15"/>
+    <w:compatSetting w:name="overrideTableStyleFontSizeAndJustification" w:uri="http://schemas.microsoft.com/office/word" w:val="1"/>
+    <w:compatSetting w:name="enableOpenTypeFeatures" w:uri="http://schemas.microsoft.com/office/word" w:val="1"/>
+    <w:compatSetting w:name="doNotFlipMirrorIndents" w:uri="http://schemas.microsoft.com/office/word" w:val="1"/>
+    <w:compatSetting w:name="differentiateMultirowTableHeaders" w:uri="http://schemas.microsoft.com/office/word" w:val="1"/>
+    <w:compatSetting w:name="useWord2013TrackBottomHyphenation" w:uri="http://schemas.microsoft.com/office/word" w:val="0"/>
+  </w:compat>
+  <w:rsids>
+    <w:rsidRoot w:val="00B55985"/>
+    <w:rsid w:val="006761A6"/>
+    <w:rsid w:val="00B55985"/>
+  </w:rsids>
+  <m:mathPr>
+    <m:mathFont m:val="Cambria Math"/>
+    <m:brkBin m:val="before"/>
+    <m:brkBinSub m:val="--"/>
+    <m:smallFrac m:val="0"/>
+    <m:dispDef/>
+    <m:lMargin m:val="0"/>
+    <m:rMargin m:val="0"/>
+    <m:defJc m:val="centerGroup"/>
+    <m:wrapIndent m:val="1440"/>
+    <m:intLim m:val="subSup"/>
+    <m:naryLim m:val="undOvr"/>
+  </m:mathPr>
+  <w:themeFontLang w:val="en-US"/>
+  <w:clrSchemeMapping w:bg1="light1" w:t1="dark1" w:bg2="light2" w:t2="dark2" w:accent1="accent1" w:accent2="accent2" w:accent3="accent3" w:accent4="accent4" w:accent5="accent5" w:accent6="accent6" w:hyperlink="hyperlink" w:followedHyperlink="followedHyperlink"/>
+  <w:decimalSymbol w:val="."/>
+  <w:listSeparator w:val=","/>
+  <w15:chartTrackingRefBased/>
+</w:settings>
+</file>
+
+<file path=word/glossary/styles.xml><?xml version="1.0" encoding="utf-8"?>
+<w:styles xmlns:mc="http://schemas.openxmlformats.org/markup-compatibility/2006" xmlns:r="http://schemas.openxmlformats.org/officeDocument/2006/relationships" xmlns:w="http://schemas.openxmlformats.org/wordprocessingml/2006/main" xmlns:w14="http://schemas.microsoft.com/office/word/2010/wordml" xmlns:w15="http://schemas.microsoft.com/office/word/2012/wordml" xmlns:w16cid="http://schemas.microsoft.com/office/word/2016/wordml/cid" xmlns:w16se="http://schemas.microsoft.com/office/word/2015/wordml/symex" mc:Ignorable="w14 w15 w16se w16cid">
+  <w:docDefaults>
+    <w:rPrDefault>
+      <w:rPr>
+        <w:rFonts w:asciiTheme="minorHAnsi" w:eastAsiaTheme="minorEastAsia" w:hAnsiTheme="minorHAnsi" w:cstheme="minorBidi"/>
+        <w:sz w:val="22"/>
+        <w:szCs w:val="22"/>
+        <w:lang w:val="en-US" w:eastAsia="en-US" w:bidi="ar-SA"/>
+      </w:rPr>
+    </w:rPrDefault>
+    <w:pPrDefault>
+      <w:pPr>
+        <w:spacing w:after="160" w:line="259" w:lineRule="auto"/>
+      </w:pPr>
+    </w:pPrDefault>
+  </w:docDefaults>
+  <w:latentStyles w:defLockedState="0" w:defUIPriority="99" w:defSemiHidden="0" w:defUnhideWhenUsed="0" w:defQFormat="0" w:count="376">
+    <w:lsdException w:name="Normal" w:uiPriority="0" w:qFormat="1"/>
+    <w:lsdException w:name="heading 1" w:uiPriority="9" w:qFormat="1"/>
+    <w:lsdException w:name="heading 2" w:semiHidden="1" w:uiPriority="9" w:unhideWhenUsed="1" w:qFormat="1"/>
+    <w:lsdException w:name="heading 3" w:semiHidden="1" w:uiPriority="9" w:unhideWhenUsed="1" w:qFormat="1"/>
+    <w:lsdException w:name="heading 4" w:semiHidden="1" w:uiPriority="9" w:unhideWhenUsed="1" w:qFormat="1"/>
+    <w:lsdException w:name="heading 5" w:semiHidden="1" w:uiPriority="9" w:unhideWhenUsed="1" w:qFormat="1"/>
+    <w:lsdException w:name="heading 6" w:semiHidden="1" w:uiPriority="9" w:unhideWhenUsed="1" w:qFormat="1"/>
+    <w:lsdException w:name="heading 7" w:semiHidden="1" w:uiPriority="9" w:unhideWhenUsed="1" w:qFormat="1"/>
+    <w:lsdException w:name="heading 8" w:semiHidden="1" w:uiPriority="9" w:unhideWhenUsed="1" w:qFormat="1"/>
+    <w:lsdException w:name="heading 9" w:semiHidden="1" w:uiPriority="9" w:unhideWhenUsed="1" w:qFormat="1"/>
+    <w:lsdException w:name="index 1" w:semiHidden="1" w:unhideWhenUsed="1"/>
+    <w:lsdException w:name="index 2" w:semiHidden="1" w:unhideWhenUsed="1"/>
+    <w:lsdException w:name="index 3" w:semiHidden="1" w:unhideWhenUsed="1"/>
+    <w:lsdException w:name="index 4" w:semiHidden="1" w:unhideWhenUsed="1"/>
+    <w:lsdException w:name="index 5" w:semiHidden="1" w:unhideWhenUsed="1"/>
+    <w:lsdException w:name="index 6" w:semiHidden="1" w:unhideWhenUsed="1"/>
+    <w:lsdException w:name="index 7" w:semiHidden="1" w:unhideWhenUsed="1"/>
+    <w:lsdException w:name="index 8" w:semiHidden="1" w:unhideWhenUsed="1"/>
+    <w:lsdException w:name="index 9" w:semiHidden="1" w:unhideWhenUsed="1"/>
+    <w:lsdException w:name="toc 1" w:semiHidden="1" w:uiPriority="39" w:unhideWhenUsed="1"/>
+    <w:lsdException w:name="toc 2" w:semiHidden="1" w:uiPriority="39" w:unhideWhenUsed="1"/>
+    <w:lsdException w:name="toc 3" w:semiHidden="1" w:uiPriority="39" w:unhideWhenUsed="1"/>
+    <w:lsdException w:name="toc 4" w:semiHidden="1" w:uiPriority="39" w:unhideWhenUsed="1"/>
+    <w:lsdException w:name="toc 5" w:semiHidden="1" w:uiPriority="39" w:unhideWhenUsed="1"/>
+    <w:lsdException w:name="toc 6" w:semiHidden="1" w:uiPriority="39" w:unhideWhenUsed="1"/>
+    <w:lsdException w:name="toc 7" w:semiHidden="1" w:uiPriority="39" w:unhideWhenUsed="1"/>
+    <w:lsdException w:name="toc 8" w:semiHidden="1" w:uiPriority="39" w:unhideWhenUsed="1"/>
+    <w:lsdException w:name="toc 9" w:semiHidden="1" w:uiPriority="39" w:unhideWhenUsed="1"/>
+    <w:lsdException w:name="Normal Indent" w:semiHidden="1" w:unhideWhenUsed="1"/>
+    <w:lsdException w:name="footnote text" w:semiHidden="1" w:unhideWhenUsed="1"/>
+    <w:lsdException w:name="annotation text" w:semiHidden="1" w:unhideWhenUsed="1"/>
+    <w:lsdException w:name="header" w:semiHidden="1" w:unhideWhenUsed="1"/>
+    <w:lsdException w:name="footer" w:semiHidden="1" w:unhideWhenUsed="1"/>
+    <w:lsdException w:name="index heading" w:semiHidden="1" w:unhideWhenUsed="1"/>
+    <w:lsdException w:name="caption" w:semiHidden="1" w:uiPriority="35" w:unhideWhenUsed="1" w:qFormat="1"/>
+    <w:lsdException w:name="table of figures" w:semiHidden="1" w:unhideWhenUsed="1"/>
+    <w:lsdException w:name="envelope address" w:semiHidden="1" w:unhideWhenUsed="1"/>
+    <w:lsdException w:name="envelope return" w:semiHidden="1" w:unhideWhenUsed="1"/>
+    <w:lsdException w:name="footnote reference" w:semiHidden="1" w:unhideWhenUsed="1"/>
+    <w:lsdException w:name="annotation reference" w:semiHidden="1" w:unhideWhenUsed="1"/>
+    <w:lsdException w:name="line number" w:semiHidden="1" w:unhideWhenUsed="1"/>
+    <w:lsdException w:name="page number" w:semiHidden="1" w:unhideWhenUsed="1"/>
+    <w:lsdException w:name="endnote reference" w:semiHidden="1" w:unhideWhenUsed="1"/>
+    <w:lsdException w:name="endnote text" w:semiHidden="1" w:unhideWhenUsed="1"/>
+    <w:lsdException w:name="table of authorities" w:semiHidden="1" w:unhideWhenUsed="1"/>
+    <w:lsdException w:name="macro" w:semiHidden="1" w:unhideWhenUsed="1"/>
+    <w:lsdException w:name="toa heading" w:semiHidden="1" w:unhideWhenUsed="1"/>
+    <w:lsdException w:name="List" w:semiHidden="1" w:unhideWhenUsed="1"/>
+    <w:lsdException w:name="List Bullet" w:semiHidden="1" w:unhideWhenUsed="1"/>
+    <w:lsdException w:name="List Number" w:semiHidden="1" w:unhideWhenUsed="1"/>
+    <w:lsdException w:name="List 2" w:semiHidden="1" w:unhideWhenUsed="1"/>
+    <w:lsdException w:name="List 3" w:semiHidden="1" w:unhideWhenUsed="1"/>
+    <w:lsdException w:name="List 4" w:semiHidden="1" w:unhideWhenUsed="1"/>
+    <w:lsdException w:name="List 5" w:semiHidden="1" w:unhideWhenUsed="1"/>
+    <w:lsdException w:name="List Bullet 2" w:semiHidden="1" w:unhideWhenUsed="1"/>
+    <w:lsdException w:name="List Bullet 3" w:semiHidden="1" w:unhideWhenUsed="1"/>
+    <w:lsdException w:name="List Bullet 4" w:semiHidden="1" w:unhideWhenUsed="1"/>
+    <w:lsdException w:name="List Bullet 5" w:semiHidden="1" w:unhideWhenUsed="1"/>
+    <w:lsdException w:name="List Number 2" w:semiHidden="1" w:unhideWhenUsed="1"/>
+    <w:lsdException w:name="List Number 3" w:semiHidden="1" w:unhideWhenUsed="1"/>
+    <w:lsdException w:name="List Number 4" w:semiHidden="1" w:unhideWhenUsed="1"/>
+    <w:lsdException w:name="List Number 5" w:semiHidden="1" w:unhideWhenUsed="1"/>
+    <w:lsdException w:name="Title" w:uiPriority="10" w:qFormat="1"/>
+    <w:lsdException w:name="Closing" w:semiHidden="1" w:unhideWhenUsed="1"/>
+    <w:lsdException w:name="Signature" w:semiHidden="1" w:unhideWhenUsed="1"/>
+    <w:lsdException w:name="Default Paragraph Font" w:semiHidden="1" w:uiPriority="1" w:unhideWhenUsed="1"/>
+    <w:lsdException w:name="Body Text" w:semiHidden="1" w:unhideWhenUsed="1"/>
+    <w:lsdException w:name="Body Text Indent" w:semiHidden="1" w:unhideWhenUsed="1"/>
+    <w:lsdException w:name="List Continue" w:semiHidden="1" w:unhideWhenUsed="1"/>
+    <w:lsdException w:name="List Continue 2" w:semiHidden="1" w:unhideWhenUsed="1"/>
+    <w:lsdException w:name="List Continue 3" w:semiHidden="1" w:unhideWhenUsed="1"/>
+    <w:lsdException w:name="List Continue 4" w:semiHidden="1" w:unhideWhenUsed="1"/>
+    <w:lsdException w:name="List Continue 5" w:semiHidden="1" w:unhideWhenUsed="1"/>
+    <w:lsdException w:name="Message Header" w:semiHidden="1" w:unhideWhenUsed="1"/>
+    <w:lsdException w:name="Subtitle" w:uiPriority="11" w:qFormat="1"/>
+    <w:lsdException w:name="Salutation" w:semiHidden="1" w:unhideWhenUsed="1"/>
+    <w:lsdException w:name="Date" w:semiHidden="1" w:unhideWhenUsed="1"/>
+    <w:lsdException w:name="Body Text First Indent" w:semiHidden="1" w:unhideWhenUsed="1"/>
+    <w:lsdException w:name="Body Text First Indent 2" w:semiHidden="1" w:unhideWhenUsed="1"/>
+    <w:lsdException w:name="Note Heading" w:semiHidden="1" w:unhideWhenUsed="1"/>
+    <w:lsdException w:name="Body Text 2" w:semiHidden="1" w:unhideWhenUsed="1"/>
+    <w:lsdException w:name="Body Text 3" w:semiHidden="1" w:unhideWhenUsed="1"/>
+    <w:lsdException w:name="Body Text Indent 2" w:semiHidden="1" w:unhideWhenUsed="1"/>
+    <w:lsdException w:name="Body Text Indent 3" w:semiHidden="1" w:unhideWhenUsed="1"/>
+    <w:lsdException w:name="Block Text" w:semiHidden="1" w:unhideWhenUsed="1"/>
+    <w:lsdException w:name="Hyperlink" w:semiHidden="1" w:unhideWhenUsed="1"/>
+    <w:lsdException w:name="FollowedHyperlink" w:semiHidden="1" w:unhideWhenUsed="1"/>
+    <w:lsdException w:name="Strong" w:uiPriority="22" w:qFormat="1"/>
+    <w:lsdException w:name="Emphasis" w:uiPriority="20" w:qFormat="1"/>
+    <w:lsdException w:name="Document Map" w:semiHidden="1" w:unhideWhenUsed="1"/>
+    <w:lsdException w:name="Plain Text" w:semiHidden="1" w:unhideWhenUsed="1"/>
+    <w:lsdException w:name="E-mail Signature" w:semiHidden="1" w:unhideWhenUsed="1"/>
+    <w:lsdException w:name="HTML Top of Form" w:semiHidden="1" w:unhideWhenUsed="1"/>
+    <w:lsdException w:name="HTML Bottom of Form" w:semiHidden="1" w:unhideWhenUsed="1"/>
+    <w:lsdException w:name="Normal (Web)" w:semiHidden="1" w:unhideWhenUsed="1"/>
+    <w:lsdException w:name="HTML Acronym" w:semiHidden="1" w:unhideWhenUsed="1"/>
+    <w:lsdException w:name="HTML Address" w:semiHidden="1" w:unhideWhenUsed="1"/>
+    <w:lsdException w:name="HTML Cite" w:semiHidden="1" w:unhideWhenUsed="1"/>
+    <w:lsdException w:name="HTML Code" w:semiHidden="1" w:unhideWhenUsed="1"/>
+    <w:lsdException w:name="HTML Definition" w:semiHidden="1" w:unhideWhenUsed="1"/>
+    <w:lsdException w:name="HTML Keyboard" w:semiHidden="1" w:unhideWhenUsed="1"/>
+    <w:lsdException w:name="HTML Preformatted" w:semiHidden="1" w:unhideWhenUsed="1"/>
+    <w:lsdException w:name="HTML Sample" w:semiHidden="1" w:unhideWhenUsed="1"/>
+    <w:lsdException w:name="HTML Typewriter" w:semiHidden="1" w:unhideWhenUsed="1"/>
+    <w:lsdException w:name="HTML Variable" w:semiHidden="1" w:unhideWhenUsed="1"/>
+    <w:lsdException w:name="Normal Table" w:semiHidden="1" w:unhideWhenUsed="1"/>
+    <w:lsdException w:name="annotation subject" w:semiHidden="1" w:unhideWhenUsed="1"/>
+    <w:lsdException w:name="No List" w:semiHidden="1" w:unhideWhenUsed="1"/>
+    <w:lsdException w:name="Outline List 1" w:semiHidden="1" w:unhideWhenUsed="1"/>
+    <w:lsdException w:name="Outline List 2" w:semiHidden="1" w:unhideWhenUsed="1"/>
+    <w:lsdException w:name="Outline List 3" w:semiHidden="1" w:unhideWhenUsed="1"/>
+    <w:lsdException w:name="Table Simple 1" w:semiHidden="1" w:unhideWhenUsed="1"/>
+    <w:lsdException w:name="Table Simple 2" w:semiHidden="1" w:unhideWhenUsed="1"/>
+    <w:lsdException w:name="Table Simple 3" w:semiHidden="1" w:unhideWhenUsed="1"/>
+    <w:lsdException w:name="Table Classic 1" w:semiHidden="1" w:unhideWhenUsed="1"/>
+    <w:lsdException w:name="Table Classic 2" w:semiHidden="1" w:unhideWhenUsed="1"/>
+    <w:lsdException w:name="Table Classic 3" w:semiHidden="1" w:unhideWhenUsed="1"/>
+    <w:lsdException w:name="Table Classic 4" w:semiHidden="1" w:unhideWhenUsed="1"/>
+    <w:lsdException w:name="Table Colorful 1" w:semiHidden="1" w:unhideWhenUsed="1"/>
+    <w:lsdException w:name="Table Colorful 2" w:semiHidden="1" w:unhideWhenUsed="1"/>
+    <w:lsdException w:name="Table Colorful 3" w:semiHidden="1" w:unhideWhenUsed="1"/>
+    <w:lsdException w:name="Table Columns 1" w:semiHidden="1" w:unhideWhenUsed="1"/>
+    <w:lsdException w:name="Table Columns 2" w:semiHidden="1" w:unhideWhenUsed="1"/>
+    <w:lsdException w:name="Table Columns 3" w:semiHidden="1" w:unhideWhenUsed="1"/>
+    <w:lsdException w:name="Table Columns 4" w:semiHidden="1" w:unhideWhenUsed="1"/>
+    <w:lsdException w:name="Table Columns 5" w:semiHidden="1" w:unhideWhenUsed="1"/>
+    <w:lsdException w:name="Table Grid 1" w:semiHidden="1" w:unhideWhenUsed="1"/>
+    <w:lsdException w:name="Table Grid 2" w:semiHidden="1" w:unhideWhenUsed="1"/>
+    <w:lsdException w:name="Table Grid 3" w:semiHidden="1" w:unhideWhenUsed="1"/>
+    <w:lsdException w:name="Table Grid 4" w:semiHidden="1" w:unhideWhenUsed="1"/>
+    <w:lsdException w:name="Table Grid 5" w:semiHidden="1" w:unhideWhenUsed="1"/>
+    <w:lsdException w:name="Table Grid 6" w:semiHidden="1" w:unhideWhenUsed="1"/>
+    <w:lsdException w:name="Table Grid 7" w:semiHidden="1" w:unhideWhenUsed="1"/>
+    <w:lsdException w:name="Table Grid 8" w:semiHidden="1" w:unhideWhenUsed="1"/>
+    <w:lsdException w:name="Table List 1" w:semiHidden="1" w:unhideWhenUsed="1"/>
+    <w:lsdException w:name="Table List 2" w:semiHidden="1" w:unhideWhenUsed="1"/>
+    <w:lsdException w:name="Table List 3" w:semiHidden="1" w:unhideWhenUsed="1"/>
+    <w:lsdException w:name="Table List 4" w:semiHidden="1" w:unhideWhenUsed="1"/>
+    <w:lsdException w:name="Table List 5" w:semiHidden="1" w:unhideWhenUsed="1"/>
+    <w:lsdException w:name="Table List 6" w:semiHidden="1" w:unhideWhenUsed="1"/>
+    <w:lsdException w:name="Table List 7" w:semiHidden="1" w:unhideWhenUsed="1"/>
+    <w:lsdException w:name="Table List 8" w:semiHidden="1" w:unhideWhenUsed="1"/>
+    <w:lsdException w:name="Table 3D effects 1" w:semiHidden="1" w:unhideWhenUsed="1"/>
+    <w:lsdException w:name="Table 3D effects 2" w:semiHidden="1" w:unhideWhenUsed="1"/>
+    <w:lsdException w:name="Table 3D effects 3" w:semiHidden="1" w:unhideWhenUsed="1"/>
+    <w:lsdException w:name="Table Contemporary" w:semiHidden="1" w:unhideWhenUsed="1"/>
+    <w:lsdException w:name="Table Elegant" w:semiHidden="1" w:unhideWhenUsed="1"/>
+    <w:lsdException w:name="Table Professional" w:semiHidden="1" w:unhideWhenUsed="1"/>
+    <w:lsdException w:name="Table Subtle 1" w:semiHidden="1" w:unhideWhenUsed="1"/>
+    <w:lsdException w:name="Table Subtle 2" w:semiHidden="1" w:unhideWhenUsed="1"/>
+    <w:lsdException w:name="Table Web 1" w:semiHidden="1" w:unhideWhenUsed="1"/>
+    <w:lsdException w:name="Table Web 2" w:semiHidden="1" w:unhideWhenUsed="1"/>
+    <w:lsdException w:name="Table Web 3" w:semiHidden="1" w:unhideWhenUsed="1"/>
+    <w:lsdException w:name="Balloon Text" w:semiHidden="1" w:unhideWhenUsed="1"/>
+    <w:lsdException w:name="Table Grid" w:uiPriority="39"/>
+    <w:lsdException w:name="Table Theme" w:semiHidden="1" w:unhideWhenUsed="1"/>
+    <w:lsdException w:name="Placeholder Text" w:semiHidden="1"/>
+    <w:lsdException w:name="No Spacing" w:uiPriority="1" w:qFormat="1"/>
+    <w:lsdException w:name="Light Shading" w:uiPriority="60"/>
+    <w:lsdException w:name="Light List" w:uiPriority="61"/>
+    <w:lsdException w:name="Light Grid" w:uiPriority="62"/>
+    <w:lsdException w:name="Medium Shading 1" w:uiPriority="63"/>
+    <w:lsdException w:name="Medium Shading 2" w:uiPriority="64"/>
+    <w:lsdException w:name="Medium List 1" w:uiPriority="65"/>
+    <w:lsdException w:name="Medium List 2" w:uiPriority="66"/>
+    <w:lsdException w:name="Medium Grid 1" w:uiPriority="67"/>
+    <w:lsdException w:name="Medium Grid 2" w:uiPriority="68"/>
+    <w:lsdException w:name="Medium Grid 3" w:uiPriority="69"/>
+    <w:lsdException w:name="Dark List" w:uiPriority="70"/>
+    <w:lsdException w:name="Colorful Shading" w:uiPriority="71"/>
+    <w:lsdException w:name="Colorful List" w:uiPriority="72"/>
+    <w:lsdException w:name="Colorful Grid" w:uiPriority="73"/>
+    <w:lsdException w:name="Light Shading Accent 1" w:uiPriority="60"/>
+    <w:lsdException w:name="Light List Accent 1" w:uiPriority="61"/>
+    <w:lsdException w:name="Light Grid Accent 1" w:uiPriority="62"/>
+    <w:lsdException w:name="Medium Shading 1 Accent 1" w:uiPriority="63"/>
+    <w:lsdException w:name="Medium Shading 2 Accent 1" w:uiPriority="64"/>
+    <w:lsdException w:name="Medium List 1 Accent 1" w:uiPriority="65"/>
+    <w:lsdException w:name="Revision" w:semiHidden="1"/>
+    <w:lsdException w:name="List Paragraph" w:uiPriority="34" w:qFormat="1"/>
+    <w:lsdException w:name="Quote" w:uiPriority="29" w:qFormat="1"/>
+    <w:lsdException w:name="Intense Quote" w:uiPriority="30" w:qFormat="1"/>
+    <w:lsdException w:name="Medium List 2 Accent 1" w:uiPriority="66"/>
+    <w:lsdException w:name="Medium Grid 1 Accent 1" w:uiPriority="67"/>
+    <w:lsdException w:name="Medium Grid 2 Accent 1" w:uiPriority="68"/>
+    <w:lsdException w:name="Medium Grid 3 Accent 1" w:uiPriority="69"/>
+    <w:lsdException w:name="Dark List Accent 1" w:uiPriority="70"/>
+    <w:lsdException w:name="Colorful Shading Accent 1" w:uiPriority="71"/>
+    <w:lsdException w:name="Colorful List Accent 1" w:uiPriority="72"/>
+    <w:lsdException w:name="Colorful Grid Accent 1" w:uiPriority="73"/>
+    <w:lsdException w:name="Light Shading Accent 2" w:uiPriority="60"/>
+    <w:lsdException w:name="Light List Accent 2" w:uiPriority="61"/>
+    <w:lsdException w:name="Light Grid Accent 2" w:uiPriority="62"/>
+    <w:lsdException w:name="Medium Shading 1 Accent 2" w:uiPriority="63"/>
+    <w:lsdException w:name="Medium Shading 2 Accent 2" w:uiPriority="64"/>
+    <w:lsdException w:name="Medium List 1 Accent 2" w:uiPriority="65"/>
+    <w:lsdException w:name="Medium List 2 Accent 2" w:uiPriority="66"/>
+    <w:lsdException w:name="Medium Grid 1 Accent 2" w:uiPriority="67"/>
+    <w:lsdException w:name="Medium Grid 2 Accent 2" w:uiPriority="68"/>
+    <w:lsdException w:name="Medium Grid 3 Accent 2" w:uiPriority="69"/>
+    <w:lsdException w:name="Dark List Accent 2" w:uiPriority="70"/>
+    <w:lsdException w:name="Colorful Shading Accent 2" w:uiPriority="71"/>
+    <w:lsdException w:name="Colorful List Accent 2" w:uiPriority="72"/>
+    <w:lsdException w:name="Colorful Grid Accent 2" w:uiPriority="73"/>
+    <w:lsdException w:name="Light Shading Accent 3" w:uiPriority="60"/>
+    <w:lsdException w:name="Light List Accent 3" w:uiPriority="61"/>
+    <w:lsdException w:name="Light Grid Accent 3" w:uiPriority="62"/>
+    <w:lsdException w:name="Medium Shading 1 Accent 3" w:uiPriority="63"/>
+    <w:lsdException w:name="Medium Shading 2 Accent 3" w:uiPriority="64"/>
+    <w:lsdException w:name="Medium List 1 Accent 3" w:uiPriority="65"/>
+    <w:lsdException w:name="Medium List 2 Accent 3" w:uiPriority="66"/>
+    <w:lsdException w:name="Medium Grid 1 Accent 3" w:uiPriority="67"/>
+    <w:lsdException w:name="Medium Grid 2 Accent 3" w:uiPriority="68"/>
+    <w:lsdException w:name="Medium Grid 3 Accent 3" w:uiPriority="69"/>
+    <w:lsdException w:name="Dark List Accent 3" w:uiPriority="70"/>
+    <w:lsdException w:name="Colorful Shading Accent 3" w:uiPriority="71"/>
+    <w:lsdException w:name="Colorful List Accent 3" w:uiPriority="72"/>
+    <w:lsdException w:name="Colorful Grid Accent 3" w:uiPriority="73"/>
+    <w:lsdException w:name="Light Shading Accent 4" w:uiPriority="60"/>
+    <w:lsdException w:name="Light List Accent 4" w:uiPriority="61"/>
+    <w:lsdException w:name="Light Grid Accent 4" w:uiPriority="62"/>
+    <w:lsdException w:name="Medium Shading 1 Accent 4" w:uiPriority="63"/>
+    <w:lsdException w:name="Medium Shading 2 Accent 4" w:uiPriority="64"/>
+    <w:lsdException w:name="Medium List 1 Accent 4" w:uiPriority="65"/>
+    <w:lsdException w:name="Medium List 2 Accent 4" w:uiPriority="66"/>
+    <w:lsdException w:name="Medium Grid 1 Accent 4" w:uiPriority="67"/>
+    <w:lsdException w:name="Medium Grid 2 Accent 4" w:uiPriority="68"/>
+    <w:lsdException w:name="Medium Grid 3 Accent 4" w:uiPriority="69"/>
+    <w:lsdException w:name="Dark List Accent 4" w:uiPriority="70"/>
+    <w:lsdException w:name="Colorful Shading Accent 4" w:uiPriority="71"/>
+    <w:lsdException w:name="Colorful List Accent 4" w:uiPriority="72"/>
+    <w:lsdException w:name="Colorful Grid Accent 4" w:uiPriority="73"/>
+    <w:lsdException w:name="Light Shading Accent 5" w:uiPriority="60"/>
+    <w:lsdException w:name="Light List Accent 5" w:uiPriority="61"/>
+    <w:lsdException w:name="Light Grid Accent 5" w:uiPriority="62"/>
+    <w:lsdException w:name="Medium Shading 1 Accent 5" w:uiPriority="63"/>
+    <w:lsdException w:name="Medium Shading 2 Accent 5" w:uiPriority="64"/>
+    <w:lsdException w:name="Medium List 1 Accent 5" w:uiPriority="65"/>
+    <w:lsdException w:name="Medium List 2 Accent 5" w:uiPriority="66"/>
+    <w:lsdException w:name="Medium Grid 1 Accent 5" w:uiPriority="67"/>
+    <w:lsdException w:name="Medium Grid 2 Accent 5" w:uiPriority="68"/>
+    <w:lsdException w:name="Medium Grid 3 Accent 5" w:uiPriority="69"/>
+    <w:lsdException w:name="Dark List Accent 5" w:uiPriority="70"/>
+    <w:lsdException w:name="Colorful Shading Accent 5" w:uiPriority="71"/>
+    <w:lsdException w:name="Colorful List Accent 5" w:uiPriority="72"/>
+    <w:lsdException w:name="Colorful Grid Accent 5" w:uiPriority="73"/>
+    <w:lsdException w:name="Light Shading Accent 6" w:uiPriority="60"/>
+    <w:lsdException w:name="Light List Accent 6" w:uiPriority="61"/>
+    <w:lsdException w:name="Light Grid Accent 6" w:uiPriority="62"/>
+    <w:lsdException w:name="Medium Shading 1 Accent 6" w:uiPriority="63"/>
+    <w:lsdException w:name="Medium Shading 2 Accent 6" w:uiPriority="64"/>
+    <w:lsdException w:name="Medium List 1 Accent 6" w:uiPriority="65"/>
+    <w:lsdException w:name="Medium List 2 Accent 6" w:uiPriority="66"/>
+    <w:lsdException w:name="Medium Grid 1 Accent 6" w:uiPriority="67"/>
+    <w:lsdException w:name="Medium Grid 2 Accent 6" w:uiPriority="68"/>
+    <w:lsdException w:name="Medium Grid 3 Accent 6" w:uiPriority="69"/>
+    <w:lsdException w:name="Dark List Accent 6" w:uiPriority="70"/>
+    <w:lsdException w:name="Colorful Shading Accent 6" w:uiPriority="71"/>
+    <w:lsdException w:name="Colorful List Accent 6" w:uiPriority="72"/>
+    <w:lsdException w:name="Colorful Grid Accent 6" w:uiPriority="73"/>
+    <w:lsdException w:name="Subtle Emphasis" w:uiPriority="19" w:qFormat="1"/>
+    <w:lsdException w:name="Intense Emphasis" w:uiPriority="21" w:qFormat="1"/>
+    <w:lsdException w:name="Subtle Reference" w:uiPriority="31" w:qFormat="1"/>
+    <w:lsdException w:name="Intense Reference" w:uiPriority="32" w:qFormat="1"/>
+    <w:lsdException w:name="Book Title" w:uiPriority="33" w:qFormat="1"/>
+    <w:lsdException w:name="Bibliography" w:semiHidden="1" w:uiPriority="37" w:unhideWhenUsed="1"/>
+    <w:lsdException w:name="TOC Heading" w:semiHidden="1" w:uiPriority="39" w:unhideWhenUsed="1" w:qFormat="1"/>
+    <w:lsdException w:name="Plain Table 1" w:uiPriority="41"/>
+    <w:lsdException w:name="Plain Table 2" w:uiPriority="42"/>
+    <w:lsdException w:name="Plain Table 3" w:uiPriority="43"/>
+    <w:lsdException w:name="Plain Table 4" w:uiPriority="44"/>
+    <w:lsdException w:name="Plain Table 5" w:uiPriority="45"/>
+    <w:lsdException w:name="Grid Table Light" w:uiPriority="40"/>
+    <w:lsdException w:name="Grid Table 1 Light" w:uiPriority="46"/>
+    <w:lsdException w:name="Grid Table 2" w:uiPriority="47"/>
+    <w:lsdException w:name="Grid Table 3" w:uiPriority="48"/>
+    <w:lsdException w:name="Grid Table 4" w:uiPriority="49"/>
+    <w:lsdException w:name="Grid Table 5 Dark" w:uiPriority="50"/>
+    <w:lsdException w:name="Grid Table 6 Colorful" w:uiPriority="51"/>
+    <w:lsdException w:name="Grid Table 7 Colorful" w:uiPriority="52"/>
+    <w:lsdException w:name="Grid Table 1 Light Accent 1" w:uiPriority="46"/>
+    <w:lsdException w:name="Grid Table 2 Accent 1" w:uiPriority="47"/>
+    <w:lsdException w:name="Grid Table 3 Accent 1" w:uiPriority="48"/>
+    <w:lsdException w:name="Grid Table 4 Accent 1" w:uiPriority="49"/>
+    <w:lsdException w:name="Grid Table 5 Dark Accent 1" w:uiPriority="50"/>
+    <w:lsdException w:name="Grid Table 6 Colorful Accent 1" w:uiPriority="51"/>
+    <w:lsdException w:name="Grid Table 7 Colorful Accent 1" w:uiPriority="52"/>
+    <w:lsdException w:name="Grid Table 1 Light Accent 2" w:uiPriority="46"/>
+    <w:lsdException w:name="Grid Table 2 Accent 2" w:uiPriority="47"/>
+    <w:lsdException w:name="Grid Table 3 Accent 2" w:uiPriority="48"/>
+    <w:lsdException w:name="Grid Table 4 Accent 2" w:uiPriority="49"/>
+    <w:lsdException w:name="Grid Table 5 Dark Accent 2" w:uiPriority="50"/>
+    <w:lsdException w:name="Grid Table 6 Colorful Accent 2" w:uiPriority="51"/>
+    <w:lsdException w:name="Grid Table 7 Colorful Accent 2" w:uiPriority="52"/>
+    <w:lsdException w:name="Grid Table 1 Light Accent 3" w:uiPriority="46"/>
+    <w:lsdException w:name="Grid Table 2 Accent 3" w:uiPriority="47"/>
+    <w:lsdException w:name="Grid Table 3 Accent 3" w:uiPriority="48"/>
+    <w:lsdException w:name="Grid Table 4 Accent 3" w:uiPriority="49"/>
+    <w:lsdException w:name="Grid Table 5 Dark Accent 3" w:uiPriority="50"/>
+    <w:lsdException w:name="Grid Table 6 Colorful Accent 3" w:uiPriority="51"/>
+    <w:lsdException w:name="Grid Table 7 Colorful Accent 3" w:uiPriority="52"/>
+    <w:lsdException w:name="Grid Table 1 Light Accent 4" w:uiPriority="46"/>
+    <w:lsdException w:name="Grid Table 2 Accent 4" w:uiPriority="47"/>
+    <w:lsdException w:name="Grid Table 3 Accent 4" w:uiPriority="48"/>
+    <w:lsdException w:name="Grid Table 4 Accent 4" w:uiPriority="49"/>
+    <w:lsdException w:name="Grid Table 5 Dark Accent 4" w:uiPriority="50"/>
+    <w:lsdException w:name="Grid Table 6 Colorful Accent 4" w:uiPriority="51"/>
+    <w:lsdException w:name="Grid Table 7 Colorful Accent 4" w:uiPriority="52"/>
+    <w:lsdException w:name="Grid Table 1 Light Accent 5" w:uiPriority="46"/>
+    <w:lsdException w:name="Grid Table 2 Accent 5" w:uiPriority="47"/>
+    <w:lsdException w:name="Grid Table 3 Accent 5" w:uiPriority="48"/>
+    <w:lsdException w:name="Grid Table 4 Accent 5" w:uiPriority="49"/>
+    <w:lsdException w:name="Grid Table 5 Dark Accent 5" w:uiPriority="50"/>
+    <w:lsdException w:name="Grid Table 6 Colorful Accent 5" w:uiPriority="51"/>
+    <w:lsdException w:name="Grid Table 7 Colorful Accent 5" w:uiPriority="52"/>
+    <w:lsdException w:name="Grid Table 1 Light Accent 6" w:uiPriority="46"/>
+    <w:lsdException w:name="Grid Table 2 Accent 6" w:uiPriority="47"/>
+    <w:lsdException w:name="Grid Table 3 Accent 6" w:uiPriority="48"/>
+    <w:lsdException w:name="Grid Table 4 Accent 6" w:uiPriority="49"/>
+    <w:lsdException w:name="Grid Table 5 Dark Accent 6" w:uiPriority="50"/>
+    <w:lsdException w:name="Grid Table 6 Colorful Accent 6" w:uiPriority="51"/>
+    <w:lsdException w:name="Grid Table 7 Colorful Accent 6" w:uiPriority="52"/>
+    <w:lsdException w:name="List Table 1 Light" w:uiPriority="46"/>
+    <w:lsdException w:name="List Table 2" w:uiPriority="47"/>
+    <w:lsdException w:name="List Table 3" w:uiPriority="48"/>
+    <w:lsdException w:name="List Table 4" w:uiPriority="49"/>
+    <w:lsdException w:name="List Table 5 Dark" w:uiPriority="50"/>
+    <w:lsdException w:name="List Table 6 Colorful" w:uiPriority="51"/>
+    <w:lsdException w:name="List Table 7 Colorful" w:uiPriority="52"/>
+    <w:lsdException w:name="List Table 1 Light Accent 1" w:uiPriority="46"/>
+    <w:lsdException w:name="List Table 2 Accent 1" w:uiPriority="47"/>
+    <w:lsdException w:name="List Table 3 Accent 1" w:uiPriority="48"/>
+    <w:lsdException w:name="List Table 4 Accent 1" w:uiPriority="49"/>
+    <w:lsdException w:name="List Table 5 Dark Accent 1" w:uiPriority="50"/>
+    <w:lsdException w:name="List Table 6 Colorful Accent 1" w:uiPriority="51"/>
+    <w:lsdException w:name="List Table 7 Colorful Accent 1" w:uiPriority="52"/>
+    <w:lsdException w:name="List Table 1 Light Accent 2" w:uiPriority="46"/>
+    <w:lsdException w:name="List Table 2 Accent 2" w:uiPriority="47"/>
+    <w:lsdException w:name="List Table 3 Accent 2" w:uiPriority="48"/>
+    <w:lsdException w:name="List Table 4 Accent 2" w:uiPriority="49"/>
+    <w:lsdException w:name="List Table 5 Dark Accent 2" w:uiPriority="50"/>
+    <w:lsdException w:name="List Table 6 Colorful Accent 2" w:uiPriority="51"/>
+    <w:lsdException w:name="List Table 7 Colorful Accent 2" w:uiPriority="52"/>
+    <w:lsdException w:name="List Table 1 Light Accent 3" w:uiPriority="46"/>
+    <w:lsdException w:name="List Table 2 Accent 3" w:uiPriority="47"/>
+    <w:lsdException w:name="List Table 3 Accent 3" w:uiPriority="48"/>
+    <w:lsdException w:name="List Table 4 Accent 3" w:uiPriority="49"/>
+    <w:lsdException w:name="List Table 5 Dark Accent 3" w:uiPriority="50"/>
+    <w:lsdException w:name="List Table 6 Colorful Accent 3" w:uiPriority="51"/>
+    <w:lsdException w:name="List Table 7 Colorful Accent 3" w:uiPriority="52"/>
+    <w:lsdException w:name="List Table 1 Light Accent 4" w:uiPriority="46"/>
+    <w:lsdException w:name="List Table 2 Accent 4" w:uiPriority="47"/>
+    <w:lsdException w:name="List Table 3 Accent 4" w:uiPriority="48"/>
+    <w:lsdException w:name="List Table 4 Accent 4" w:uiPriority="49"/>
+    <w:lsdException w:name="List Table 5 Dark Accent 4" w:uiPriority="50"/>
+    <w:lsdException w:name="List Table 6 Colorful Accent 4" w:uiPriority="51"/>
+    <w:lsdException w:name="List Table 7 Colorful Accent 4" w:uiPriority="52"/>
+    <w:lsdException w:name="List Table 1 Light Accent 5" w:uiPriority="46"/>
+    <w:lsdException w:name="List Table 2 Accent 5" w:uiPriority="47"/>
+    <w:lsdException w:name="List Table 3 Accent 5" w:uiPriority="48"/>
+    <w:lsdException w:name="List Table 4 Accent 5" w:uiPriority="49"/>
+    <w:lsdException w:name="List Table 5 Dark Accent 5" w:uiPriority="50"/>
+    <w:lsdException w:name="List Table 6 Colorful Accent 5" w:uiPriority="51"/>
+    <w:lsdException w:name="List Table 7 Colorful Accent 5" w:uiPriority="52"/>
+    <w:lsdException w:name="List Table 1 Light Accent 6" w:uiPriority="46"/>
+    <w:lsdException w:name="List Table 2 Accent 6" w:uiPriority="47"/>
+    <w:lsdException w:name="List Table 3 Accent 6" w:uiPriority="48"/>
+    <w:lsdException w:name="List Table 4 Accent 6" w:uiPriority="49"/>
+    <w:lsdException w:name="List Table 5 Dark Accent 6" w:uiPriority="50"/>
+    <w:lsdException w:name="List Table 6 Colorful Accent 6" w:uiPriority="51"/>
+    <w:lsdException w:name="List Table 7 Colorful Accent 6" w:uiPriority="52"/>
+    <w:lsdException w:name="Mention" w:semiHidden="1" w:unhideWhenUsed="1"/>
+    <w:lsdException w:name="Smart Hyperlink" w:semiHidden="1" w:unhideWhenUsed="1"/>
+    <w:lsdException w:name="Hashtag" w:semiHidden="1" w:unhideWhenUsed="1"/>
+    <w:lsdException w:name="Unresolved Mention" w:semiHidden="1" w:unhideWhenUsed="1"/>
+    <w:lsdException w:name="Smart Link" w:semiHidden="1" w:unhideWhenUsed="1"/>
+  </w:latentStyles>
+  <w:style w:type="paragraph" w:default="1" w:styleId="Normal">
+    <w:name w:val="Normal"/>
+    <w:qFormat/>
+  </w:style>
+  <w:style w:type="character" w:default="1" w:styleId="DefaultParagraphFont">
+    <w:name w:val="Default Paragraph Font"/>
+    <w:uiPriority w:val="1"/>
+    <w:semiHidden/>
+    <w:unhideWhenUsed/>
+  </w:style>
+  <w:style w:type="table" w:default="1" w:styleId="TableNormal">
+    <w:name w:val="Normal Table"/>
+    <w:uiPriority w:val="99"/>
+    <w:semiHidden/>
+    <w:unhideWhenUsed/>
+    <w:tblPr>
+      <w:tblInd w:w="0" w:type="dxa"/>
+      <w:tblCellMar>
+        <w:top w:w="0" w:type="dxa"/>
+        <w:left w:w="108" w:type="dxa"/>
+        <w:bottom w:w="0" w:type="dxa"/>
+        <w:right w:w="108" w:type="dxa"/>
+      </w:tblCellMar>
+    </w:tblPr>
+  </w:style>
+  <w:style w:type="numbering" w:default="1" w:styleId="NoList">
+    <w:name w:val="No List"/>
+    <w:uiPriority w:val="99"/>
+    <w:semiHidden/>
+    <w:unhideWhenUsed/>
+  </w:style>
+  <w:style w:type="paragraph" w:customStyle="1" w:styleId="43CDBF22607643D49F1833D969AA5274">
+    <w:name w:val="43CDBF22607643D49F1833D969AA5274"/>
+    <w:rsid w:val="00B55985"/>
+  </w:style>
+  <w:style w:type="paragraph" w:customStyle="1" w:styleId="B0A3034164FE414098B0603E731616C3">
+    <w:name w:val="B0A3034164FE414098B0603E731616C3"/>
+    <w:rsid w:val="00B55985"/>
+  </w:style>
+  <w:style w:type="paragraph" w:customStyle="1" w:styleId="3469D6B1962D4695AEC4B30D6B4FCE84">
+    <w:name w:val="3469D6B1962D4695AEC4B30D6B4FCE84"/>
+    <w:rsid w:val="00B55985"/>
+  </w:style>
+  <w:style w:type="paragraph" w:customStyle="1" w:styleId="C246BC5BC8734BD48DAA18784309BDCE">
+    <w:name w:val="C246BC5BC8734BD48DAA18784309BDCE"/>
+    <w:rsid w:val="00B55985"/>
+  </w:style>
+  <w:style w:type="paragraph" w:customStyle="1" w:styleId="51999912DF3B43BC86FA9AEC35B1CBFD">
+    <w:name w:val="51999912DF3B43BC86FA9AEC35B1CBFD"/>
+    <w:rsid w:val="00B55985"/>
+  </w:style>
+  <w:style w:type="character" w:styleId="PlaceholderText">
+    <w:name w:val="Placeholder Text"/>
+    <w:basedOn w:val="DefaultParagraphFont"/>
+    <w:uiPriority w:val="99"/>
+    <w:semiHidden/>
+    <w:rsid w:val="00B55985"/>
+    <w:rPr>
+      <w:color w:val="808080"/>
+    </w:rPr>
+  </w:style>
+  <w:style w:type="paragraph" w:customStyle="1" w:styleId="C89728EB2DC349F799B3BC52C99BE784">
+    <w:name w:val="C89728EB2DC349F799B3BC52C99BE784"/>
+    <w:rsid w:val="00B55985"/>
+  </w:style>
+  <w:style w:type="paragraph" w:customStyle="1" w:styleId="7BF3A9037BEB404E895E29CEBD38EFD7">
+    <w:name w:val="7BF3A9037BEB404E895E29CEBD38EFD7"/>
+    <w:rsid w:val="00B55985"/>
+  </w:style>
+  <w:style w:type="paragraph" w:customStyle="1" w:styleId="59805768385D4D9FA7C5DE0E3AA69393">
+    <w:name w:val="59805768385D4D9FA7C5DE0E3AA69393"/>
+    <w:rsid w:val="00B55985"/>
+  </w:style>
+  <w:style w:type="paragraph" w:customStyle="1" w:styleId="588351E74B924BE8BD940BBABD4E5504">
+    <w:name w:val="588351E74B924BE8BD940BBABD4E5504"/>
+    <w:rsid w:val="00B55985"/>
+  </w:style>
+  <w:style w:type="paragraph" w:customStyle="1" w:styleId="561EB705D1B1416DB512C3693E5B29F8">
+    <w:name w:val="561EB705D1B1416DB512C3693E5B29F8"/>
+    <w:rsid w:val="00B55985"/>
+  </w:style>
+  <w:style w:type="paragraph" w:customStyle="1" w:styleId="41E0C0C52AD5427F9EDA81BF82DFA3B1">
+    <w:name w:val="41E0C0C52AD5427F9EDA81BF82DFA3B1"/>
+    <w:rsid w:val="00B55985"/>
+  </w:style>
+  <w:style w:type="paragraph" w:customStyle="1" w:styleId="C7A8855E34B54263AC92A3B4E8F70D18">
+    <w:name w:val="C7A8855E34B54263AC92A3B4E8F70D18"/>
+    <w:rsid w:val="00B55985"/>
+  </w:style>
+  <w:style w:type="paragraph" w:customStyle="1" w:styleId="54AC27532B944FE2B02D904932175D31">
+    <w:name w:val="54AC27532B944FE2B02D904932175D31"/>
+    <w:rsid w:val="00B55985"/>
+  </w:style>
+  <w:style w:type="paragraph" w:customStyle="1" w:styleId="6438F2F172E042F4B9E7C2E837ED894E">
+    <w:name w:val="6438F2F172E042F4B9E7C2E837ED894E"/>
+    <w:rsid w:val="00B55985"/>
+  </w:style>
+</w:styles>
+</file>
+
+<file path=word/glossary/webSettings.xml><?xml version="1.0" encoding="utf-8"?>
+<w:webSettings xmlns:mc="http://schemas.openxmlformats.org/markup-compatibility/2006" xmlns:r="http://schemas.openxmlformats.org/officeDocument/2006/relationships" xmlns:w="http://schemas.openxmlformats.org/wordprocessingml/2006/main" xmlns:w14="http://schemas.microsoft.com/office/word/2010/wordml" xmlns:w15="http://schemas.microsoft.com/office/word/2012/wordml" xmlns:w16cid="http://schemas.microsoft.com/office/word/2016/wordml/cid" xmlns:w16se="http://schemas.microsoft.com/office/word/2015/wordml/symex" mc:Ignorable="w14 w15 w16se w16cid">
+  <w:optimizeForBrowser/>
+  <w:allowPNG/>
+</w:webSettings>
 </file>
 
 <file path=word/theme/theme1.xml><?xml version="1.0" encoding="utf-8"?>
@@ -3338,4 +5417,23 @@
     </a:ext>
   </a:extLst>
 </a:theme>
+</file>
+
+<file path=customXml/item1.xml><?xml version="1.0" encoding="utf-8"?>
+<CoverPageProperties xmlns="http://schemas.microsoft.com/office/2006/coverPageProps">
+  <PublishDate>2020-01-29T00:00:00</PublishDate>
+  <Abstract/>
+  <CompanyAddress>DATA ANALYTICS</CompanyAddress>
+  <CompanyPhone/>
+  <CompanyFax/>
+  <CompanyEmail/>
+</CoverPageProperties>
+</file>
+
+<file path=customXml/itemProps1.xml><?xml version="1.0" encoding="utf-8"?>
+<ds:datastoreItem xmlns:ds="http://schemas.openxmlformats.org/officeDocument/2006/customXml" ds:itemID="{55AF091B-3C7A-41E3-B477-F2FDAA23CFDA}">
+  <ds:schemaRefs>
+    <ds:schemaRef ds:uri="http://schemas.microsoft.com/office/2006/coverPageProps"/>
+  </ds:schemaRefs>
+</ds:datastoreItem>
 </file>